--- a/R/Follow-up/tracking_sheets/Gaza.docx
+++ b/R/Follow-up/tracking_sheets/Gaza.docx
@@ -95,15 +95,16 @@
         <w:tblLook w:firstRow="1" w:lastRow="0" w:firstColumn="0" w:lastColumn="0" w:noHBand="0" w:noVBand="0" w:val="0020"/>
       </w:tblPr>
       <w:tblGrid>
-        <w:gridCol w:w="256"/>
-        <w:gridCol w:w="684"/>
-        <w:gridCol w:w="385"/>
-        <w:gridCol w:w="470"/>
-        <w:gridCol w:w="385"/>
-        <w:gridCol w:w="3638"/>
-        <w:gridCol w:w="1070"/>
-        <w:gridCol w:w="513"/>
-        <w:gridCol w:w="513"/>
+        <w:gridCol w:w="280"/>
+        <w:gridCol w:w="640"/>
+        <w:gridCol w:w="480"/>
+        <w:gridCol w:w="360"/>
+        <w:gridCol w:w="440"/>
+        <w:gridCol w:w="360"/>
+        <w:gridCol w:w="3400"/>
+        <w:gridCol w:w="1000"/>
+        <w:gridCol w:w="480"/>
+        <w:gridCol w:w="480"/>
       </w:tblGrid>
       <w:tr>
         <w:tc>
@@ -135,6 +136,17 @@
               <w:jc w:val="left"/>
             </w:pPr>
             <w:r>
+              <w:t xml:space="preserve">projeto</w:t>
+            </w:r>
+          </w:p>
+        </w:tc>
+        <w:tc>
+          <w:p>
+            <w:pPr>
+              <w:pStyle w:val="Compact"/>
+              <w:jc w:val="left"/>
+            </w:pPr>
+            <w:r>
               <w:t xml:space="preserve">sexo</w:t>
             </w:r>
           </w:p>
@@ -214,7 +226,7 @@
               <w:jc w:val="left"/>
             </w:pPr>
             <w:r>
-              <w:t xml:space="preserve">20101</w:t>
+              <w:t xml:space="preserve">201001</w:t>
             </w:r>
           </w:p>
         </w:tc>
@@ -226,6 +238,17 @@
             </w:pPr>
             <w:r>
               <w:t xml:space="preserve">HELENA MONDLANE</w:t>
+            </w:r>
+          </w:p>
+        </w:tc>
+        <w:tc>
+          <w:p>
+            <w:pPr>
+              <w:pStyle w:val="Compact"/>
+              <w:jc w:val="left"/>
+            </w:pPr>
+            <w:r>
+              <w:t xml:space="preserve">Sonho Rural</w:t>
             </w:r>
           </w:p>
         </w:tc>
@@ -324,15 +347,16 @@
         <w:tblLook w:firstRow="1" w:lastRow="0" w:firstColumn="0" w:lastColumn="0" w:noHBand="0" w:noVBand="0" w:val="0020"/>
       </w:tblPr>
       <w:tblGrid>
-        <w:gridCol w:w="295"/>
-        <w:gridCol w:w="1279"/>
-        <w:gridCol w:w="442"/>
-        <w:gridCol w:w="541"/>
-        <w:gridCol w:w="442"/>
-        <w:gridCol w:w="2361"/>
-        <w:gridCol w:w="1377"/>
-        <w:gridCol w:w="590"/>
-        <w:gridCol w:w="590"/>
+        <w:gridCol w:w="318"/>
+        <w:gridCol w:w="1183"/>
+        <w:gridCol w:w="546"/>
+        <w:gridCol w:w="409"/>
+        <w:gridCol w:w="500"/>
+        <w:gridCol w:w="409"/>
+        <w:gridCol w:w="2184"/>
+        <w:gridCol w:w="1274"/>
+        <w:gridCol w:w="546"/>
+        <w:gridCol w:w="546"/>
       </w:tblGrid>
       <w:tr>
         <w:tc>
@@ -364,6 +388,17 @@
               <w:jc w:val="left"/>
             </w:pPr>
             <w:r>
+              <w:t xml:space="preserve">projeto</w:t>
+            </w:r>
+          </w:p>
+        </w:tc>
+        <w:tc>
+          <w:p>
+            <w:pPr>
+              <w:pStyle w:val="Compact"/>
+              <w:jc w:val="left"/>
+            </w:pPr>
+            <w:r>
               <w:t xml:space="preserve">sexo</w:t>
             </w:r>
           </w:p>
@@ -443,7 +478,7 @@
               <w:jc w:val="left"/>
             </w:pPr>
             <w:r>
-              <w:t xml:space="preserve">20201</w:t>
+              <w:t xml:space="preserve">202001</w:t>
             </w:r>
           </w:p>
         </w:tc>
@@ -455,6 +490,17 @@
             </w:pPr>
             <w:r>
               <w:t xml:space="preserve">REGINALDA DA UTILIA NDIMA</w:t>
+            </w:r>
+          </w:p>
+        </w:tc>
+        <w:tc>
+          <w:p>
+            <w:pPr>
+              <w:pStyle w:val="Compact"/>
+              <w:jc w:val="left"/>
+            </w:pPr>
+            <w:r>
+              <w:t xml:space="preserve">Sonho Rural</w:t>
             </w:r>
           </w:p>
         </w:tc>
@@ -561,15 +607,16 @@
         <w:tblLook w:firstRow="1" w:lastRow="0" w:firstColumn="0" w:lastColumn="0" w:noHBand="0" w:noVBand="0" w:val="0020"/>
       </w:tblPr>
       <w:tblGrid>
-        <w:gridCol w:w="182"/>
-        <w:gridCol w:w="731"/>
-        <w:gridCol w:w="274"/>
-        <w:gridCol w:w="396"/>
-        <w:gridCol w:w="1066"/>
-        <w:gridCol w:w="1827"/>
-        <w:gridCol w:w="2711"/>
-        <w:gridCol w:w="365"/>
-        <w:gridCol w:w="365"/>
+        <w:gridCol w:w="203"/>
+        <w:gridCol w:w="696"/>
+        <w:gridCol w:w="348"/>
+        <w:gridCol w:w="261"/>
+        <w:gridCol w:w="377"/>
+        <w:gridCol w:w="1015"/>
+        <w:gridCol w:w="1740"/>
+        <w:gridCol w:w="2581"/>
+        <w:gridCol w:w="348"/>
+        <w:gridCol w:w="348"/>
       </w:tblGrid>
       <w:tr>
         <w:tc>
@@ -601,6 +648,17 @@
               <w:jc w:val="left"/>
             </w:pPr>
             <w:r>
+              <w:t xml:space="preserve">projeto</w:t>
+            </w:r>
+          </w:p>
+        </w:tc>
+        <w:tc>
+          <w:p>
+            <w:pPr>
+              <w:pStyle w:val="Compact"/>
+              <w:jc w:val="left"/>
+            </w:pPr>
+            <w:r>
               <w:t xml:space="preserve">sexo</w:t>
             </w:r>
           </w:p>
@@ -680,7 +738,7 @@
               <w:jc w:val="left"/>
             </w:pPr>
             <w:r>
-              <w:t xml:space="preserve">20301</w:t>
+              <w:t xml:space="preserve">203001</w:t>
             </w:r>
           </w:p>
         </w:tc>
@@ -692,6 +750,17 @@
             </w:pPr>
             <w:r>
               <w:t xml:space="preserve">ALUELDA ALFIADO CHAUQUE</w:t>
+            </w:r>
+          </w:p>
+        </w:tc>
+        <w:tc>
+          <w:p>
+            <w:pPr>
+              <w:pStyle w:val="Compact"/>
+              <w:jc w:val="left"/>
+            </w:pPr>
+            <w:r>
+              <w:t xml:space="preserve">Sonho Rural</w:t>
             </w:r>
           </w:p>
         </w:tc>
@@ -773,7 +842,7 @@
               <w:jc w:val="left"/>
             </w:pPr>
             <w:r>
-              <w:t xml:space="preserve">20302</w:t>
+              <w:t xml:space="preserve">203002</w:t>
             </w:r>
           </w:p>
         </w:tc>
@@ -785,6 +854,17 @@
             </w:pPr>
             <w:r>
               <w:t xml:space="preserve">ERCILIA JEREMIAS COSSA</w:t>
+            </w:r>
+          </w:p>
+        </w:tc>
+        <w:tc>
+          <w:p>
+            <w:pPr>
+              <w:pStyle w:val="Compact"/>
+              <w:jc w:val="left"/>
+            </w:pPr>
+            <w:r>
+              <w:t xml:space="preserve">Sonho Rural</w:t>
             </w:r>
           </w:p>
         </w:tc>
@@ -858,7 +938,7 @@
               <w:jc w:val="left"/>
             </w:pPr>
             <w:r>
-              <w:t xml:space="preserve">20303</w:t>
+              <w:t xml:space="preserve">203003</w:t>
             </w:r>
           </w:p>
         </w:tc>
@@ -870,6 +950,17 @@
             </w:pPr>
             <w:r>
               <w:t xml:space="preserve">LINDA RAMOS MATUASSA</w:t>
+            </w:r>
+          </w:p>
+        </w:tc>
+        <w:tc>
+          <w:p>
+            <w:pPr>
+              <w:pStyle w:val="Compact"/>
+              <w:jc w:val="left"/>
+            </w:pPr>
+            <w:r>
+              <w:t xml:space="preserve">Sonho Rural</w:t>
             </w:r>
           </w:p>
         </w:tc>
@@ -943,7 +1034,7 @@
               <w:jc w:val="left"/>
             </w:pPr>
             <w:r>
-              <w:t xml:space="preserve">20304</w:t>
+              <w:t xml:space="preserve">203004</w:t>
             </w:r>
           </w:p>
         </w:tc>
@@ -955,6 +1046,17 @@
             </w:pPr>
             <w:r>
               <w:t xml:space="preserve">NEYMA MARIO NHAVANE</w:t>
+            </w:r>
+          </w:p>
+        </w:tc>
+        <w:tc>
+          <w:p>
+            <w:pPr>
+              <w:pStyle w:val="Compact"/>
+              <w:jc w:val="left"/>
+            </w:pPr>
+            <w:r>
+              <w:t xml:space="preserve">Sonho Rural</w:t>
             </w:r>
           </w:p>
         </w:tc>
@@ -1028,7 +1130,7 @@
               <w:jc w:val="left"/>
             </w:pPr>
             <w:r>
-              <w:t xml:space="preserve">20305</w:t>
+              <w:t xml:space="preserve">203005</w:t>
             </w:r>
           </w:p>
         </w:tc>
@@ -1040,6 +1142,17 @@
             </w:pPr>
             <w:r>
               <w:t xml:space="preserve">TELMA ELIOTE UBISSE</w:t>
+            </w:r>
+          </w:p>
+        </w:tc>
+        <w:tc>
+          <w:p>
+            <w:pPr>
+              <w:pStyle w:val="Compact"/>
+              <w:jc w:val="left"/>
+            </w:pPr>
+            <w:r>
+              <w:t xml:space="preserve">Sonho Rural</w:t>
             </w:r>
           </w:p>
         </w:tc>
@@ -1140,19 +1253,20 @@
     <w:tbl>
       <w:tblPr>
         <w:tblStyle w:val="Table"/>
-        <w:tblW w:type="pct" w:w="5000.0"/>
+        <w:tblW w:type="pct" w:w="4999.999999999999"/>
         <w:tblLook w:firstRow="1" w:lastRow="0" w:firstColumn="0" w:lastColumn="0" w:noHBand="0" w:noVBand="0" w:val="0020"/>
       </w:tblPr>
       <w:tblGrid>
-        <w:gridCol w:w="162"/>
-        <w:gridCol w:w="919"/>
-        <w:gridCol w:w="243"/>
-        <w:gridCol w:w="297"/>
-        <w:gridCol w:w="675"/>
-        <w:gridCol w:w="2730"/>
-        <w:gridCol w:w="2243"/>
-        <w:gridCol w:w="324"/>
-        <w:gridCol w:w="324"/>
+        <w:gridCol w:w="181"/>
+        <w:gridCol w:w="880"/>
+        <w:gridCol w:w="310"/>
+        <w:gridCol w:w="232"/>
+        <w:gridCol w:w="284"/>
+        <w:gridCol w:w="647"/>
+        <w:gridCol w:w="2614"/>
+        <w:gridCol w:w="2148"/>
+        <w:gridCol w:w="310"/>
+        <w:gridCol w:w="310"/>
       </w:tblGrid>
       <w:tr>
         <w:tc>
@@ -1184,6 +1298,17 @@
               <w:jc w:val="left"/>
             </w:pPr>
             <w:r>
+              <w:t xml:space="preserve">projeto</w:t>
+            </w:r>
+          </w:p>
+        </w:tc>
+        <w:tc>
+          <w:p>
+            <w:pPr>
+              <w:pStyle w:val="Compact"/>
+              <w:jc w:val="left"/>
+            </w:pPr>
+            <w:r>
               <w:t xml:space="preserve">sexo</w:t>
             </w:r>
           </w:p>
@@ -1263,7 +1388,7 @@
               <w:jc w:val="left"/>
             </w:pPr>
             <w:r>
-              <w:t xml:space="preserve">20306</w:t>
+              <w:t xml:space="preserve">203006</w:t>
             </w:r>
           </w:p>
         </w:tc>
@@ -1275,6 +1400,17 @@
             </w:pPr>
             <w:r>
               <w:t xml:space="preserve">EDNA MULA</w:t>
+            </w:r>
+          </w:p>
+        </w:tc>
+        <w:tc>
+          <w:p>
+            <w:pPr>
+              <w:pStyle w:val="Compact"/>
+              <w:jc w:val="left"/>
+            </w:pPr>
+            <w:r>
+              <w:t xml:space="preserve">Sonho Rural</w:t>
             </w:r>
           </w:p>
         </w:tc>
@@ -1356,7 +1492,7 @@
               <w:jc w:val="left"/>
             </w:pPr>
             <w:r>
-              <w:t xml:space="preserve">20307</w:t>
+              <w:t xml:space="preserve">203007</w:t>
             </w:r>
           </w:p>
         </w:tc>
@@ -1368,6 +1504,17 @@
             </w:pPr>
             <w:r>
               <w:t xml:space="preserve">FLORINDA ZACARIAS BALOI</w:t>
+            </w:r>
+          </w:p>
+        </w:tc>
+        <w:tc>
+          <w:p>
+            <w:pPr>
+              <w:pStyle w:val="Compact"/>
+              <w:jc w:val="left"/>
+            </w:pPr>
+            <w:r>
+              <w:t xml:space="preserve">Sonho Rural</w:t>
             </w:r>
           </w:p>
         </w:tc>
@@ -1449,7 +1596,7 @@
               <w:jc w:val="left"/>
             </w:pPr>
             <w:r>
-              <w:t xml:space="preserve">20308</w:t>
+              <w:t xml:space="preserve">203008</w:t>
             </w:r>
           </w:p>
         </w:tc>
@@ -1461,6 +1608,17 @@
             </w:pPr>
             <w:r>
               <w:t xml:space="preserve">JAQUELINA ARLINDO CHONGO</w:t>
+            </w:r>
+          </w:p>
+        </w:tc>
+        <w:tc>
+          <w:p>
+            <w:pPr>
+              <w:pStyle w:val="Compact"/>
+              <w:jc w:val="left"/>
+            </w:pPr>
+            <w:r>
+              <w:t xml:space="preserve">Sonho Rural</w:t>
             </w:r>
           </w:p>
         </w:tc>
@@ -1534,7 +1692,7 @@
               <w:jc w:val="left"/>
             </w:pPr>
             <w:r>
-              <w:t xml:space="preserve">20309</w:t>
+              <w:t xml:space="preserve">203009</w:t>
             </w:r>
           </w:p>
         </w:tc>
@@ -1546,6 +1704,17 @@
             </w:pPr>
             <w:r>
               <w:t xml:space="preserve">JESSICA DA CARIDADE MAPSAWANGANHE</w:t>
+            </w:r>
+          </w:p>
+        </w:tc>
+        <w:tc>
+          <w:p>
+            <w:pPr>
+              <w:pStyle w:val="Compact"/>
+              <w:jc w:val="left"/>
+            </w:pPr>
+            <w:r>
+              <w:t xml:space="preserve">Sonho Rural</w:t>
             </w:r>
           </w:p>
         </w:tc>
@@ -1627,7 +1796,7 @@
               <w:jc w:val="left"/>
             </w:pPr>
             <w:r>
-              <w:t xml:space="preserve">20310</w:t>
+              <w:t xml:space="preserve">203010</w:t>
             </w:r>
           </w:p>
         </w:tc>
@@ -1639,6 +1808,17 @@
             </w:pPr>
             <w:r>
               <w:t xml:space="preserve">RAMECA CHAUQUE</w:t>
+            </w:r>
+          </w:p>
+        </w:tc>
+        <w:tc>
+          <w:p>
+            <w:pPr>
+              <w:pStyle w:val="Compact"/>
+              <w:jc w:val="left"/>
+            </w:pPr>
+            <w:r>
+              <w:t xml:space="preserve">Sonho Rural</w:t>
             </w:r>
           </w:p>
         </w:tc>
@@ -1720,7 +1900,7 @@
               <w:jc w:val="left"/>
             </w:pPr>
             <w:r>
-              <w:t xml:space="preserve">20311</w:t>
+              <w:t xml:space="preserve">203011</w:t>
             </w:r>
           </w:p>
         </w:tc>
@@ -1732,6 +1912,17 @@
             </w:pPr>
             <w:r>
               <w:t xml:space="preserve">ASSINATE DOMINGOS UAMUSSE</w:t>
+            </w:r>
+          </w:p>
+        </w:tc>
+        <w:tc>
+          <w:p>
+            <w:pPr>
+              <w:pStyle w:val="Compact"/>
+              <w:jc w:val="left"/>
+            </w:pPr>
+            <w:r>
+              <w:t xml:space="preserve">Sonho Rural</w:t>
             </w:r>
           </w:p>
         </w:tc>
@@ -1821,7 +2012,7 @@
               <w:jc w:val="left"/>
             </w:pPr>
             <w:r>
-              <w:t xml:space="preserve">20312</w:t>
+              <w:t xml:space="preserve">203012</w:t>
             </w:r>
           </w:p>
         </w:tc>
@@ -1833,6 +2024,17 @@
             </w:pPr>
             <w:r>
               <w:t xml:space="preserve">CARLA ERNESTO CHONGO</w:t>
+            </w:r>
+          </w:p>
+        </w:tc>
+        <w:tc>
+          <w:p>
+            <w:pPr>
+              <w:pStyle w:val="Compact"/>
+              <w:jc w:val="left"/>
+            </w:pPr>
+            <w:r>
+              <w:t xml:space="preserve">Sonho Rural</w:t>
             </w:r>
           </w:p>
         </w:tc>
@@ -1922,7 +2124,7 @@
               <w:jc w:val="left"/>
             </w:pPr>
             <w:r>
-              <w:t xml:space="preserve">20313</w:t>
+              <w:t xml:space="preserve">203013</w:t>
             </w:r>
           </w:p>
         </w:tc>
@@ -1934,6 +2136,17 @@
             </w:pPr>
             <w:r>
               <w:t xml:space="preserve">CAROLINA JANUARIO NHAMBOMBE</w:t>
+            </w:r>
+          </w:p>
+        </w:tc>
+        <w:tc>
+          <w:p>
+            <w:pPr>
+              <w:pStyle w:val="Compact"/>
+              <w:jc w:val="left"/>
+            </w:pPr>
+            <w:r>
+              <w:t xml:space="preserve">Sonho Rural</w:t>
             </w:r>
           </w:p>
         </w:tc>
@@ -2023,7 +2236,7 @@
               <w:jc w:val="left"/>
             </w:pPr>
             <w:r>
-              <w:t xml:space="preserve">20314</w:t>
+              <w:t xml:space="preserve">203014</w:t>
             </w:r>
           </w:p>
         </w:tc>
@@ -2035,6 +2248,17 @@
             </w:pPr>
             <w:r>
               <w:t xml:space="preserve">OTILIA FRANCISCO MAPOSSE</w:t>
+            </w:r>
+          </w:p>
+        </w:tc>
+        <w:tc>
+          <w:p>
+            <w:pPr>
+              <w:pStyle w:val="Compact"/>
+              <w:jc w:val="left"/>
+            </w:pPr>
+            <w:r>
+              <w:t xml:space="preserve">Sonho Rural</w:t>
             </w:r>
           </w:p>
         </w:tc>
@@ -2124,7 +2348,7 @@
               <w:jc w:val="left"/>
             </w:pPr>
             <w:r>
-              <w:t xml:space="preserve">20315</w:t>
+              <w:t xml:space="preserve">203015</w:t>
             </w:r>
           </w:p>
         </w:tc>
@@ -2136,6 +2360,17 @@
             </w:pPr>
             <w:r>
               <w:t xml:space="preserve">CAERDA VICTOR CUNA</w:t>
+            </w:r>
+          </w:p>
+        </w:tc>
+        <w:tc>
+          <w:p>
+            <w:pPr>
+              <w:pStyle w:val="Compact"/>
+              <w:jc w:val="left"/>
+            </w:pPr>
+            <w:r>
+              <w:t xml:space="preserve">Sonho Rural</w:t>
             </w:r>
           </w:p>
         </w:tc>
@@ -2225,7 +2460,7 @@
               <w:jc w:val="left"/>
             </w:pPr>
             <w:r>
-              <w:t xml:space="preserve">20316</w:t>
+              <w:t xml:space="preserve">203016</w:t>
             </w:r>
           </w:p>
         </w:tc>
@@ -2237,6 +2472,17 @@
             </w:pPr>
             <w:r>
               <w:t xml:space="preserve">BERNABETA RUBAO NOVELA</w:t>
+            </w:r>
+          </w:p>
+        </w:tc>
+        <w:tc>
+          <w:p>
+            <w:pPr>
+              <w:pStyle w:val="Compact"/>
+              <w:jc w:val="left"/>
+            </w:pPr>
+            <w:r>
+              <w:t xml:space="preserve">Sonho Rural</w:t>
             </w:r>
           </w:p>
         </w:tc>
@@ -2326,7 +2572,7 @@
               <w:jc w:val="left"/>
             </w:pPr>
             <w:r>
-              <w:t xml:space="preserve">20317</w:t>
+              <w:t xml:space="preserve">203017</w:t>
             </w:r>
           </w:p>
         </w:tc>
@@ -2338,6 +2584,17 @@
             </w:pPr>
             <w:r>
               <w:t xml:space="preserve">EVA ERNESTO CHONGO</w:t>
+            </w:r>
+          </w:p>
+        </w:tc>
+        <w:tc>
+          <w:p>
+            <w:pPr>
+              <w:pStyle w:val="Compact"/>
+              <w:jc w:val="left"/>
+            </w:pPr>
+            <w:r>
+              <w:t xml:space="preserve">Sonho Rural</w:t>
             </w:r>
           </w:p>
         </w:tc>
@@ -2442,15 +2699,16 @@
         <w:tblLook w:firstRow="1" w:lastRow="0" w:firstColumn="0" w:lastColumn="0" w:noHBand="0" w:noVBand="0" w:val="0020"/>
       </w:tblPr>
       <w:tblGrid>
-        <w:gridCol w:w="197"/>
-        <w:gridCol w:w="591"/>
-        <w:gridCol w:w="295"/>
-        <w:gridCol w:w="361"/>
-        <w:gridCol w:w="295"/>
-        <w:gridCol w:w="2234"/>
-        <w:gridCol w:w="3154"/>
-        <w:gridCol w:w="394"/>
-        <w:gridCol w:w="394"/>
+        <w:gridCol w:w="218"/>
+        <w:gridCol w:w="561"/>
+        <w:gridCol w:w="374"/>
+        <w:gridCol w:w="280"/>
+        <w:gridCol w:w="342"/>
+        <w:gridCol w:w="280"/>
+        <w:gridCol w:w="2120"/>
+        <w:gridCol w:w="2993"/>
+        <w:gridCol w:w="374"/>
+        <w:gridCol w:w="374"/>
       </w:tblGrid>
       <w:tr>
         <w:tc>
@@ -2482,6 +2740,17 @@
               <w:jc w:val="left"/>
             </w:pPr>
             <w:r>
+              <w:t xml:space="preserve">projeto</w:t>
+            </w:r>
+          </w:p>
+        </w:tc>
+        <w:tc>
+          <w:p>
+            <w:pPr>
+              <w:pStyle w:val="Compact"/>
+              <w:jc w:val="left"/>
+            </w:pPr>
+            <w:r>
               <w:t xml:space="preserve">sexo</w:t>
             </w:r>
           </w:p>
@@ -2561,7 +2830,7 @@
               <w:jc w:val="left"/>
             </w:pPr>
             <w:r>
-              <w:t xml:space="preserve">20318</w:t>
+              <w:t xml:space="preserve">203018</w:t>
             </w:r>
           </w:p>
         </w:tc>
@@ -2573,6 +2842,17 @@
             </w:pPr>
             <w:r>
               <w:t xml:space="preserve">ANIETA JOAO NDEVE</w:t>
+            </w:r>
+          </w:p>
+        </w:tc>
+        <w:tc>
+          <w:p>
+            <w:pPr>
+              <w:pStyle w:val="Compact"/>
+              <w:jc w:val="left"/>
+            </w:pPr>
+            <w:r>
+              <w:t xml:space="preserve">Sonho Rural</w:t>
             </w:r>
           </w:p>
         </w:tc>
@@ -2654,7 +2934,7 @@
               <w:jc w:val="left"/>
             </w:pPr>
             <w:r>
-              <w:t xml:space="preserve">20319</w:t>
+              <w:t xml:space="preserve">203019</w:t>
             </w:r>
           </w:p>
         </w:tc>
@@ -2666,6 +2946,17 @@
             </w:pPr>
             <w:r>
               <w:t xml:space="preserve">EVITA NGOVENE</w:t>
+            </w:r>
+          </w:p>
+        </w:tc>
+        <w:tc>
+          <w:p>
+            <w:pPr>
+              <w:pStyle w:val="Compact"/>
+              <w:jc w:val="left"/>
+            </w:pPr>
+            <w:r>
+              <w:t xml:space="preserve">Sonho Rural</w:t>
             </w:r>
           </w:p>
         </w:tc>
@@ -2762,15 +3053,16 @@
         <w:tblLook w:firstRow="1" w:lastRow="0" w:firstColumn="0" w:lastColumn="0" w:noHBand="0" w:noVBand="0" w:val="0020"/>
       </w:tblPr>
       <w:tblGrid>
-        <w:gridCol w:w="258"/>
-        <w:gridCol w:w="946"/>
-        <w:gridCol w:w="387"/>
-        <w:gridCol w:w="473"/>
-        <w:gridCol w:w="387"/>
-        <w:gridCol w:w="2453"/>
-        <w:gridCol w:w="2066"/>
-        <w:gridCol w:w="516"/>
-        <w:gridCol w:w="430"/>
+        <w:gridCol w:w="281"/>
+        <w:gridCol w:w="884"/>
+        <w:gridCol w:w="482"/>
+        <w:gridCol w:w="361"/>
+        <w:gridCol w:w="442"/>
+        <w:gridCol w:w="361"/>
+        <w:gridCol w:w="2291"/>
+        <w:gridCol w:w="1929"/>
+        <w:gridCol w:w="482"/>
+        <w:gridCol w:w="402"/>
       </w:tblGrid>
       <w:tr>
         <w:tc>
@@ -2802,6 +3094,17 @@
               <w:jc w:val="left"/>
             </w:pPr>
             <w:r>
+              <w:t xml:space="preserve">projeto</w:t>
+            </w:r>
+          </w:p>
+        </w:tc>
+        <w:tc>
+          <w:p>
+            <w:pPr>
+              <w:pStyle w:val="Compact"/>
+              <w:jc w:val="left"/>
+            </w:pPr>
+            <w:r>
               <w:t xml:space="preserve">sexo</w:t>
             </w:r>
           </w:p>
@@ -2881,7 +3184,7 @@
               <w:jc w:val="left"/>
             </w:pPr>
             <w:r>
-              <w:t xml:space="preserve">20320</w:t>
+              <w:t xml:space="preserve">203020</w:t>
             </w:r>
           </w:p>
         </w:tc>
@@ -2893,6 +3196,17 @@
             </w:pPr>
             <w:r>
               <w:t xml:space="preserve">WINE CUMBANE</w:t>
+            </w:r>
+          </w:p>
+        </w:tc>
+        <w:tc>
+          <w:p>
+            <w:pPr>
+              <w:pStyle w:val="Compact"/>
+              <w:jc w:val="left"/>
+            </w:pPr>
+            <w:r>
+              <w:t xml:space="preserve">Sonho Rural</w:t>
             </w:r>
           </w:p>
         </w:tc>
@@ -2966,7 +3280,7 @@
               <w:jc w:val="left"/>
             </w:pPr>
             <w:r>
-              <w:t xml:space="preserve">20321</w:t>
+              <w:t xml:space="preserve">203021</w:t>
             </w:r>
           </w:p>
         </w:tc>
@@ -2978,6 +3292,17 @@
             </w:pPr>
             <w:r>
               <w:t xml:space="preserve">ANCHIDA ALFREDO WAZIR</w:t>
+            </w:r>
+          </w:p>
+        </w:tc>
+        <w:tc>
+          <w:p>
+            <w:pPr>
+              <w:pStyle w:val="Compact"/>
+              <w:jc w:val="left"/>
+            </w:pPr>
+            <w:r>
+              <w:t xml:space="preserve">Sonho Rural</w:t>
             </w:r>
           </w:p>
         </w:tc>
@@ -3074,15 +3399,16 @@
         <w:tblLook w:firstRow="1" w:lastRow="0" w:firstColumn="0" w:lastColumn="0" w:noHBand="0" w:noVBand="0" w:val="0020"/>
       </w:tblPr>
       <w:tblGrid>
-        <w:gridCol w:w="242"/>
-        <w:gridCol w:w="929"/>
-        <w:gridCol w:w="363"/>
-        <w:gridCol w:w="444"/>
-        <w:gridCol w:w="363"/>
-        <w:gridCol w:w="3960"/>
-        <w:gridCol w:w="646"/>
-        <w:gridCol w:w="484"/>
-        <w:gridCol w:w="484"/>
+        <w:gridCol w:w="265"/>
+        <w:gridCol w:w="871"/>
+        <w:gridCol w:w="454"/>
+        <w:gridCol w:w="341"/>
+        <w:gridCol w:w="416"/>
+        <w:gridCol w:w="341"/>
+        <w:gridCol w:w="3713"/>
+        <w:gridCol w:w="606"/>
+        <w:gridCol w:w="454"/>
+        <w:gridCol w:w="454"/>
       </w:tblGrid>
       <w:tr>
         <w:tc>
@@ -3114,6 +3440,17 @@
               <w:jc w:val="left"/>
             </w:pPr>
             <w:r>
+              <w:t xml:space="preserve">projeto</w:t>
+            </w:r>
+          </w:p>
+        </w:tc>
+        <w:tc>
+          <w:p>
+            <w:pPr>
+              <w:pStyle w:val="Compact"/>
+              <w:jc w:val="left"/>
+            </w:pPr>
+            <w:r>
               <w:t xml:space="preserve">sexo</w:t>
             </w:r>
           </w:p>
@@ -3193,7 +3530,7 @@
               <w:jc w:val="left"/>
             </w:pPr>
             <w:r>
-              <w:t xml:space="preserve">20322</w:t>
+              <w:t xml:space="preserve">203022</w:t>
             </w:r>
           </w:p>
         </w:tc>
@@ -3205,6 +3542,17 @@
             </w:pPr>
             <w:r>
               <w:t xml:space="preserve">FATIMA MARIO MATHE</w:t>
+            </w:r>
+          </w:p>
+        </w:tc>
+        <w:tc>
+          <w:p>
+            <w:pPr>
+              <w:pStyle w:val="Compact"/>
+              <w:jc w:val="left"/>
+            </w:pPr>
+            <w:r>
+              <w:t xml:space="preserve">Sonho Rural</w:t>
             </w:r>
           </w:p>
         </w:tc>
@@ -3278,7 +3626,7 @@
               <w:jc w:val="left"/>
             </w:pPr>
             <w:r>
-              <w:t xml:space="preserve">20323</w:t>
+              <w:t xml:space="preserve">203023</w:t>
             </w:r>
           </w:p>
         </w:tc>
@@ -3290,6 +3638,17 @@
             </w:pPr>
             <w:r>
               <w:t xml:space="preserve">REGINA AZARIAS CHAUQUE</w:t>
+            </w:r>
+          </w:p>
+        </w:tc>
+        <w:tc>
+          <w:p>
+            <w:pPr>
+              <w:pStyle w:val="Compact"/>
+              <w:jc w:val="left"/>
+            </w:pPr>
+            <w:r>
+              <w:t xml:space="preserve">Sonho Rural</w:t>
             </w:r>
           </w:p>
         </w:tc>
@@ -3374,19 +3733,20 @@
     <w:tbl>
       <w:tblPr>
         <w:tblStyle w:val="Table"/>
-        <w:tblW w:type="pct" w:w="4999.999999999999"/>
+        <w:tblW w:type="pct" w:w="5000.0"/>
         <w:tblLook w:firstRow="1" w:lastRow="0" w:firstColumn="0" w:lastColumn="0" w:noHBand="0" w:noVBand="0" w:val="0020"/>
       </w:tblPr>
       <w:tblGrid>
-        <w:gridCol w:w="248"/>
-        <w:gridCol w:w="995"/>
-        <w:gridCol w:w="373"/>
-        <w:gridCol w:w="456"/>
-        <w:gridCol w:w="373"/>
-        <w:gridCol w:w="2031"/>
-        <w:gridCol w:w="2446"/>
-        <w:gridCol w:w="497"/>
-        <w:gridCol w:w="497"/>
+        <w:gridCol w:w="271"/>
+        <w:gridCol w:w="931"/>
+        <w:gridCol w:w="465"/>
+        <w:gridCol w:w="349"/>
+        <w:gridCol w:w="427"/>
+        <w:gridCol w:w="349"/>
+        <w:gridCol w:w="1902"/>
+        <w:gridCol w:w="2290"/>
+        <w:gridCol w:w="465"/>
+        <w:gridCol w:w="465"/>
       </w:tblGrid>
       <w:tr>
         <w:tc>
@@ -3418,6 +3778,17 @@
               <w:jc w:val="left"/>
             </w:pPr>
             <w:r>
+              <w:t xml:space="preserve">projeto</w:t>
+            </w:r>
+          </w:p>
+        </w:tc>
+        <w:tc>
+          <w:p>
+            <w:pPr>
+              <w:pStyle w:val="Compact"/>
+              <w:jc w:val="left"/>
+            </w:pPr>
+            <w:r>
               <w:t xml:space="preserve">sexo</w:t>
             </w:r>
           </w:p>
@@ -3497,7 +3868,7 @@
               <w:jc w:val="left"/>
             </w:pPr>
             <w:r>
-              <w:t xml:space="preserve">20324</w:t>
+              <w:t xml:space="preserve">203024</w:t>
             </w:r>
           </w:p>
         </w:tc>
@@ -3509,6 +3880,17 @@
             </w:pPr>
             <w:r>
               <w:t xml:space="preserve">CIQUIRDA AGOSTINHO DIAS</w:t>
+            </w:r>
+          </w:p>
+        </w:tc>
+        <w:tc>
+          <w:p>
+            <w:pPr>
+              <w:pStyle w:val="Compact"/>
+              <w:jc w:val="left"/>
+            </w:pPr>
+            <w:r>
+              <w:t xml:space="preserve">Sonho Rural</w:t>
             </w:r>
           </w:p>
         </w:tc>
@@ -3590,7 +3972,7 @@
               <w:jc w:val="left"/>
             </w:pPr>
             <w:r>
-              <w:t xml:space="preserve">20325</w:t>
+              <w:t xml:space="preserve">203025</w:t>
             </w:r>
           </w:p>
         </w:tc>
@@ -3602,6 +3984,17 @@
             </w:pPr>
             <w:r>
               <w:t xml:space="preserve">NUNUCA CASTIGO MEIRELES</w:t>
+            </w:r>
+          </w:p>
+        </w:tc>
+        <w:tc>
+          <w:p>
+            <w:pPr>
+              <w:pStyle w:val="Compact"/>
+              <w:jc w:val="left"/>
+            </w:pPr>
+            <w:r>
+              <w:t xml:space="preserve">Sonho Rural</w:t>
             </w:r>
           </w:p>
         </w:tc>
@@ -3704,19 +4097,20 @@
     <w:tbl>
       <w:tblPr>
         <w:tblStyle w:val="Table"/>
-        <w:tblW w:type="pct" w:w="5000.0"/>
+        <w:tblW w:type="pct" w:w="4999.999999999999"/>
         <w:tblLook w:firstRow="1" w:lastRow="0" w:firstColumn="0" w:lastColumn="0" w:noHBand="0" w:noVBand="0" w:val="0020"/>
       </w:tblPr>
       <w:tblGrid>
-        <w:gridCol w:w="271"/>
-        <w:gridCol w:w="1267"/>
-        <w:gridCol w:w="407"/>
-        <w:gridCol w:w="497"/>
-        <w:gridCol w:w="407"/>
-        <w:gridCol w:w="2851"/>
-        <w:gridCol w:w="1131"/>
-        <w:gridCol w:w="543"/>
-        <w:gridCol w:w="543"/>
+        <w:gridCol w:w="294"/>
+        <w:gridCol w:w="1179"/>
+        <w:gridCol w:w="505"/>
+        <w:gridCol w:w="379"/>
+        <w:gridCol w:w="463"/>
+        <w:gridCol w:w="379"/>
+        <w:gridCol w:w="2654"/>
+        <w:gridCol w:w="1053"/>
+        <w:gridCol w:w="505"/>
+        <w:gridCol w:w="505"/>
       </w:tblGrid>
       <w:tr>
         <w:tc>
@@ -3748,6 +4142,17 @@
               <w:jc w:val="left"/>
             </w:pPr>
             <w:r>
+              <w:t xml:space="preserve">projeto</w:t>
+            </w:r>
+          </w:p>
+        </w:tc>
+        <w:tc>
+          <w:p>
+            <w:pPr>
+              <w:pStyle w:val="Compact"/>
+              <w:jc w:val="left"/>
+            </w:pPr>
+            <w:r>
               <w:t xml:space="preserve">sexo</w:t>
             </w:r>
           </w:p>
@@ -3827,7 +4232,7 @@
               <w:jc w:val="left"/>
             </w:pPr>
             <w:r>
-              <w:t xml:space="preserve">20401</w:t>
+              <w:t xml:space="preserve">204001</w:t>
             </w:r>
           </w:p>
         </w:tc>
@@ -3839,6 +4244,17 @@
             </w:pPr>
             <w:r>
               <w:t xml:space="preserve">REGIMILDA ALEXANDRE MACHAVA</w:t>
+            </w:r>
+          </w:p>
+        </w:tc>
+        <w:tc>
+          <w:p>
+            <w:pPr>
+              <w:pStyle w:val="Compact"/>
+              <w:jc w:val="left"/>
+            </w:pPr>
+            <w:r>
+              <w:t xml:space="preserve">Sonho Rural</w:t>
             </w:r>
           </w:p>
         </w:tc>
@@ -3927,15 +4343,16 @@
         <w:tblLook w:firstRow="1" w:lastRow="0" w:firstColumn="0" w:lastColumn="0" w:noHBand="0" w:noVBand="0" w:val="0020"/>
       </w:tblPr>
       <w:tblGrid>
-        <w:gridCol w:w="258"/>
-        <w:gridCol w:w="903"/>
-        <w:gridCol w:w="387"/>
-        <w:gridCol w:w="473"/>
-        <w:gridCol w:w="645"/>
-        <w:gridCol w:w="2066"/>
-        <w:gridCol w:w="2152"/>
-        <w:gridCol w:w="516"/>
-        <w:gridCol w:w="516"/>
+        <w:gridCol w:w="281"/>
+        <w:gridCol w:w="844"/>
+        <w:gridCol w:w="482"/>
+        <w:gridCol w:w="361"/>
+        <w:gridCol w:w="442"/>
+        <w:gridCol w:w="603"/>
+        <w:gridCol w:w="1929"/>
+        <w:gridCol w:w="2010"/>
+        <w:gridCol w:w="482"/>
+        <w:gridCol w:w="482"/>
       </w:tblGrid>
       <w:tr>
         <w:tc>
@@ -3967,6 +4384,17 @@
               <w:jc w:val="left"/>
             </w:pPr>
             <w:r>
+              <w:t xml:space="preserve">projeto</w:t>
+            </w:r>
+          </w:p>
+        </w:tc>
+        <w:tc>
+          <w:p>
+            <w:pPr>
+              <w:pStyle w:val="Compact"/>
+              <w:jc w:val="left"/>
+            </w:pPr>
+            <w:r>
               <w:t xml:space="preserve">sexo</w:t>
             </w:r>
           </w:p>
@@ -4046,7 +4474,7 @@
               <w:jc w:val="left"/>
             </w:pPr>
             <w:r>
-              <w:t xml:space="preserve">20402</w:t>
+              <w:t xml:space="preserve">204002</w:t>
             </w:r>
           </w:p>
         </w:tc>
@@ -4058,6 +4486,17 @@
             </w:pPr>
             <w:r>
               <w:t xml:space="preserve">PALMIRA MANHIQUE</w:t>
+            </w:r>
+          </w:p>
+        </w:tc>
+        <w:tc>
+          <w:p>
+            <w:pPr>
+              <w:pStyle w:val="Compact"/>
+              <w:jc w:val="left"/>
+            </w:pPr>
+            <w:r>
+              <w:t xml:space="preserve">Sonho Rural</w:t>
             </w:r>
           </w:p>
         </w:tc>
@@ -4147,7 +4586,7 @@
               <w:jc w:val="left"/>
             </w:pPr>
             <w:r>
-              <w:t xml:space="preserve">20403</w:t>
+              <w:t xml:space="preserve">204003</w:t>
             </w:r>
           </w:p>
         </w:tc>
@@ -4159,6 +4598,17 @@
             </w:pPr>
             <w:r>
               <w:t xml:space="preserve">NOSTA IAQUE MACUACUA</w:t>
+            </w:r>
+          </w:p>
+        </w:tc>
+        <w:tc>
+          <w:p>
+            <w:pPr>
+              <w:pStyle w:val="Compact"/>
+              <w:jc w:val="left"/>
+            </w:pPr>
+            <w:r>
+              <w:t xml:space="preserve">Sonho Rural</w:t>
             </w:r>
           </w:p>
         </w:tc>
@@ -4263,15 +4713,16 @@
         <w:tblLook w:firstRow="1" w:lastRow="0" w:firstColumn="0" w:lastColumn="0" w:noHBand="0" w:noVBand="0" w:val="0020"/>
       </w:tblPr>
       <w:tblGrid>
-        <w:gridCol w:w="240"/>
-        <w:gridCol w:w="1040"/>
-        <w:gridCol w:w="360"/>
-        <w:gridCol w:w="440"/>
-        <w:gridCol w:w="360"/>
-        <w:gridCol w:w="3880"/>
-        <w:gridCol w:w="640"/>
-        <w:gridCol w:w="480"/>
-        <w:gridCol w:w="480"/>
+        <w:gridCol w:w="262"/>
+        <w:gridCol w:w="975"/>
+        <w:gridCol w:w="450"/>
+        <w:gridCol w:w="337"/>
+        <w:gridCol w:w="412"/>
+        <w:gridCol w:w="337"/>
+        <w:gridCol w:w="3640"/>
+        <w:gridCol w:w="600"/>
+        <w:gridCol w:w="450"/>
+        <w:gridCol w:w="450"/>
       </w:tblGrid>
       <w:tr>
         <w:tc>
@@ -4303,6 +4754,17 @@
               <w:jc w:val="left"/>
             </w:pPr>
             <w:r>
+              <w:t xml:space="preserve">projeto</w:t>
+            </w:r>
+          </w:p>
+        </w:tc>
+        <w:tc>
+          <w:p>
+            <w:pPr>
+              <w:pStyle w:val="Compact"/>
+              <w:jc w:val="left"/>
+            </w:pPr>
+            <w:r>
               <w:t xml:space="preserve">sexo</w:t>
             </w:r>
           </w:p>
@@ -4382,7 +4844,7 @@
               <w:jc w:val="left"/>
             </w:pPr>
             <w:r>
-              <w:t xml:space="preserve">20404</w:t>
+              <w:t xml:space="preserve">204004</w:t>
             </w:r>
           </w:p>
         </w:tc>
@@ -4394,6 +4856,17 @@
             </w:pPr>
             <w:r>
               <w:t xml:space="preserve">MERYCHEBAS MATIAS CHICOGO</w:t>
+            </w:r>
+          </w:p>
+        </w:tc>
+        <w:tc>
+          <w:p>
+            <w:pPr>
+              <w:pStyle w:val="Compact"/>
+              <w:jc w:val="left"/>
+            </w:pPr>
+            <w:r>
+              <w:t xml:space="preserve">Sonho Rural</w:t>
             </w:r>
           </w:p>
         </w:tc>
@@ -4490,15 +4963,16 @@
         <w:tblLook w:firstRow="1" w:lastRow="0" w:firstColumn="0" w:lastColumn="0" w:noHBand="0" w:noVBand="0" w:val="0020"/>
       </w:tblPr>
       <w:tblGrid>
-        <w:gridCol w:w="256"/>
-        <w:gridCol w:w="642"/>
-        <w:gridCol w:w="385"/>
-        <w:gridCol w:w="470"/>
-        <w:gridCol w:w="385"/>
-        <w:gridCol w:w="1455"/>
-        <w:gridCol w:w="3296"/>
-        <w:gridCol w:w="513"/>
-        <w:gridCol w:w="513"/>
+        <w:gridCol w:w="280"/>
+        <w:gridCol w:w="600"/>
+        <w:gridCol w:w="480"/>
+        <w:gridCol w:w="360"/>
+        <w:gridCol w:w="440"/>
+        <w:gridCol w:w="360"/>
+        <w:gridCol w:w="1360"/>
+        <w:gridCol w:w="3080"/>
+        <w:gridCol w:w="480"/>
+        <w:gridCol w:w="480"/>
       </w:tblGrid>
       <w:tr>
         <w:tc>
@@ -4530,6 +5004,17 @@
               <w:jc w:val="left"/>
             </w:pPr>
             <w:r>
+              <w:t xml:space="preserve">projeto</w:t>
+            </w:r>
+          </w:p>
+        </w:tc>
+        <w:tc>
+          <w:p>
+            <w:pPr>
+              <w:pStyle w:val="Compact"/>
+              <w:jc w:val="left"/>
+            </w:pPr>
+            <w:r>
               <w:t xml:space="preserve">sexo</w:t>
             </w:r>
           </w:p>
@@ -4609,7 +5094,7 @@
               <w:jc w:val="left"/>
             </w:pPr>
             <w:r>
-              <w:t xml:space="preserve">20405</w:t>
+              <w:t xml:space="preserve">204005</w:t>
             </w:r>
           </w:p>
         </w:tc>
@@ -4621,6 +5106,17 @@
             </w:pPr>
             <w:r>
               <w:t xml:space="preserve">MARTA CIPRIANO</w:t>
+            </w:r>
+          </w:p>
+        </w:tc>
+        <w:tc>
+          <w:p>
+            <w:pPr>
+              <w:pStyle w:val="Compact"/>
+              <w:jc w:val="left"/>
+            </w:pPr>
+            <w:r>
+              <w:t xml:space="preserve">Sonho Rural</w:t>
             </w:r>
           </w:p>
         </w:tc>
@@ -4702,7 +5198,7 @@
               <w:jc w:val="left"/>
             </w:pPr>
             <w:r>
-              <w:t xml:space="preserve">20406</w:t>
+              <w:t xml:space="preserve">204006</w:t>
             </w:r>
           </w:p>
         </w:tc>
@@ -4714,6 +5210,17 @@
             </w:pPr>
             <w:r>
               <w:t xml:space="preserve">LURDES ROGERIO</w:t>
+            </w:r>
+          </w:p>
+        </w:tc>
+        <w:tc>
+          <w:p>
+            <w:pPr>
+              <w:pStyle w:val="Compact"/>
+              <w:jc w:val="left"/>
+            </w:pPr>
+            <w:r>
+              <w:t xml:space="preserve">Sonho Rural</w:t>
             </w:r>
           </w:p>
         </w:tc>
@@ -4806,19 +5313,20 @@
     <w:tbl>
       <w:tblPr>
         <w:tblStyle w:val="Table"/>
-        <w:tblW w:type="pct" w:w="4999.999999999999"/>
+        <w:tblW w:type="pct" w:w="5000.0"/>
         <w:tblLook w:firstRow="1" w:lastRow="0" w:firstColumn="0" w:lastColumn="0" w:noHBand="0" w:noVBand="0" w:val="0020"/>
       </w:tblPr>
       <w:tblGrid>
-        <w:gridCol w:w="231"/>
-        <w:gridCol w:w="502"/>
-        <w:gridCol w:w="347"/>
-        <w:gridCol w:w="424"/>
-        <w:gridCol w:w="579"/>
-        <w:gridCol w:w="1352"/>
-        <w:gridCol w:w="3554"/>
-        <w:gridCol w:w="463"/>
-        <w:gridCol w:w="463"/>
+        <w:gridCol w:w="254"/>
+        <w:gridCol w:w="472"/>
+        <w:gridCol w:w="435"/>
+        <w:gridCol w:w="326"/>
+        <w:gridCol w:w="399"/>
+        <w:gridCol w:w="544"/>
+        <w:gridCol w:w="1271"/>
+        <w:gridCol w:w="3342"/>
+        <w:gridCol w:w="435"/>
+        <w:gridCol w:w="435"/>
       </w:tblGrid>
       <w:tr>
         <w:tc>
@@ -4850,6 +5358,17 @@
               <w:jc w:val="left"/>
             </w:pPr>
             <w:r>
+              <w:t xml:space="preserve">projeto</w:t>
+            </w:r>
+          </w:p>
+        </w:tc>
+        <w:tc>
+          <w:p>
+            <w:pPr>
+              <w:pStyle w:val="Compact"/>
+              <w:jc w:val="left"/>
+            </w:pPr>
+            <w:r>
               <w:t xml:space="preserve">sexo</w:t>
             </w:r>
           </w:p>
@@ -4929,7 +5448,7 @@
               <w:jc w:val="left"/>
             </w:pPr>
             <w:r>
-              <w:t xml:space="preserve">20407</w:t>
+              <w:t xml:space="preserve">204007</w:t>
             </w:r>
           </w:p>
         </w:tc>
@@ -4941,6 +5460,17 @@
             </w:pPr>
             <w:r>
               <w:t xml:space="preserve">BEATRIZ JOSE</w:t>
+            </w:r>
+          </w:p>
+        </w:tc>
+        <w:tc>
+          <w:p>
+            <w:pPr>
+              <w:pStyle w:val="Compact"/>
+              <w:jc w:val="left"/>
+            </w:pPr>
+            <w:r>
+              <w:t xml:space="preserve">Sonho Rural</w:t>
             </w:r>
           </w:p>
         </w:tc>
@@ -5033,19 +5563,20 @@
     <w:tbl>
       <w:tblPr>
         <w:tblStyle w:val="Table"/>
-        <w:tblW w:type="pct" w:w="4999.999999999999"/>
+        <w:tblW w:type="pct" w:w="5000.0"/>
         <w:tblLook w:firstRow="1" w:lastRow="0" w:firstColumn="0" w:lastColumn="0" w:noHBand="0" w:noVBand="0" w:val="0020"/>
       </w:tblPr>
       <w:tblGrid>
-        <w:gridCol w:w="230"/>
-        <w:gridCol w:w="615"/>
-        <w:gridCol w:w="346"/>
-        <w:gridCol w:w="422"/>
-        <w:gridCol w:w="346"/>
-        <w:gridCol w:w="4421"/>
-        <w:gridCol w:w="615"/>
-        <w:gridCol w:w="461"/>
-        <w:gridCol w:w="461"/>
+        <w:gridCol w:w="253"/>
+        <w:gridCol w:w="578"/>
+        <w:gridCol w:w="433"/>
+        <w:gridCol w:w="325"/>
+        <w:gridCol w:w="397"/>
+        <w:gridCol w:w="325"/>
+        <w:gridCol w:w="4158"/>
+        <w:gridCol w:w="578"/>
+        <w:gridCol w:w="433"/>
+        <w:gridCol w:w="433"/>
       </w:tblGrid>
       <w:tr>
         <w:tc>
@@ -5077,6 +5608,17 @@
               <w:jc w:val="left"/>
             </w:pPr>
             <w:r>
+              <w:t xml:space="preserve">projeto</w:t>
+            </w:r>
+          </w:p>
+        </w:tc>
+        <w:tc>
+          <w:p>
+            <w:pPr>
+              <w:pStyle w:val="Compact"/>
+              <w:jc w:val="left"/>
+            </w:pPr>
+            <w:r>
               <w:t xml:space="preserve">sexo</w:t>
             </w:r>
           </w:p>
@@ -5156,7 +5698,7 @@
               <w:jc w:val="left"/>
             </w:pPr>
             <w:r>
-              <w:t xml:space="preserve">20408</w:t>
+              <w:t xml:space="preserve">204008</w:t>
             </w:r>
           </w:p>
         </w:tc>
@@ -5168,6 +5710,17 @@
             </w:pPr>
             <w:r>
               <w:t xml:space="preserve">SORZIA JOAO BOA</w:t>
+            </w:r>
+          </w:p>
+        </w:tc>
+        <w:tc>
+          <w:p>
+            <w:pPr>
+              <w:pStyle w:val="Compact"/>
+              <w:jc w:val="left"/>
+            </w:pPr>
+            <w:r>
+              <w:t xml:space="preserve">Sonho Rural</w:t>
             </w:r>
           </w:p>
         </w:tc>
@@ -5252,19 +5805,20 @@
     <w:tbl>
       <w:tblPr>
         <w:tblStyle w:val="Table"/>
-        <w:tblW w:type="pct" w:w="4999.999999999999"/>
+        <w:tblW w:type="pct" w:w="5000.0"/>
         <w:tblLook w:firstRow="1" w:lastRow="0" w:firstColumn="0" w:lastColumn="0" w:noHBand="0" w:noVBand="0" w:val="0020"/>
       </w:tblPr>
       <w:tblGrid>
-        <w:gridCol w:w="209"/>
-        <w:gridCol w:w="837"/>
-        <w:gridCol w:w="314"/>
-        <w:gridCol w:w="383"/>
-        <w:gridCol w:w="314"/>
-        <w:gridCol w:w="3314"/>
-        <w:gridCol w:w="1709"/>
-        <w:gridCol w:w="418"/>
-        <w:gridCol w:w="418"/>
+        <w:gridCol w:w="231"/>
+        <w:gridCol w:w="792"/>
+        <w:gridCol w:w="396"/>
+        <w:gridCol w:w="297"/>
+        <w:gridCol w:w="363"/>
+        <w:gridCol w:w="297"/>
+        <w:gridCol w:w="3135"/>
+        <w:gridCol w:w="1617"/>
+        <w:gridCol w:w="396"/>
+        <w:gridCol w:w="396"/>
       </w:tblGrid>
       <w:tr>
         <w:tc>
@@ -5296,6 +5850,17 @@
               <w:jc w:val="left"/>
             </w:pPr>
             <w:r>
+              <w:t xml:space="preserve">projeto</w:t>
+            </w:r>
+          </w:p>
+        </w:tc>
+        <w:tc>
+          <w:p>
+            <w:pPr>
+              <w:pStyle w:val="Compact"/>
+              <w:jc w:val="left"/>
+            </w:pPr>
+            <w:r>
               <w:t xml:space="preserve">sexo</w:t>
             </w:r>
           </w:p>
@@ -5375,7 +5940,7 @@
               <w:jc w:val="left"/>
             </w:pPr>
             <w:r>
-              <w:t xml:space="preserve">20409</w:t>
+              <w:t xml:space="preserve">204009</w:t>
             </w:r>
           </w:p>
         </w:tc>
@@ -5387,6 +5952,17 @@
             </w:pPr>
             <w:r>
               <w:t xml:space="preserve">DIOLINDA BENEDITO</w:t>
+            </w:r>
+          </w:p>
+        </w:tc>
+        <w:tc>
+          <w:p>
+            <w:pPr>
+              <w:pStyle w:val="Compact"/>
+              <w:jc w:val="left"/>
+            </w:pPr>
+            <w:r>
+              <w:t xml:space="preserve">Sonho Rural</w:t>
             </w:r>
           </w:p>
         </w:tc>
@@ -5452,7 +6028,7 @@
               <w:jc w:val="left"/>
             </w:pPr>
             <w:r>
-              <w:t xml:space="preserve">20410</w:t>
+              <w:t xml:space="preserve">204010</w:t>
             </w:r>
           </w:p>
         </w:tc>
@@ -5464,6 +6040,17 @@
             </w:pPr>
             <w:r>
               <w:t xml:space="preserve">YURIA FELISMINA SUMBANE</w:t>
+            </w:r>
+          </w:p>
+        </w:tc>
+        <w:tc>
+          <w:p>
+            <w:pPr>
+              <w:pStyle w:val="Compact"/>
+              <w:jc w:val="left"/>
+            </w:pPr>
+            <w:r>
+              <w:t xml:space="preserve">Sonho Rural</w:t>
             </w:r>
           </w:p>
         </w:tc>
@@ -5562,15 +6149,16 @@
         <w:tblLook w:firstRow="1" w:lastRow="0" w:firstColumn="0" w:lastColumn="0" w:noHBand="0" w:noVBand="0" w:val="0020"/>
       </w:tblPr>
       <w:tblGrid>
-        <w:gridCol w:w="211"/>
-        <w:gridCol w:w="950"/>
-        <w:gridCol w:w="316"/>
-        <w:gridCol w:w="387"/>
-        <w:gridCol w:w="563"/>
-        <w:gridCol w:w="4083"/>
-        <w:gridCol w:w="563"/>
-        <w:gridCol w:w="422"/>
-        <w:gridCol w:w="422"/>
+        <w:gridCol w:w="232"/>
+        <w:gridCol w:w="898"/>
+        <w:gridCol w:w="399"/>
+        <w:gridCol w:w="299"/>
+        <w:gridCol w:w="366"/>
+        <w:gridCol w:w="532"/>
+        <w:gridCol w:w="3860"/>
+        <w:gridCol w:w="532"/>
+        <w:gridCol w:w="399"/>
+        <w:gridCol w:w="399"/>
       </w:tblGrid>
       <w:tr>
         <w:tc>
@@ -5602,6 +6190,17 @@
               <w:jc w:val="left"/>
             </w:pPr>
             <w:r>
+              <w:t xml:space="preserve">projeto</w:t>
+            </w:r>
+          </w:p>
+        </w:tc>
+        <w:tc>
+          <w:p>
+            <w:pPr>
+              <w:pStyle w:val="Compact"/>
+              <w:jc w:val="left"/>
+            </w:pPr>
+            <w:r>
               <w:t xml:space="preserve">sexo</w:t>
             </w:r>
           </w:p>
@@ -5681,7 +6280,7 @@
               <w:jc w:val="left"/>
             </w:pPr>
             <w:r>
-              <w:t xml:space="preserve">20501</w:t>
+              <w:t xml:space="preserve">205001</w:t>
             </w:r>
           </w:p>
         </w:tc>
@@ -5693,6 +6292,17 @@
             </w:pPr>
             <w:r>
               <w:t xml:space="preserve">ROSTALINA NORDINO MUCHANGA</w:t>
+            </w:r>
+          </w:p>
+        </w:tc>
+        <w:tc>
+          <w:p>
+            <w:pPr>
+              <w:pStyle w:val="Compact"/>
+              <w:jc w:val="left"/>
+            </w:pPr>
+            <w:r>
+              <w:t xml:space="preserve">Sonho Rural</w:t>
             </w:r>
           </w:p>
         </w:tc>
@@ -5795,19 +6405,20 @@
     <w:tbl>
       <w:tblPr>
         <w:tblStyle w:val="Table"/>
-        <w:tblW w:type="pct" w:w="5000.0"/>
+        <w:tblW w:type="pct" w:w="4999.999999999998"/>
         <w:tblLook w:firstRow="1" w:lastRow="0" w:firstColumn="0" w:lastColumn="0" w:noHBand="0" w:noVBand="0" w:val="0020"/>
       </w:tblPr>
       <w:tblGrid>
-        <w:gridCol w:w="235"/>
-        <w:gridCol w:w="940"/>
-        <w:gridCol w:w="352"/>
-        <w:gridCol w:w="431"/>
-        <w:gridCol w:w="627"/>
-        <w:gridCol w:w="2313"/>
-        <w:gridCol w:w="2078"/>
-        <w:gridCol w:w="470"/>
-        <w:gridCol w:w="470"/>
+        <w:gridCol w:w="257"/>
+        <w:gridCol w:w="884"/>
+        <w:gridCol w:w="442"/>
+        <w:gridCol w:w="331"/>
+        <w:gridCol w:w="405"/>
+        <w:gridCol w:w="589"/>
+        <w:gridCol w:w="2173"/>
+        <w:gridCol w:w="1952"/>
+        <w:gridCol w:w="442"/>
+        <w:gridCol w:w="442"/>
       </w:tblGrid>
       <w:tr>
         <w:tc>
@@ -5839,6 +6450,17 @@
               <w:jc w:val="left"/>
             </w:pPr>
             <w:r>
+              <w:t xml:space="preserve">projeto</w:t>
+            </w:r>
+          </w:p>
+        </w:tc>
+        <w:tc>
+          <w:p>
+            <w:pPr>
+              <w:pStyle w:val="Compact"/>
+              <w:jc w:val="left"/>
+            </w:pPr>
+            <w:r>
               <w:t xml:space="preserve">sexo</w:t>
             </w:r>
           </w:p>
@@ -5918,7 +6540,7 @@
               <w:jc w:val="left"/>
             </w:pPr>
             <w:r>
-              <w:t xml:space="preserve">20601</w:t>
+              <w:t xml:space="preserve">206001</w:t>
             </w:r>
           </w:p>
         </w:tc>
@@ -5930,6 +6552,17 @@
             </w:pPr>
             <w:r>
               <w:t xml:space="preserve">JULIETA LEONOR MAEHANFU</w:t>
+            </w:r>
+          </w:p>
+        </w:tc>
+        <w:tc>
+          <w:p>
+            <w:pPr>
+              <w:pStyle w:val="Compact"/>
+              <w:jc w:val="left"/>
+            </w:pPr>
+            <w:r>
+              <w:t xml:space="preserve">Sonho Rural</w:t>
             </w:r>
           </w:p>
         </w:tc>
@@ -6011,7 +6644,7 @@
               <w:jc w:val="left"/>
             </w:pPr>
             <w:r>
-              <w:t xml:space="preserve">20602</w:t>
+              <w:t xml:space="preserve">206002</w:t>
             </w:r>
           </w:p>
         </w:tc>
@@ -6023,6 +6656,17 @@
             </w:pPr>
             <w:r>
               <w:t xml:space="preserve">RODA DAVID TEMBE</w:t>
+            </w:r>
+          </w:p>
+        </w:tc>
+        <w:tc>
+          <w:p>
+            <w:pPr>
+              <w:pStyle w:val="Compact"/>
+              <w:jc w:val="left"/>
+            </w:pPr>
+            <w:r>
+              <w:t xml:space="preserve">Sonho Rural</w:t>
             </w:r>
           </w:p>
         </w:tc>
@@ -6111,15 +6755,16 @@
         <w:tblLook w:firstRow="1" w:lastRow="0" w:firstColumn="0" w:lastColumn="0" w:noHBand="0" w:noVBand="0" w:val="0020"/>
       </w:tblPr>
       <w:tblGrid>
-        <w:gridCol w:w="254"/>
-        <w:gridCol w:w="889"/>
-        <w:gridCol w:w="381"/>
-        <w:gridCol w:w="465"/>
-        <w:gridCol w:w="381"/>
-        <w:gridCol w:w="2414"/>
-        <w:gridCol w:w="2117"/>
-        <w:gridCol w:w="508"/>
-        <w:gridCol w:w="508"/>
+        <w:gridCol w:w="277"/>
+        <w:gridCol w:w="831"/>
+        <w:gridCol w:w="475"/>
+        <w:gridCol w:w="356"/>
+        <w:gridCol w:w="435"/>
+        <w:gridCol w:w="356"/>
+        <w:gridCol w:w="2257"/>
+        <w:gridCol w:w="1980"/>
+        <w:gridCol w:w="475"/>
+        <w:gridCol w:w="475"/>
       </w:tblGrid>
       <w:tr>
         <w:tc>
@@ -6151,6 +6796,17 @@
               <w:jc w:val="left"/>
             </w:pPr>
             <w:r>
+              <w:t xml:space="preserve">projeto</w:t>
+            </w:r>
+          </w:p>
+        </w:tc>
+        <w:tc>
+          <w:p>
+            <w:pPr>
+              <w:pStyle w:val="Compact"/>
+              <w:jc w:val="left"/>
+            </w:pPr>
+            <w:r>
               <w:t xml:space="preserve">sexo</w:t>
             </w:r>
           </w:p>
@@ -6230,7 +6886,7 @@
               <w:jc w:val="left"/>
             </w:pPr>
             <w:r>
-              <w:t xml:space="preserve">20603</w:t>
+              <w:t xml:space="preserve">206003</w:t>
             </w:r>
           </w:p>
         </w:tc>
@@ -6242,6 +6898,17 @@
             </w:pPr>
             <w:r>
               <w:t xml:space="preserve">MARIA JOAQUIM MACAMO</w:t>
+            </w:r>
+          </w:p>
+        </w:tc>
+        <w:tc>
+          <w:p>
+            <w:pPr>
+              <w:pStyle w:val="Compact"/>
+              <w:jc w:val="left"/>
+            </w:pPr>
+            <w:r>
+              <w:t xml:space="preserve">Sonho Rural</w:t>
             </w:r>
           </w:p>
         </w:tc>
@@ -6334,19 +7001,20 @@
     <w:tbl>
       <w:tblPr>
         <w:tblStyle w:val="Table"/>
-        <w:tblW w:type="pct" w:w="5000.0"/>
+        <w:tblW w:type="pct" w:w="4999.999999999999"/>
         <w:tblLook w:firstRow="1" w:lastRow="0" w:firstColumn="0" w:lastColumn="0" w:noHBand="0" w:noVBand="0" w:val="0020"/>
       </w:tblPr>
       <w:tblGrid>
-        <w:gridCol w:w="302"/>
-        <w:gridCol w:w="1059"/>
-        <w:gridCol w:w="454"/>
-        <w:gridCol w:w="554"/>
-        <w:gridCol w:w="706"/>
-        <w:gridCol w:w="1462"/>
-        <w:gridCol w:w="2169"/>
-        <w:gridCol w:w="605"/>
-        <w:gridCol w:w="605"/>
+        <w:gridCol w:w="326"/>
+        <w:gridCol w:w="978"/>
+        <w:gridCol w:w="559"/>
+        <w:gridCol w:w="419"/>
+        <w:gridCol w:w="512"/>
+        <w:gridCol w:w="652"/>
+        <w:gridCol w:w="1351"/>
+        <w:gridCol w:w="2003"/>
+        <w:gridCol w:w="559"/>
+        <w:gridCol w:w="559"/>
       </w:tblGrid>
       <w:tr>
         <w:tc>
@@ -6378,6 +7046,17 @@
               <w:jc w:val="left"/>
             </w:pPr>
             <w:r>
+              <w:t xml:space="preserve">projeto</w:t>
+            </w:r>
+          </w:p>
+        </w:tc>
+        <w:tc>
+          <w:p>
+            <w:pPr>
+              <w:pStyle w:val="Compact"/>
+              <w:jc w:val="left"/>
+            </w:pPr>
+            <w:r>
               <w:t xml:space="preserve">sexo</w:t>
             </w:r>
           </w:p>
@@ -6457,7 +7136,7 @@
               <w:jc w:val="left"/>
             </w:pPr>
             <w:r>
-              <w:t xml:space="preserve">20604</w:t>
+              <w:t xml:space="preserve">206004</w:t>
             </w:r>
           </w:p>
         </w:tc>
@@ -6469,6 +7148,17 @@
             </w:pPr>
             <w:r>
               <w:t xml:space="preserve">MAIDA HILARIO COSSA</w:t>
+            </w:r>
+          </w:p>
+        </w:tc>
+        <w:tc>
+          <w:p>
+            <w:pPr>
+              <w:pStyle w:val="Compact"/>
+              <w:jc w:val="left"/>
+            </w:pPr>
+            <w:r>
+              <w:t xml:space="preserve">Sonho Rural</w:t>
             </w:r>
           </w:p>
         </w:tc>
@@ -6550,7 +7240,7 @@
               <w:jc w:val="left"/>
             </w:pPr>
             <w:r>
-              <w:t xml:space="preserve">20605</w:t>
+              <w:t xml:space="preserve">206005</w:t>
             </w:r>
           </w:p>
         </w:tc>
@@ -6562,6 +7252,17 @@
             </w:pPr>
             <w:r>
               <w:t xml:space="preserve">OLGA NGELICA NGOVENE</w:t>
+            </w:r>
+          </w:p>
+        </w:tc>
+        <w:tc>
+          <w:p>
+            <w:pPr>
+              <w:pStyle w:val="Compact"/>
+              <w:jc w:val="left"/>
+            </w:pPr>
+            <w:r>
+              <w:t xml:space="preserve">Sonho Rural</w:t>
             </w:r>
           </w:p>
         </w:tc>
@@ -6646,19 +7347,20 @@
     <w:tbl>
       <w:tblPr>
         <w:tblStyle w:val="Table"/>
-        <w:tblW w:type="pct" w:w="5000.0"/>
+        <w:tblW w:type="pct" w:w="4999.999999999999"/>
         <w:tblLook w:firstRow="1" w:lastRow="0" w:firstColumn="0" w:lastColumn="0" w:noHBand="0" w:noVBand="0" w:val="0020"/>
       </w:tblPr>
       <w:tblGrid>
-        <w:gridCol w:w="178"/>
-        <w:gridCol w:w="655"/>
-        <w:gridCol w:w="267"/>
-        <w:gridCol w:w="327"/>
-        <w:gridCol w:w="476"/>
-        <w:gridCol w:w="3572"/>
-        <w:gridCol w:w="1726"/>
-        <w:gridCol w:w="357"/>
-        <w:gridCol w:w="357"/>
+        <w:gridCol w:w="198"/>
+        <w:gridCol w:w="624"/>
+        <w:gridCol w:w="340"/>
+        <w:gridCol w:w="255"/>
+        <w:gridCol w:w="312"/>
+        <w:gridCol w:w="454"/>
+        <w:gridCol w:w="3406"/>
+        <w:gridCol w:w="1646"/>
+        <w:gridCol w:w="340"/>
+        <w:gridCol w:w="340"/>
       </w:tblGrid>
       <w:tr>
         <w:tc>
@@ -6690,6 +7392,17 @@
               <w:jc w:val="left"/>
             </w:pPr>
             <w:r>
+              <w:t xml:space="preserve">projeto</w:t>
+            </w:r>
+          </w:p>
+        </w:tc>
+        <w:tc>
+          <w:p>
+            <w:pPr>
+              <w:pStyle w:val="Compact"/>
+              <w:jc w:val="left"/>
+            </w:pPr>
+            <w:r>
               <w:t xml:space="preserve">sexo</w:t>
             </w:r>
           </w:p>
@@ -6769,7 +7482,7 @@
               <w:jc w:val="left"/>
             </w:pPr>
             <w:r>
-              <w:t xml:space="preserve">20606</w:t>
+              <w:t xml:space="preserve">206006</w:t>
             </w:r>
           </w:p>
         </w:tc>
@@ -6781,6 +7494,17 @@
             </w:pPr>
             <w:r>
               <w:t xml:space="preserve">ZAIDA PAULO MARIQUELE</w:t>
+            </w:r>
+          </w:p>
+        </w:tc>
+        <w:tc>
+          <w:p>
+            <w:pPr>
+              <w:pStyle w:val="Compact"/>
+              <w:jc w:val="left"/>
+            </w:pPr>
+            <w:r>
+              <w:t xml:space="preserve">Sonho Rural</w:t>
             </w:r>
           </w:p>
         </w:tc>
@@ -6895,15 +7619,16 @@
         <w:tblLook w:firstRow="1" w:lastRow="0" w:firstColumn="0" w:lastColumn="0" w:noHBand="0" w:noVBand="0" w:val="0020"/>
       </w:tblPr>
       <w:tblGrid>
-        <w:gridCol w:w="197"/>
-        <w:gridCol w:w="755"/>
-        <w:gridCol w:w="295"/>
-        <w:gridCol w:w="361"/>
-        <w:gridCol w:w="295"/>
-        <w:gridCol w:w="2234"/>
-        <w:gridCol w:w="2990"/>
-        <w:gridCol w:w="394"/>
-        <w:gridCol w:w="394"/>
+        <w:gridCol w:w="218"/>
+        <w:gridCol w:w="717"/>
+        <w:gridCol w:w="374"/>
+        <w:gridCol w:w="280"/>
+        <w:gridCol w:w="342"/>
+        <w:gridCol w:w="280"/>
+        <w:gridCol w:w="2120"/>
+        <w:gridCol w:w="2837"/>
+        <w:gridCol w:w="374"/>
+        <w:gridCol w:w="374"/>
       </w:tblGrid>
       <w:tr>
         <w:tc>
@@ -6935,6 +7660,17 @@
               <w:jc w:val="left"/>
             </w:pPr>
             <w:r>
+              <w:t xml:space="preserve">projeto</w:t>
+            </w:r>
+          </w:p>
+        </w:tc>
+        <w:tc>
+          <w:p>
+            <w:pPr>
+              <w:pStyle w:val="Compact"/>
+              <w:jc w:val="left"/>
+            </w:pPr>
+            <w:r>
               <w:t xml:space="preserve">sexo</w:t>
             </w:r>
           </w:p>
@@ -7014,7 +7750,7 @@
               <w:jc w:val="left"/>
             </w:pPr>
             <w:r>
-              <w:t xml:space="preserve">20701</w:t>
+              <w:t xml:space="preserve">207001</w:t>
             </w:r>
           </w:p>
         </w:tc>
@@ -7026,6 +7762,17 @@
             </w:pPr>
             <w:r>
               <w:t xml:space="preserve">CELESTE OLGA CHONGUANE</w:t>
+            </w:r>
+          </w:p>
+        </w:tc>
+        <w:tc>
+          <w:p>
+            <w:pPr>
+              <w:pStyle w:val="Compact"/>
+              <w:jc w:val="left"/>
+            </w:pPr>
+            <w:r>
+              <w:t xml:space="preserve">Sonho Rural</w:t>
             </w:r>
           </w:p>
         </w:tc>
@@ -7136,19 +7883,20 @@
     <w:tbl>
       <w:tblPr>
         <w:tblStyle w:val="Table"/>
-        <w:tblW w:type="pct" w:w="4999.999999999999"/>
+        <w:tblW w:type="pct" w:w="5000.0"/>
         <w:tblLook w:firstRow="1" w:lastRow="0" w:firstColumn="0" w:lastColumn="0" w:noHBand="0" w:noVBand="0" w:val="0020"/>
       </w:tblPr>
       <w:tblGrid>
-        <w:gridCol w:w="337"/>
-        <w:gridCol w:w="842"/>
-        <w:gridCol w:w="505"/>
+        <w:gridCol w:w="360"/>
+        <w:gridCol w:w="771"/>
         <w:gridCol w:w="617"/>
-        <w:gridCol w:w="898"/>
-        <w:gridCol w:w="2415"/>
-        <w:gridCol w:w="954"/>
-        <w:gridCol w:w="674"/>
-        <w:gridCol w:w="674"/>
+        <w:gridCol w:w="462"/>
+        <w:gridCol w:w="565"/>
+        <w:gridCol w:w="822"/>
+        <w:gridCol w:w="2211"/>
+        <w:gridCol w:w="874"/>
+        <w:gridCol w:w="617"/>
+        <w:gridCol w:w="617"/>
       </w:tblGrid>
       <w:tr>
         <w:tc>
@@ -7180,6 +7928,17 @@
               <w:jc w:val="left"/>
             </w:pPr>
             <w:r>
+              <w:t xml:space="preserve">projeto</w:t>
+            </w:r>
+          </w:p>
+        </w:tc>
+        <w:tc>
+          <w:p>
+            <w:pPr>
+              <w:pStyle w:val="Compact"/>
+              <w:jc w:val="left"/>
+            </w:pPr>
+            <w:r>
               <w:t xml:space="preserve">sexo</w:t>
             </w:r>
           </w:p>
@@ -7259,7 +8018,7 @@
               <w:jc w:val="left"/>
             </w:pPr>
             <w:r>
-              <w:t xml:space="preserve">20801</w:t>
+              <w:t xml:space="preserve">208001</w:t>
             </w:r>
           </w:p>
         </w:tc>
@@ -7271,6 +8030,17 @@
             </w:pPr>
             <w:r>
               <w:t xml:space="preserve">GILDA NHANOMBE</w:t>
+            </w:r>
+          </w:p>
+        </w:tc>
+        <w:tc>
+          <w:p>
+            <w:pPr>
+              <w:pStyle w:val="Compact"/>
+              <w:jc w:val="left"/>
+            </w:pPr>
+            <w:r>
+              <w:t xml:space="preserve">Sonho Rural</w:t>
             </w:r>
           </w:p>
         </w:tc>
@@ -7377,15 +8147,16 @@
         <w:tblLook w:firstRow="1" w:lastRow="0" w:firstColumn="0" w:lastColumn="0" w:noHBand="0" w:noVBand="0" w:val="0020"/>
       </w:tblPr>
       <w:tblGrid>
-        <w:gridCol w:w="334"/>
-        <w:gridCol w:w="1059"/>
-        <w:gridCol w:w="501"/>
-        <w:gridCol w:w="613"/>
-        <w:gridCol w:w="501"/>
-        <w:gridCol w:w="2398"/>
-        <w:gridCol w:w="1171"/>
-        <w:gridCol w:w="669"/>
-        <w:gridCol w:w="669"/>
+        <w:gridCol w:w="360"/>
+        <w:gridCol w:w="977"/>
+        <w:gridCol w:w="565"/>
+        <w:gridCol w:w="462"/>
+        <w:gridCol w:w="565"/>
+        <w:gridCol w:w="462"/>
+        <w:gridCol w:w="2211"/>
+        <w:gridCol w:w="1080"/>
+        <w:gridCol w:w="617"/>
+        <w:gridCol w:w="617"/>
       </w:tblGrid>
       <w:tr>
         <w:tc>
@@ -7417,6 +8188,17 @@
               <w:jc w:val="left"/>
             </w:pPr>
             <w:r>
+              <w:t xml:space="preserve">projeto</w:t>
+            </w:r>
+          </w:p>
+        </w:tc>
+        <w:tc>
+          <w:p>
+            <w:pPr>
+              <w:pStyle w:val="Compact"/>
+              <w:jc w:val="left"/>
+            </w:pPr>
+            <w:r>
               <w:t xml:space="preserve">sexo</w:t>
             </w:r>
           </w:p>
@@ -7496,7 +8278,7 @@
               <w:jc w:val="left"/>
             </w:pPr>
             <w:r>
-              <w:t xml:space="preserve">20901</w:t>
+              <w:t xml:space="preserve">209001</w:t>
             </w:r>
           </w:p>
         </w:tc>
@@ -7508,6 +8290,17 @@
             </w:pPr>
             <w:r>
               <w:t xml:space="preserve">ILZA JUSTINO SITOE</w:t>
+            </w:r>
+          </w:p>
+        </w:tc>
+        <w:tc>
+          <w:p>
+            <w:pPr>
+              <w:pStyle w:val="Compact"/>
+              <w:jc w:val="left"/>
+            </w:pPr>
+            <w:r>
+              <w:t xml:space="preserve">Assistente</w:t>
             </w:r>
           </w:p>
         </w:tc>
@@ -7602,19 +8395,20 @@
     <w:tbl>
       <w:tblPr>
         <w:tblStyle w:val="Table"/>
-        <w:tblW w:type="pct" w:w="5000.0"/>
+        <w:tblW w:type="pct" w:w="4999.999999999999"/>
         <w:tblLook w:firstRow="1" w:lastRow="0" w:firstColumn="0" w:lastColumn="0" w:noHBand="0" w:noVBand="0" w:val="0020"/>
       </w:tblPr>
       <w:tblGrid>
-        <w:gridCol w:w="383"/>
-        <w:gridCol w:w="1021"/>
-        <w:gridCol w:w="574"/>
-        <w:gridCol w:w="702"/>
-        <w:gridCol w:w="574"/>
-        <w:gridCol w:w="2171"/>
-        <w:gridCol w:w="1085"/>
-        <w:gridCol w:w="766"/>
-        <w:gridCol w:w="638"/>
+        <w:gridCol w:w="416"/>
+        <w:gridCol w:w="952"/>
+        <w:gridCol w:w="476"/>
+        <w:gridCol w:w="535"/>
+        <w:gridCol w:w="655"/>
+        <w:gridCol w:w="535"/>
+        <w:gridCol w:w="2024"/>
+        <w:gridCol w:w="1012"/>
+        <w:gridCol w:w="714"/>
+        <w:gridCol w:w="595"/>
       </w:tblGrid>
       <w:tr>
         <w:tc>
@@ -7646,6 +8440,17 @@
               <w:jc w:val="left"/>
             </w:pPr>
             <w:r>
+              <w:t xml:space="preserve">projeto</w:t>
+            </w:r>
+          </w:p>
+        </w:tc>
+        <w:tc>
+          <w:p>
+            <w:pPr>
+              <w:pStyle w:val="Compact"/>
+              <w:jc w:val="left"/>
+            </w:pPr>
+            <w:r>
               <w:t xml:space="preserve">sexo</w:t>
             </w:r>
           </w:p>
@@ -7725,7 +8530,7 @@
               <w:jc w:val="left"/>
             </w:pPr>
             <w:r>
-              <w:t xml:space="preserve">21001</w:t>
+              <w:t xml:space="preserve">210001</w:t>
             </w:r>
           </w:p>
         </w:tc>
@@ -7737,6 +8542,17 @@
             </w:pPr>
             <w:r>
               <w:t xml:space="preserve">ANA JULIO CUMBE</w:t>
+            </w:r>
+          </w:p>
+        </w:tc>
+        <w:tc>
+          <w:p>
+            <w:pPr>
+              <w:pStyle w:val="Compact"/>
+              <w:jc w:val="left"/>
+            </w:pPr>
+            <w:r>
+              <w:t xml:space="preserve">Link</w:t>
             </w:r>
           </w:p>
         </w:tc>
@@ -7825,15 +8641,16 @@
         <w:tblLook w:firstRow="1" w:lastRow="0" w:firstColumn="0" w:lastColumn="0" w:noHBand="0" w:noVBand="0" w:val="0020"/>
       </w:tblPr>
       <w:tblGrid>
-        <w:gridCol w:w="254"/>
-        <w:gridCol w:w="1016"/>
-        <w:gridCol w:w="381"/>
-        <w:gridCol w:w="465"/>
-        <w:gridCol w:w="550"/>
-        <w:gridCol w:w="3261"/>
-        <w:gridCol w:w="974"/>
-        <w:gridCol w:w="508"/>
-        <w:gridCol w:w="508"/>
+        <w:gridCol w:w="277"/>
+        <w:gridCol w:w="950"/>
+        <w:gridCol w:w="475"/>
+        <w:gridCol w:w="356"/>
+        <w:gridCol w:w="435"/>
+        <w:gridCol w:w="514"/>
+        <w:gridCol w:w="3049"/>
+        <w:gridCol w:w="910"/>
+        <w:gridCol w:w="475"/>
+        <w:gridCol w:w="475"/>
       </w:tblGrid>
       <w:tr>
         <w:tc>
@@ -7865,6 +8682,17 @@
               <w:jc w:val="left"/>
             </w:pPr>
             <w:r>
+              <w:t xml:space="preserve">projeto</w:t>
+            </w:r>
+          </w:p>
+        </w:tc>
+        <w:tc>
+          <w:p>
+            <w:pPr>
+              <w:pStyle w:val="Compact"/>
+              <w:jc w:val="left"/>
+            </w:pPr>
+            <w:r>
               <w:t xml:space="preserve">sexo</w:t>
             </w:r>
           </w:p>
@@ -7944,7 +8772,7 @@
               <w:jc w:val="left"/>
             </w:pPr>
             <w:r>
-              <w:t xml:space="preserve">21002</w:t>
+              <w:t xml:space="preserve">210002</w:t>
             </w:r>
           </w:p>
         </w:tc>
@@ -7956,6 +8784,17 @@
             </w:pPr>
             <w:r>
               <w:t xml:space="preserve">FELISMINA FELIX LUMBELA</w:t>
+            </w:r>
+          </w:p>
+        </w:tc>
+        <w:tc>
+          <w:p>
+            <w:pPr>
+              <w:pStyle w:val="Compact"/>
+              <w:jc w:val="left"/>
+            </w:pPr>
+            <w:r>
+              <w:t xml:space="preserve">Sonho Rural</w:t>
             </w:r>
           </w:p>
         </w:tc>
@@ -8037,7 +8876,7 @@
               <w:jc w:val="left"/>
             </w:pPr>
             <w:r>
-              <w:t xml:space="preserve">21003</w:t>
+              <w:t xml:space="preserve">210003</w:t>
             </w:r>
           </w:p>
         </w:tc>
@@ -8049,6 +8888,17 @@
             </w:pPr>
             <w:r>
               <w:t xml:space="preserve">SILVIA ANA MAUCHANGA</w:t>
+            </w:r>
+          </w:p>
+        </w:tc>
+        <w:tc>
+          <w:p>
+            <w:pPr>
+              <w:pStyle w:val="Compact"/>
+              <w:jc w:val="left"/>
+            </w:pPr>
+            <w:r>
+              <w:t xml:space="preserve">Sonho Rural</w:t>
             </w:r>
           </w:p>
         </w:tc>
@@ -8122,7 +8972,7 @@
               <w:jc w:val="left"/>
             </w:pPr>
             <w:r>
-              <w:t xml:space="preserve">21004</w:t>
+              <w:t xml:space="preserve">210004</w:t>
             </w:r>
           </w:p>
         </w:tc>
@@ -8134,6 +8984,17 @@
             </w:pPr>
             <w:r>
               <w:t xml:space="preserve">ISABEL PAULO CHIRINDZA</w:t>
+            </w:r>
+          </w:p>
+        </w:tc>
+        <w:tc>
+          <w:p>
+            <w:pPr>
+              <w:pStyle w:val="Compact"/>
+              <w:jc w:val="left"/>
+            </w:pPr>
+            <w:r>
+              <w:t xml:space="preserve">Sonho Rural</w:t>
             </w:r>
           </w:p>
         </w:tc>
@@ -8238,15 +9099,16 @@
         <w:tblLook w:firstRow="1" w:lastRow="0" w:firstColumn="0" w:lastColumn="0" w:noHBand="0" w:noVBand="0" w:val="0020"/>
       </w:tblPr>
       <w:tblGrid>
-        <w:gridCol w:w="228"/>
-        <w:gridCol w:w="951"/>
-        <w:gridCol w:w="342"/>
-        <w:gridCol w:w="418"/>
-        <w:gridCol w:w="342"/>
-        <w:gridCol w:w="2094"/>
-        <w:gridCol w:w="2627"/>
-        <w:gridCol w:w="456"/>
-        <w:gridCol w:w="456"/>
+        <w:gridCol w:w="250"/>
+        <w:gridCol w:w="895"/>
+        <w:gridCol w:w="430"/>
+        <w:gridCol w:w="322"/>
+        <w:gridCol w:w="394"/>
+        <w:gridCol w:w="322"/>
+        <w:gridCol w:w="1971"/>
+        <w:gridCol w:w="2472"/>
+        <w:gridCol w:w="430"/>
+        <w:gridCol w:w="430"/>
       </w:tblGrid>
       <w:tr>
         <w:tc>
@@ -8278,6 +9140,17 @@
               <w:jc w:val="left"/>
             </w:pPr>
             <w:r>
+              <w:t xml:space="preserve">projeto</w:t>
+            </w:r>
+          </w:p>
+        </w:tc>
+        <w:tc>
+          <w:p>
+            <w:pPr>
+              <w:pStyle w:val="Compact"/>
+              <w:jc w:val="left"/>
+            </w:pPr>
+            <w:r>
               <w:t xml:space="preserve">sexo</w:t>
             </w:r>
           </w:p>
@@ -8357,7 +9230,7 @@
               <w:jc w:val="left"/>
             </w:pPr>
             <w:r>
-              <w:t xml:space="preserve">21005</w:t>
+              <w:t xml:space="preserve">210005</w:t>
             </w:r>
           </w:p>
         </w:tc>
@@ -8369,6 +9242,17 @@
             </w:pPr>
             <w:r>
               <w:t xml:space="preserve">ANA ROMAO MACAVE</w:t>
+            </w:r>
+          </w:p>
+        </w:tc>
+        <w:tc>
+          <w:p>
+            <w:pPr>
+              <w:pStyle w:val="Compact"/>
+              <w:jc w:val="left"/>
+            </w:pPr>
+            <w:r>
+              <w:t xml:space="preserve">Sonho Rural</w:t>
             </w:r>
           </w:p>
         </w:tc>
@@ -8442,7 +9326,7 @@
               <w:jc w:val="left"/>
             </w:pPr>
             <w:r>
-              <w:t xml:space="preserve">21006</w:t>
+              <w:t xml:space="preserve">210006</w:t>
             </w:r>
           </w:p>
         </w:tc>
@@ -8454,6 +9338,17 @@
             </w:pPr>
             <w:r>
               <w:t xml:space="preserve">CELIA JOSE CHISSANO</w:t>
+            </w:r>
+          </w:p>
+        </w:tc>
+        <w:tc>
+          <w:p>
+            <w:pPr>
+              <w:pStyle w:val="Compact"/>
+              <w:jc w:val="left"/>
+            </w:pPr>
+            <w:r>
+              <w:t xml:space="preserve">Sonho Rural</w:t>
             </w:r>
           </w:p>
         </w:tc>
@@ -8535,7 +9430,7 @@
               <w:jc w:val="left"/>
             </w:pPr>
             <w:r>
-              <w:t xml:space="preserve">21007</w:t>
+              <w:t xml:space="preserve">210007</w:t>
             </w:r>
           </w:p>
         </w:tc>
@@ -8547,6 +9442,17 @@
             </w:pPr>
             <w:r>
               <w:t xml:space="preserve">ORQUIDIA HORTENCIA MUHAI</w:t>
+            </w:r>
+          </w:p>
+        </w:tc>
+        <w:tc>
+          <w:p>
+            <w:pPr>
+              <w:pStyle w:val="Compact"/>
+              <w:jc w:val="left"/>
+            </w:pPr>
+            <w:r>
+              <w:t xml:space="preserve">Sonho Rural</w:t>
             </w:r>
           </w:p>
         </w:tc>
@@ -8635,15 +9541,16 @@
         <w:tblLook w:firstRow="1" w:lastRow="0" w:firstColumn="0" w:lastColumn="0" w:noHBand="0" w:noVBand="0" w:val="0020"/>
       </w:tblPr>
       <w:tblGrid>
-        <w:gridCol w:w="448"/>
-        <w:gridCol w:w="1195"/>
-        <w:gridCol w:w="672"/>
-        <w:gridCol w:w="821"/>
-        <w:gridCol w:w="672"/>
-        <w:gridCol w:w="821"/>
-        <w:gridCol w:w="1494"/>
-        <w:gridCol w:w="896"/>
-        <w:gridCol w:w="896"/>
+        <w:gridCol w:w="465"/>
+        <w:gridCol w:w="1064"/>
+        <w:gridCol w:w="798"/>
+        <w:gridCol w:w="598"/>
+        <w:gridCol w:w="732"/>
+        <w:gridCol w:w="598"/>
+        <w:gridCol w:w="732"/>
+        <w:gridCol w:w="1331"/>
+        <w:gridCol w:w="798"/>
+        <w:gridCol w:w="798"/>
       </w:tblGrid>
       <w:tr>
         <w:tc>
@@ -8675,6 +9582,17 @@
               <w:jc w:val="left"/>
             </w:pPr>
             <w:r>
+              <w:t xml:space="preserve">projeto</w:t>
+            </w:r>
+          </w:p>
+        </w:tc>
+        <w:tc>
+          <w:p>
+            <w:pPr>
+              <w:pStyle w:val="Compact"/>
+              <w:jc w:val="left"/>
+            </w:pPr>
+            <w:r>
               <w:t xml:space="preserve">sexo</w:t>
             </w:r>
           </w:p>
@@ -8754,7 +9672,7 @@
               <w:jc w:val="left"/>
             </w:pPr>
             <w:r>
-              <w:t xml:space="preserve">21008</w:t>
+              <w:t xml:space="preserve">210008</w:t>
             </w:r>
           </w:p>
         </w:tc>
@@ -8766,6 +9684,17 @@
             </w:pPr>
             <w:r>
               <w:t xml:space="preserve">DELTA SILVESTRE</w:t>
+            </w:r>
+          </w:p>
+        </w:tc>
+        <w:tc>
+          <w:p>
+            <w:pPr>
+              <w:pStyle w:val="Compact"/>
+              <w:jc w:val="left"/>
+            </w:pPr>
+            <w:r>
+              <w:t xml:space="preserve">Sonho Rural</w:t>
             </w:r>
           </w:p>
         </w:tc>
@@ -8846,15 +9775,16 @@
         <w:tblLook w:firstRow="1" w:lastRow="0" w:firstColumn="0" w:lastColumn="0" w:noHBand="0" w:noVBand="0" w:val="0020"/>
       </w:tblPr>
       <w:tblGrid>
-        <w:gridCol w:w="167"/>
-        <w:gridCol w:w="446"/>
-        <w:gridCol w:w="250"/>
-        <w:gridCol w:w="306"/>
-        <w:gridCol w:w="557"/>
-        <w:gridCol w:w="4322"/>
-        <w:gridCol w:w="1199"/>
-        <w:gridCol w:w="334"/>
-        <w:gridCol w:w="334"/>
+        <w:gridCol w:w="186"/>
+        <w:gridCol w:w="426"/>
+        <w:gridCol w:w="320"/>
+        <w:gridCol w:w="240"/>
+        <w:gridCol w:w="293"/>
+        <w:gridCol w:w="533"/>
+        <w:gridCol w:w="4133"/>
+        <w:gridCol w:w="1146"/>
+        <w:gridCol w:w="320"/>
+        <w:gridCol w:w="320"/>
       </w:tblGrid>
       <w:tr>
         <w:tc>
@@ -8886,6 +9816,17 @@
               <w:jc w:val="left"/>
             </w:pPr>
             <w:r>
+              <w:t xml:space="preserve">projeto</w:t>
+            </w:r>
+          </w:p>
+        </w:tc>
+        <w:tc>
+          <w:p>
+            <w:pPr>
+              <w:pStyle w:val="Compact"/>
+              <w:jc w:val="left"/>
+            </w:pPr>
+            <w:r>
               <w:t xml:space="preserve">sexo</w:t>
             </w:r>
           </w:p>
@@ -8965,7 +9906,7 @@
               <w:jc w:val="left"/>
             </w:pPr>
             <w:r>
-              <w:t xml:space="preserve">21009</w:t>
+              <w:t xml:space="preserve">210009</w:t>
             </w:r>
           </w:p>
         </w:tc>
@@ -8977,6 +9918,17 @@
             </w:pPr>
             <w:r>
               <w:t xml:space="preserve">ZULMIRA JOAQUIM</w:t>
+            </w:r>
+          </w:p>
+        </w:tc>
+        <w:tc>
+          <w:p>
+            <w:pPr>
+              <w:pStyle w:val="Compact"/>
+              <w:jc w:val="left"/>
+            </w:pPr>
+            <w:r>
+              <w:t xml:space="preserve">Sonho Rural</w:t>
             </w:r>
           </w:p>
         </w:tc>
@@ -9073,15 +10025,16 @@
         <w:tblLook w:firstRow="1" w:lastRow="0" w:firstColumn="0" w:lastColumn="0" w:noHBand="0" w:noVBand="0" w:val="0020"/>
       </w:tblPr>
       <w:tblGrid>
-        <w:gridCol w:w="420"/>
-        <w:gridCol w:w="1471"/>
-        <w:gridCol w:w="630"/>
-        <w:gridCol w:w="770"/>
-        <w:gridCol w:w="630"/>
-        <w:gridCol w:w="1331"/>
-        <w:gridCol w:w="1121"/>
-        <w:gridCol w:w="841"/>
-        <w:gridCol w:w="700"/>
+        <w:gridCol w:w="440"/>
+        <w:gridCol w:w="1320"/>
+        <w:gridCol w:w="754"/>
+        <w:gridCol w:w="565"/>
+        <w:gridCol w:w="691"/>
+        <w:gridCol w:w="565"/>
+        <w:gridCol w:w="1194"/>
+        <w:gridCol w:w="1005"/>
+        <w:gridCol w:w="754"/>
+        <w:gridCol w:w="628"/>
       </w:tblGrid>
       <w:tr>
         <w:tc>
@@ -9113,6 +10066,17 @@
               <w:jc w:val="left"/>
             </w:pPr>
             <w:r>
+              <w:t xml:space="preserve">projeto</w:t>
+            </w:r>
+          </w:p>
+        </w:tc>
+        <w:tc>
+          <w:p>
+            <w:pPr>
+              <w:pStyle w:val="Compact"/>
+              <w:jc w:val="left"/>
+            </w:pPr>
+            <w:r>
               <w:t xml:space="preserve">sexo</w:t>
             </w:r>
           </w:p>
@@ -9192,7 +10156,7 @@
               <w:jc w:val="left"/>
             </w:pPr>
             <w:r>
-              <w:t xml:space="preserve">21010</w:t>
+              <w:t xml:space="preserve">210010</w:t>
             </w:r>
           </w:p>
         </w:tc>
@@ -9204,6 +10168,17 @@
             </w:pPr>
             <w:r>
               <w:t xml:space="preserve">PERCIA CARLOS UQUEIO</w:t>
+            </w:r>
+          </w:p>
+        </w:tc>
+        <w:tc>
+          <w:p>
+            <w:pPr>
+              <w:pStyle w:val="Compact"/>
+              <w:jc w:val="left"/>
+            </w:pPr>
+            <w:r>
+              <w:t xml:space="preserve">Sonho Rural</w:t>
             </w:r>
           </w:p>
         </w:tc>
@@ -9292,15 +10267,16 @@
         <w:tblLook w:firstRow="1" w:lastRow="0" w:firstColumn="0" w:lastColumn="0" w:noHBand="0" w:noVBand="0" w:val="0020"/>
       </w:tblPr>
       <w:tblGrid>
-        <w:gridCol w:w="231"/>
-        <w:gridCol w:w="1197"/>
-        <w:gridCol w:w="347"/>
-        <w:gridCol w:w="424"/>
-        <w:gridCol w:w="347"/>
-        <w:gridCol w:w="2395"/>
-        <w:gridCol w:w="2047"/>
-        <w:gridCol w:w="463"/>
-        <w:gridCol w:w="463"/>
+        <w:gridCol w:w="254"/>
+        <w:gridCol w:w="1126"/>
+        <w:gridCol w:w="435"/>
+        <w:gridCol w:w="326"/>
+        <w:gridCol w:w="399"/>
+        <w:gridCol w:w="326"/>
+        <w:gridCol w:w="2252"/>
+        <w:gridCol w:w="1925"/>
+        <w:gridCol w:w="435"/>
+        <w:gridCol w:w="435"/>
       </w:tblGrid>
       <w:tr>
         <w:tc>
@@ -9332,6 +10308,17 @@
               <w:jc w:val="left"/>
             </w:pPr>
             <w:r>
+              <w:t xml:space="preserve">projeto</w:t>
+            </w:r>
+          </w:p>
+        </w:tc>
+        <w:tc>
+          <w:p>
+            <w:pPr>
+              <w:pStyle w:val="Compact"/>
+              <w:jc w:val="left"/>
+            </w:pPr>
+            <w:r>
               <w:t xml:space="preserve">sexo</w:t>
             </w:r>
           </w:p>
@@ -9411,7 +10398,7 @@
               <w:jc w:val="left"/>
             </w:pPr>
             <w:r>
-              <w:t xml:space="preserve">21011</w:t>
+              <w:t xml:space="preserve">210011</w:t>
             </w:r>
           </w:p>
         </w:tc>
@@ -9423,6 +10410,17 @@
             </w:pPr>
             <w:r>
               <w:t xml:space="preserve">ELSA ALEXANDRE MACHAVA</w:t>
+            </w:r>
+          </w:p>
+        </w:tc>
+        <w:tc>
+          <w:p>
+            <w:pPr>
+              <w:pStyle w:val="Compact"/>
+              <w:jc w:val="left"/>
+            </w:pPr>
+            <w:r>
+              <w:t xml:space="preserve">Sonho Rural</w:t>
             </w:r>
           </w:p>
         </w:tc>
@@ -9496,7 +10494,7 @@
               <w:jc w:val="left"/>
             </w:pPr>
             <w:r>
-              <w:t xml:space="preserve">21012</w:t>
+              <w:t xml:space="preserve">210012</w:t>
             </w:r>
           </w:p>
         </w:tc>
@@ -9508,6 +10506,17 @@
             </w:pPr>
             <w:r>
               <w:t xml:space="preserve">ZUBAIDA DA CONSTANCIA MONDLANE</w:t>
+            </w:r>
+          </w:p>
+        </w:tc>
+        <w:tc>
+          <w:p>
+            <w:pPr>
+              <w:pStyle w:val="Compact"/>
+              <w:jc w:val="left"/>
+            </w:pPr>
+            <w:r>
+              <w:t xml:space="preserve">Sonho Rural</w:t>
             </w:r>
           </w:p>
         </w:tc>
@@ -9596,15 +10605,16 @@
         <w:tblLook w:firstRow="1" w:lastRow="0" w:firstColumn="0" w:lastColumn="0" w:noHBand="0" w:noVBand="0" w:val="0020"/>
       </w:tblPr>
       <w:tblGrid>
-        <w:gridCol w:w="234"/>
-        <w:gridCol w:w="897"/>
-        <w:gridCol w:w="351"/>
-        <w:gridCol w:w="429"/>
-        <w:gridCol w:w="1560"/>
-        <w:gridCol w:w="1989"/>
-        <w:gridCol w:w="1521"/>
-        <w:gridCol w:w="468"/>
-        <w:gridCol w:w="468"/>
+        <w:gridCol w:w="256"/>
+        <w:gridCol w:w="843"/>
+        <w:gridCol w:w="440"/>
+        <w:gridCol w:w="330"/>
+        <w:gridCol w:w="403"/>
+        <w:gridCol w:w="1466"/>
+        <w:gridCol w:w="1870"/>
+        <w:gridCol w:w="1430"/>
+        <w:gridCol w:w="440"/>
+        <w:gridCol w:w="440"/>
       </w:tblGrid>
       <w:tr>
         <w:tc>
@@ -9636,6 +10646,17 @@
               <w:jc w:val="left"/>
             </w:pPr>
             <w:r>
+              <w:t xml:space="preserve">projeto</w:t>
+            </w:r>
+          </w:p>
+        </w:tc>
+        <w:tc>
+          <w:p>
+            <w:pPr>
+              <w:pStyle w:val="Compact"/>
+              <w:jc w:val="left"/>
+            </w:pPr>
+            <w:r>
               <w:t xml:space="preserve">sexo</w:t>
             </w:r>
           </w:p>
@@ -9715,7 +10736,7 @@
               <w:jc w:val="left"/>
             </w:pPr>
             <w:r>
-              <w:t xml:space="preserve">21013</w:t>
+              <w:t xml:space="preserve">210013</w:t>
             </w:r>
           </w:p>
         </w:tc>
@@ -9727,6 +10748,17 @@
             </w:pPr>
             <w:r>
               <w:t xml:space="preserve">CECILIA JOEL CHILENGUE</w:t>
+            </w:r>
+          </w:p>
+        </w:tc>
+        <w:tc>
+          <w:p>
+            <w:pPr>
+              <w:pStyle w:val="Compact"/>
+              <w:jc w:val="left"/>
+            </w:pPr>
+            <w:r>
+              <w:t xml:space="preserve">Sonho Rural</w:t>
             </w:r>
           </w:p>
         </w:tc>
@@ -9808,7 +10840,7 @@
               <w:jc w:val="left"/>
             </w:pPr>
             <w:r>
-              <w:t xml:space="preserve">21014</w:t>
+              <w:t xml:space="preserve">210014</w:t>
             </w:r>
           </w:p>
         </w:tc>
@@ -9820,6 +10852,17 @@
             </w:pPr>
             <w:r>
               <w:t xml:space="preserve">MARTA MOISES MANAVE</w:t>
+            </w:r>
+          </w:p>
+        </w:tc>
+        <w:tc>
+          <w:p>
+            <w:pPr>
+              <w:pStyle w:val="Compact"/>
+              <w:jc w:val="left"/>
+            </w:pPr>
+            <w:r>
+              <w:t xml:space="preserve">Sonho Rural</w:t>
             </w:r>
           </w:p>
         </w:tc>
@@ -9908,15 +10951,16 @@
         <w:tblLook w:firstRow="1" w:lastRow="0" w:firstColumn="0" w:lastColumn="0" w:noHBand="0" w:noVBand="0" w:val="0020"/>
       </w:tblPr>
       <w:tblGrid>
-        <w:gridCol w:w="225"/>
-        <w:gridCol w:w="1050"/>
-        <w:gridCol w:w="337"/>
-        <w:gridCol w:w="412"/>
-        <w:gridCol w:w="1351"/>
-        <w:gridCol w:w="2627"/>
-        <w:gridCol w:w="1013"/>
-        <w:gridCol w:w="450"/>
-        <w:gridCol w:w="450"/>
+        <w:gridCol w:w="247"/>
+        <w:gridCol w:w="990"/>
+        <w:gridCol w:w="424"/>
+        <w:gridCol w:w="318"/>
+        <w:gridCol w:w="388"/>
+        <w:gridCol w:w="1272"/>
+        <w:gridCol w:w="2475"/>
+        <w:gridCol w:w="954"/>
+        <w:gridCol w:w="424"/>
+        <w:gridCol w:w="424"/>
       </w:tblGrid>
       <w:tr>
         <w:tc>
@@ -9948,6 +10992,17 @@
               <w:jc w:val="left"/>
             </w:pPr>
             <w:r>
+              <w:t xml:space="preserve">projeto</w:t>
+            </w:r>
+          </w:p>
+        </w:tc>
+        <w:tc>
+          <w:p>
+            <w:pPr>
+              <w:pStyle w:val="Compact"/>
+              <w:jc w:val="left"/>
+            </w:pPr>
+            <w:r>
               <w:t xml:space="preserve">sexo</w:t>
             </w:r>
           </w:p>
@@ -10027,7 +11082,7 @@
               <w:jc w:val="left"/>
             </w:pPr>
             <w:r>
-              <w:t xml:space="preserve">21015</w:t>
+              <w:t xml:space="preserve">210015</w:t>
             </w:r>
           </w:p>
         </w:tc>
@@ -10039,6 +11094,17 @@
             </w:pPr>
             <w:r>
               <w:t xml:space="preserve">JESSICA ARMANDO TIVANE</w:t>
+            </w:r>
+          </w:p>
+        </w:tc>
+        <w:tc>
+          <w:p>
+            <w:pPr>
+              <w:pStyle w:val="Compact"/>
+              <w:jc w:val="left"/>
+            </w:pPr>
+            <w:r>
+              <w:t xml:space="preserve">Sonho Rural</w:t>
             </w:r>
           </w:p>
         </w:tc>
@@ -10112,7 +11178,7 @@
               <w:jc w:val="left"/>
             </w:pPr>
             <w:r>
-              <w:t xml:space="preserve">21016</w:t>
+              <w:t xml:space="preserve">210016</w:t>
             </w:r>
           </w:p>
         </w:tc>
@@ -10124,6 +11190,17 @@
             </w:pPr>
             <w:r>
               <w:t xml:space="preserve">ADILENCIA CUSTODIA MUCHANGA</w:t>
+            </w:r>
+          </w:p>
+        </w:tc>
+        <w:tc>
+          <w:p>
+            <w:pPr>
+              <w:pStyle w:val="Compact"/>
+              <w:jc w:val="left"/>
+            </w:pPr>
+            <w:r>
+              <w:t xml:space="preserve">Sonho Rural</w:t>
             </w:r>
           </w:p>
         </w:tc>
@@ -10216,19 +11293,20 @@
     <w:tbl>
       <w:tblPr>
         <w:tblStyle w:val="Table"/>
-        <w:tblW w:type="pct" w:w="4999.999999999999"/>
+        <w:tblW w:type="pct" w:w="5000.0"/>
         <w:tblLook w:firstRow="1" w:lastRow="0" w:firstColumn="0" w:lastColumn="0" w:noHBand="0" w:noVBand="0" w:val="0020"/>
       </w:tblPr>
       <w:tblGrid>
-        <w:gridCol w:w="168"/>
-        <w:gridCol w:w="702"/>
-        <w:gridCol w:w="252"/>
-        <w:gridCol w:w="308"/>
-        <w:gridCol w:w="617"/>
-        <w:gridCol w:w="2977"/>
-        <w:gridCol w:w="2218"/>
-        <w:gridCol w:w="337"/>
-        <w:gridCol w:w="337"/>
+        <w:gridCol w:w="187"/>
+        <w:gridCol w:w="671"/>
+        <w:gridCol w:w="322"/>
+        <w:gridCol w:w="241"/>
+        <w:gridCol w:w="295"/>
+        <w:gridCol w:w="590"/>
+        <w:gridCol w:w="2845"/>
+        <w:gridCol w:w="2120"/>
+        <w:gridCol w:w="322"/>
+        <w:gridCol w:w="322"/>
       </w:tblGrid>
       <w:tr>
         <w:tc>
@@ -10260,6 +11338,17 @@
               <w:jc w:val="left"/>
             </w:pPr>
             <w:r>
+              <w:t xml:space="preserve">projeto</w:t>
+            </w:r>
+          </w:p>
+        </w:tc>
+        <w:tc>
+          <w:p>
+            <w:pPr>
+              <w:pStyle w:val="Compact"/>
+              <w:jc w:val="left"/>
+            </w:pPr>
+            <w:r>
               <w:t xml:space="preserve">sexo</w:t>
             </w:r>
           </w:p>
@@ -10339,7 +11428,7 @@
               <w:jc w:val="left"/>
             </w:pPr>
             <w:r>
-              <w:t xml:space="preserve">21017</w:t>
+              <w:t xml:space="preserve">210017</w:t>
             </w:r>
           </w:p>
         </w:tc>
@@ -10351,6 +11440,17 @@
             </w:pPr>
             <w:r>
               <w:t xml:space="preserve">CACILDA MARIO TETE</w:t>
+            </w:r>
+          </w:p>
+        </w:tc>
+        <w:tc>
+          <w:p>
+            <w:pPr>
+              <w:pStyle w:val="Compact"/>
+              <w:jc w:val="left"/>
+            </w:pPr>
+            <w:r>
+              <w:t xml:space="preserve">Sonho Rural</w:t>
             </w:r>
           </w:p>
         </w:tc>
@@ -10450,7 +11550,7 @@
               <w:jc w:val="left"/>
             </w:pPr>
             <w:r>
-              <w:t xml:space="preserve">21018</w:t>
+              <w:t xml:space="preserve">210018</w:t>
             </w:r>
           </w:p>
         </w:tc>
@@ -10462,6 +11562,17 @@
             </w:pPr>
             <w:r>
               <w:t xml:space="preserve">DELFA ADERTO OFUMANE</w:t>
+            </w:r>
+          </w:p>
+        </w:tc>
+        <w:tc>
+          <w:p>
+            <w:pPr>
+              <w:pStyle w:val="Compact"/>
+              <w:jc w:val="left"/>
+            </w:pPr>
+            <w:r>
+              <w:t xml:space="preserve">Sonho Rural</w:t>
             </w:r>
           </w:p>
         </w:tc>
@@ -10543,7 +11654,7 @@
               <w:jc w:val="left"/>
             </w:pPr>
             <w:r>
-              <w:t xml:space="preserve">21019</w:t>
+              <w:t xml:space="preserve">210019</w:t>
             </w:r>
           </w:p>
         </w:tc>
@@ -10555,6 +11666,17 @@
             </w:pPr>
             <w:r>
               <w:t xml:space="preserve">ELMA SAMUEL NHAMAZANE</w:t>
+            </w:r>
+          </w:p>
+        </w:tc>
+        <w:tc>
+          <w:p>
+            <w:pPr>
+              <w:pStyle w:val="Compact"/>
+              <w:jc w:val="left"/>
+            </w:pPr>
+            <w:r>
+              <w:t xml:space="preserve">Sonho Rural</w:t>
             </w:r>
           </w:p>
         </w:tc>
@@ -10628,7 +11750,7 @@
               <w:jc w:val="left"/>
             </w:pPr>
             <w:r>
-              <w:t xml:space="preserve">21020</w:t>
+              <w:t xml:space="preserve">210020</w:t>
             </w:r>
           </w:p>
         </w:tc>
@@ -10640,6 +11762,17 @@
             </w:pPr>
             <w:r>
               <w:t xml:space="preserve">FILEZA FORTUOZO</w:t>
+            </w:r>
+          </w:p>
+        </w:tc>
+        <w:tc>
+          <w:p>
+            <w:pPr>
+              <w:pStyle w:val="Compact"/>
+              <w:jc w:val="left"/>
+            </w:pPr>
+            <w:r>
+              <w:t xml:space="preserve">Sonho Rural</w:t>
             </w:r>
           </w:p>
         </w:tc>
@@ -10713,7 +11846,7 @@
               <w:jc w:val="left"/>
             </w:pPr>
             <w:r>
-              <w:t xml:space="preserve">21021</w:t>
+              <w:t xml:space="preserve">210021</w:t>
             </w:r>
           </w:p>
         </w:tc>
@@ -10725,6 +11858,17 @@
             </w:pPr>
             <w:r>
               <w:t xml:space="preserve">HELIA ADMIRA MARRIME</w:t>
+            </w:r>
+          </w:p>
+        </w:tc>
+        <w:tc>
+          <w:p>
+            <w:pPr>
+              <w:pStyle w:val="Compact"/>
+              <w:jc w:val="left"/>
+            </w:pPr>
+            <w:r>
+              <w:t xml:space="preserve">Sonho Rural</w:t>
             </w:r>
           </w:p>
         </w:tc>
@@ -10798,7 +11942,7 @@
               <w:jc w:val="left"/>
             </w:pPr>
             <w:r>
-              <w:t xml:space="preserve">21022</w:t>
+              <w:t xml:space="preserve">210022</w:t>
             </w:r>
           </w:p>
         </w:tc>
@@ -10810,6 +11954,17 @@
             </w:pPr>
             <w:r>
               <w:t xml:space="preserve">IDALINA EULALIA</w:t>
+            </w:r>
+          </w:p>
+        </w:tc>
+        <w:tc>
+          <w:p>
+            <w:pPr>
+              <w:pStyle w:val="Compact"/>
+              <w:jc w:val="left"/>
+            </w:pPr>
+            <w:r>
+              <w:t xml:space="preserve">Sonho Rural</w:t>
             </w:r>
           </w:p>
         </w:tc>
@@ -10891,7 +12046,7 @@
               <w:jc w:val="left"/>
             </w:pPr>
             <w:r>
-              <w:t xml:space="preserve">21023</w:t>
+              <w:t xml:space="preserve">210023</w:t>
             </w:r>
           </w:p>
         </w:tc>
@@ -10903,6 +12058,17 @@
             </w:pPr>
             <w:r>
               <w:t xml:space="preserve">JULIETA BENEDITO NHANE</w:t>
+            </w:r>
+          </w:p>
+        </w:tc>
+        <w:tc>
+          <w:p>
+            <w:pPr>
+              <w:pStyle w:val="Compact"/>
+              <w:jc w:val="left"/>
+            </w:pPr>
+            <w:r>
+              <w:t xml:space="preserve">Sonho Rural</w:t>
             </w:r>
           </w:p>
         </w:tc>
@@ -10984,7 +12150,7 @@
               <w:jc w:val="left"/>
             </w:pPr>
             <w:r>
-              <w:t xml:space="preserve">21024</w:t>
+              <w:t xml:space="preserve">210024</w:t>
             </w:r>
           </w:p>
         </w:tc>
@@ -10996,6 +12162,17 @@
             </w:pPr>
             <w:r>
               <w:t xml:space="preserve">LEONOR INACIO SIMBINE</w:t>
+            </w:r>
+          </w:p>
+        </w:tc>
+        <w:tc>
+          <w:p>
+            <w:pPr>
+              <w:pStyle w:val="Compact"/>
+              <w:jc w:val="left"/>
+            </w:pPr>
+            <w:r>
+              <w:t xml:space="preserve">Sonho Rural</w:t>
             </w:r>
           </w:p>
         </w:tc>
@@ -11069,7 +12246,7 @@
               <w:jc w:val="left"/>
             </w:pPr>
             <w:r>
-              <w:t xml:space="preserve">21025</w:t>
+              <w:t xml:space="preserve">210025</w:t>
             </w:r>
           </w:p>
         </w:tc>
@@ -11081,6 +12258,17 @@
             </w:pPr>
             <w:r>
               <w:t xml:space="preserve">LUCINDA GASPAR MUCAVELE</w:t>
+            </w:r>
+          </w:p>
+        </w:tc>
+        <w:tc>
+          <w:p>
+            <w:pPr>
+              <w:pStyle w:val="Compact"/>
+              <w:jc w:val="left"/>
+            </w:pPr>
+            <w:r>
+              <w:t xml:space="preserve">Sonho Rural</w:t>
             </w:r>
           </w:p>
         </w:tc>
@@ -11154,7 +12342,7 @@
               <w:jc w:val="left"/>
             </w:pPr>
             <w:r>
-              <w:t xml:space="preserve">21026</w:t>
+              <w:t xml:space="preserve">210026</w:t>
             </w:r>
           </w:p>
         </w:tc>
@@ -11166,6 +12354,17 @@
             </w:pPr>
             <w:r>
               <w:t xml:space="preserve">LUSDENCIA JUSTINO NOVELA</w:t>
+            </w:r>
+          </w:p>
+        </w:tc>
+        <w:tc>
+          <w:p>
+            <w:pPr>
+              <w:pStyle w:val="Compact"/>
+              <w:jc w:val="left"/>
+            </w:pPr>
+            <w:r>
+              <w:t xml:space="preserve">Sonho Rural</w:t>
             </w:r>
           </w:p>
         </w:tc>
@@ -11239,7 +12438,7 @@
               <w:jc w:val="left"/>
             </w:pPr>
             <w:r>
-              <w:t xml:space="preserve">21027</w:t>
+              <w:t xml:space="preserve">210027</w:t>
             </w:r>
           </w:p>
         </w:tc>
@@ -11251,6 +12450,17 @@
             </w:pPr>
             <w:r>
               <w:t xml:space="preserve">BINELSA CARLOS MACAMO</w:t>
+            </w:r>
+          </w:p>
+        </w:tc>
+        <w:tc>
+          <w:p>
+            <w:pPr>
+              <w:pStyle w:val="Compact"/>
+              <w:jc w:val="left"/>
+            </w:pPr>
+            <w:r>
+              <w:t xml:space="preserve">Sonho Rural</w:t>
             </w:r>
           </w:p>
         </w:tc>
@@ -11355,15 +12565,16 @@
         <w:tblLook w:firstRow="1" w:lastRow="0" w:firstColumn="0" w:lastColumn="0" w:noHBand="0" w:noVBand="0" w:val="0020"/>
       </w:tblPr>
       <w:tblGrid>
-        <w:gridCol w:w="204"/>
-        <w:gridCol w:w="751"/>
-        <w:gridCol w:w="307"/>
-        <w:gridCol w:w="375"/>
-        <w:gridCol w:w="307"/>
-        <w:gridCol w:w="3277"/>
-        <w:gridCol w:w="1877"/>
-        <w:gridCol w:w="409"/>
-        <w:gridCol w:w="409"/>
+        <w:gridCol w:w="226"/>
+        <w:gridCol w:w="711"/>
+        <w:gridCol w:w="387"/>
+        <w:gridCol w:w="290"/>
+        <w:gridCol w:w="355"/>
+        <w:gridCol w:w="290"/>
+        <w:gridCol w:w="3103"/>
+        <w:gridCol w:w="1777"/>
+        <w:gridCol w:w="387"/>
+        <w:gridCol w:w="387"/>
       </w:tblGrid>
       <w:tr>
         <w:tc>
@@ -11395,6 +12606,17 @@
               <w:jc w:val="left"/>
             </w:pPr>
             <w:r>
+              <w:t xml:space="preserve">projeto</w:t>
+            </w:r>
+          </w:p>
+        </w:tc>
+        <w:tc>
+          <w:p>
+            <w:pPr>
+              <w:pStyle w:val="Compact"/>
+              <w:jc w:val="left"/>
+            </w:pPr>
+            <w:r>
               <w:t xml:space="preserve">sexo</w:t>
             </w:r>
           </w:p>
@@ -11474,7 +12696,7 @@
               <w:jc w:val="left"/>
             </w:pPr>
             <w:r>
-              <w:t xml:space="preserve">21028</w:t>
+              <w:t xml:space="preserve">210028</w:t>
             </w:r>
           </w:p>
         </w:tc>
@@ -11486,6 +12708,17 @@
             </w:pPr>
             <w:r>
               <w:t xml:space="preserve">CELIA SAMUEL CHIOSE</w:t>
+            </w:r>
+          </w:p>
+        </w:tc>
+        <w:tc>
+          <w:p>
+            <w:pPr>
+              <w:pStyle w:val="Compact"/>
+              <w:jc w:val="left"/>
+            </w:pPr>
+            <w:r>
+              <w:t xml:space="preserve">Sonho Rural</w:t>
             </w:r>
           </w:p>
         </w:tc>
@@ -11559,7 +12792,7 @@
               <w:jc w:val="left"/>
             </w:pPr>
             <w:r>
-              <w:t xml:space="preserve">21029</w:t>
+              <w:t xml:space="preserve">210029</w:t>
             </w:r>
           </w:p>
         </w:tc>
@@ -11571,6 +12804,17 @@
             </w:pPr>
             <w:r>
               <w:t xml:space="preserve">DELFINA SILVESTRE</w:t>
+            </w:r>
+          </w:p>
+        </w:tc>
+        <w:tc>
+          <w:p>
+            <w:pPr>
+              <w:pStyle w:val="Compact"/>
+              <w:jc w:val="left"/>
+            </w:pPr>
+            <w:r>
+              <w:t xml:space="preserve">Sonho Rural</w:t>
             </w:r>
           </w:p>
         </w:tc>
@@ -11636,7 +12880,7 @@
               <w:jc w:val="left"/>
             </w:pPr>
             <w:r>
-              <w:t xml:space="preserve">21030</w:t>
+              <w:t xml:space="preserve">210030</w:t>
             </w:r>
           </w:p>
         </w:tc>
@@ -11648,6 +12892,17 @@
             </w:pPr>
             <w:r>
               <w:t xml:space="preserve">FLUGENCIA JOSSEFA</w:t>
+            </w:r>
+          </w:p>
+        </w:tc>
+        <w:tc>
+          <w:p>
+            <w:pPr>
+              <w:pStyle w:val="Compact"/>
+              <w:jc w:val="left"/>
+            </w:pPr>
+            <w:r>
+              <w:t xml:space="preserve">Sonho Rural</w:t>
             </w:r>
           </w:p>
         </w:tc>
@@ -11721,7 +12976,7 @@
               <w:jc w:val="left"/>
             </w:pPr>
             <w:r>
-              <w:t xml:space="preserve">21031</w:t>
+              <w:t xml:space="preserve">210031</w:t>
             </w:r>
           </w:p>
         </w:tc>
@@ -11733,6 +12988,17 @@
             </w:pPr>
             <w:r>
               <w:t xml:space="preserve">ANGELICA ALBINO COSSA</w:t>
+            </w:r>
+          </w:p>
+        </w:tc>
+        <w:tc>
+          <w:p>
+            <w:pPr>
+              <w:pStyle w:val="Compact"/>
+              <w:jc w:val="left"/>
+            </w:pPr>
+            <w:r>
+              <w:t xml:space="preserve">Sonho Rural</w:t>
             </w:r>
           </w:p>
         </w:tc>
@@ -11822,7 +13088,7 @@
               <w:jc w:val="left"/>
             </w:pPr>
             <w:r>
-              <w:t xml:space="preserve">21032</w:t>
+              <w:t xml:space="preserve">210032</w:t>
             </w:r>
           </w:p>
         </w:tc>
@@ -11834,6 +13100,17 @@
             </w:pPr>
             <w:r>
               <w:t xml:space="preserve">GERCIA ARMANDO</w:t>
+            </w:r>
+          </w:p>
+        </w:tc>
+        <w:tc>
+          <w:p>
+            <w:pPr>
+              <w:pStyle w:val="Compact"/>
+              <w:jc w:val="left"/>
+            </w:pPr>
+            <w:r>
+              <w:t xml:space="preserve">Sonho Rural</w:t>
             </w:r>
           </w:p>
         </w:tc>
@@ -11915,7 +13192,7 @@
               <w:jc w:val="left"/>
             </w:pPr>
             <w:r>
-              <w:t xml:space="preserve">21033</w:t>
+              <w:t xml:space="preserve">210033</w:t>
             </w:r>
           </w:p>
         </w:tc>
@@ -11927,6 +13204,17 @@
             </w:pPr>
             <w:r>
               <w:t xml:space="preserve">REGINA CARLOS</w:t>
+            </w:r>
+          </w:p>
+        </w:tc>
+        <w:tc>
+          <w:p>
+            <w:pPr>
+              <w:pStyle w:val="Compact"/>
+              <w:jc w:val="left"/>
+            </w:pPr>
+            <w:r>
+              <w:t xml:space="preserve">Sonho Rural</w:t>
             </w:r>
           </w:p>
         </w:tc>
@@ -12016,7 +13304,7 @@
               <w:jc w:val="left"/>
             </w:pPr>
             <w:r>
-              <w:t xml:space="preserve">21034</w:t>
+              <w:t xml:space="preserve">210034</w:t>
             </w:r>
           </w:p>
         </w:tc>
@@ -12028,6 +13316,17 @@
             </w:pPr>
             <w:r>
               <w:t xml:space="preserve">EDNA MOSEIS CUNE</w:t>
+            </w:r>
+          </w:p>
+        </w:tc>
+        <w:tc>
+          <w:p>
+            <w:pPr>
+              <w:pStyle w:val="Compact"/>
+              <w:jc w:val="left"/>
+            </w:pPr>
+            <w:r>
+              <w:t xml:space="preserve">Sonho Rural</w:t>
             </w:r>
           </w:p>
         </w:tc>
@@ -12120,19 +13419,20 @@
     <w:tbl>
       <w:tblPr>
         <w:tblStyle w:val="Table"/>
-        <w:tblW w:type="pct" w:w="4999.999999999999"/>
+        <w:tblW w:type="pct" w:w="5000.0"/>
         <w:tblLook w:firstRow="1" w:lastRow="0" w:firstColumn="0" w:lastColumn="0" w:noHBand="0" w:noVBand="0" w:val="0020"/>
       </w:tblPr>
       <w:tblGrid>
-        <w:gridCol w:w="232"/>
-        <w:gridCol w:w="931"/>
-        <w:gridCol w:w="349"/>
-        <w:gridCol w:w="427"/>
-        <w:gridCol w:w="349"/>
-        <w:gridCol w:w="2484"/>
-        <w:gridCol w:w="2290"/>
-        <w:gridCol w:w="465"/>
-        <w:gridCol w:w="388"/>
+        <w:gridCol w:w="255"/>
+        <w:gridCol w:w="875"/>
+        <w:gridCol w:w="437"/>
+        <w:gridCol w:w="328"/>
+        <w:gridCol w:w="401"/>
+        <w:gridCol w:w="328"/>
+        <w:gridCol w:w="2335"/>
+        <w:gridCol w:w="2153"/>
+        <w:gridCol w:w="437"/>
+        <w:gridCol w:w="364"/>
       </w:tblGrid>
       <w:tr>
         <w:tc>
@@ -12164,6 +13464,17 @@
               <w:jc w:val="left"/>
             </w:pPr>
             <w:r>
+              <w:t xml:space="preserve">projeto</w:t>
+            </w:r>
+          </w:p>
+        </w:tc>
+        <w:tc>
+          <w:p>
+            <w:pPr>
+              <w:pStyle w:val="Compact"/>
+              <w:jc w:val="left"/>
+            </w:pPr>
+            <w:r>
               <w:t xml:space="preserve">sexo</w:t>
             </w:r>
           </w:p>
@@ -12243,7 +13554,7 @@
               <w:jc w:val="left"/>
             </w:pPr>
             <w:r>
-              <w:t xml:space="preserve">21035</w:t>
+              <w:t xml:space="preserve">210035</w:t>
             </w:r>
           </w:p>
         </w:tc>
@@ -12255,6 +13566,17 @@
             </w:pPr>
             <w:r>
               <w:t xml:space="preserve">MARIAMO MARCIA NGANHANE</w:t>
+            </w:r>
+          </w:p>
+        </w:tc>
+        <w:tc>
+          <w:p>
+            <w:pPr>
+              <w:pStyle w:val="Compact"/>
+              <w:jc w:val="left"/>
+            </w:pPr>
+            <w:r>
+              <w:t xml:space="preserve">Sonho Rural</w:t>
             </w:r>
           </w:p>
         </w:tc>
@@ -12351,15 +13673,16 @@
         <w:tblLook w:firstRow="1" w:lastRow="0" w:firstColumn="0" w:lastColumn="0" w:noHBand="0" w:noVBand="0" w:val="0020"/>
       </w:tblPr>
       <w:tblGrid>
-        <w:gridCol w:w="386"/>
-        <w:gridCol w:w="1480"/>
-        <w:gridCol w:w="579"/>
-        <w:gridCol w:w="708"/>
-        <w:gridCol w:w="708"/>
-        <w:gridCol w:w="708"/>
-        <w:gridCol w:w="1802"/>
-        <w:gridCol w:w="772"/>
-        <w:gridCol w:w="772"/>
+        <w:gridCol w:w="407"/>
+        <w:gridCol w:w="1339"/>
+        <w:gridCol w:w="698"/>
+        <w:gridCol w:w="524"/>
+        <w:gridCol w:w="640"/>
+        <w:gridCol w:w="640"/>
+        <w:gridCol w:w="640"/>
+        <w:gridCol w:w="1630"/>
+        <w:gridCol w:w="698"/>
+        <w:gridCol w:w="698"/>
       </w:tblGrid>
       <w:tr>
         <w:tc>
@@ -12391,6 +13714,17 @@
               <w:jc w:val="left"/>
             </w:pPr>
             <w:r>
+              <w:t xml:space="preserve">projeto</w:t>
+            </w:r>
+          </w:p>
+        </w:tc>
+        <w:tc>
+          <w:p>
+            <w:pPr>
+              <w:pStyle w:val="Compact"/>
+              <w:jc w:val="left"/>
+            </w:pPr>
+            <w:r>
               <w:t xml:space="preserve">sexo</w:t>
             </w:r>
           </w:p>
@@ -12470,7 +13804,7 @@
               <w:jc w:val="left"/>
             </w:pPr>
             <w:r>
-              <w:t xml:space="preserve">21036</w:t>
+              <w:t xml:space="preserve">210036</w:t>
             </w:r>
           </w:p>
         </w:tc>
@@ -12482,6 +13816,17 @@
             </w:pPr>
             <w:r>
               <w:t xml:space="preserve">BELIRDA PASCOAL BUQUE</w:t>
+            </w:r>
+          </w:p>
+        </w:tc>
+        <w:tc>
+          <w:p>
+            <w:pPr>
+              <w:pStyle w:val="Compact"/>
+              <w:jc w:val="left"/>
+            </w:pPr>
+            <w:r>
+              <w:t xml:space="preserve">Sonho Rural</w:t>
             </w:r>
           </w:p>
         </w:tc>
@@ -12578,15 +13923,16 @@
         <w:tblLook w:firstRow="1" w:lastRow="0" w:firstColumn="0" w:lastColumn="0" w:noHBand="0" w:noVBand="0" w:val="0020"/>
       </w:tblPr>
       <w:tblGrid>
-        <w:gridCol w:w="227"/>
-        <w:gridCol w:w="909"/>
-        <w:gridCol w:w="341"/>
-        <w:gridCol w:w="416"/>
-        <w:gridCol w:w="606"/>
-        <w:gridCol w:w="1705"/>
-        <w:gridCol w:w="2804"/>
-        <w:gridCol w:w="454"/>
-        <w:gridCol w:w="454"/>
+        <w:gridCol w:w="249"/>
+        <w:gridCol w:w="856"/>
+        <w:gridCol w:w="428"/>
+        <w:gridCol w:w="321"/>
+        <w:gridCol w:w="392"/>
+        <w:gridCol w:w="570"/>
+        <w:gridCol w:w="1605"/>
+        <w:gridCol w:w="2640"/>
+        <w:gridCol w:w="428"/>
+        <w:gridCol w:w="428"/>
       </w:tblGrid>
       <w:tr>
         <w:tc>
@@ -12618,6 +13964,17 @@
               <w:jc w:val="left"/>
             </w:pPr>
             <w:r>
+              <w:t xml:space="preserve">projeto</w:t>
+            </w:r>
+          </w:p>
+        </w:tc>
+        <w:tc>
+          <w:p>
+            <w:pPr>
+              <w:pStyle w:val="Compact"/>
+              <w:jc w:val="left"/>
+            </w:pPr>
+            <w:r>
               <w:t xml:space="preserve">sexo</w:t>
             </w:r>
           </w:p>
@@ -12697,7 +14054,7 @@
               <w:jc w:val="left"/>
             </w:pPr>
             <w:r>
-              <w:t xml:space="preserve">21037</w:t>
+              <w:t xml:space="preserve">210037</w:t>
             </w:r>
           </w:p>
         </w:tc>
@@ -12709,6 +14066,17 @@
             </w:pPr>
             <w:r>
               <w:t xml:space="preserve">ALBERTINA PASCOAL BUQUE</w:t>
+            </w:r>
+          </w:p>
+        </w:tc>
+        <w:tc>
+          <w:p>
+            <w:pPr>
+              <w:pStyle w:val="Compact"/>
+              <w:jc w:val="left"/>
+            </w:pPr>
+            <w:r>
+              <w:t xml:space="preserve">Sonho Rural</w:t>
             </w:r>
           </w:p>
         </w:tc>
@@ -12782,7 +14150,7 @@
               <w:jc w:val="left"/>
             </w:pPr>
             <w:r>
-              <w:t xml:space="preserve">21038</w:t>
+              <w:t xml:space="preserve">210038</w:t>
             </w:r>
           </w:p>
         </w:tc>
@@ -12794,6 +14162,17 @@
             </w:pPr>
             <w:r>
               <w:t xml:space="preserve">ARGENTINA ANTONIO CUMBE</w:t>
+            </w:r>
+          </w:p>
+        </w:tc>
+        <w:tc>
+          <w:p>
+            <w:pPr>
+              <w:pStyle w:val="Compact"/>
+              <w:jc w:val="left"/>
+            </w:pPr>
+            <w:r>
+              <w:t xml:space="preserve">Sonho Rural</w:t>
             </w:r>
           </w:p>
         </w:tc>
@@ -12875,7 +14254,7 @@
               <w:jc w:val="left"/>
             </w:pPr>
             <w:r>
-              <w:t xml:space="preserve">21039</w:t>
+              <w:t xml:space="preserve">210039</w:t>
             </w:r>
           </w:p>
         </w:tc>
@@ -12887,6 +14266,17 @@
             </w:pPr>
             <w:r>
               <w:t xml:space="preserve">LARCIA JULIAO</w:t>
+            </w:r>
+          </w:p>
+        </w:tc>
+        <w:tc>
+          <w:p>
+            <w:pPr>
+              <w:pStyle w:val="Compact"/>
+              <w:jc w:val="left"/>
+            </w:pPr>
+            <w:r>
+              <w:t xml:space="preserve">Sonho Rural</w:t>
             </w:r>
           </w:p>
         </w:tc>
@@ -12960,7 +14350,7 @@
               <w:jc w:val="left"/>
             </w:pPr>
             <w:r>
-              <w:t xml:space="preserve">21040</w:t>
+              <w:t xml:space="preserve">210040</w:t>
             </w:r>
           </w:p>
         </w:tc>
@@ -12972,6 +14362,17 @@
             </w:pPr>
             <w:r>
               <w:t xml:space="preserve">MIRIA JOAO NAGNHANE</w:t>
+            </w:r>
+          </w:p>
+        </w:tc>
+        <w:tc>
+          <w:p>
+            <w:pPr>
+              <w:pStyle w:val="Compact"/>
+              <w:jc w:val="left"/>
+            </w:pPr>
+            <w:r>
+              <w:t xml:space="preserve">Sonho Rural</w:t>
             </w:r>
           </w:p>
         </w:tc>
@@ -13064,19 +14465,20 @@
     <w:tbl>
       <w:tblPr>
         <w:tblStyle w:val="Table"/>
-        <w:tblW w:type="pct" w:w="4999.999999999999"/>
+        <w:tblW w:type="pct" w:w="5000.0"/>
         <w:tblLook w:firstRow="1" w:lastRow="0" w:firstColumn="0" w:lastColumn="0" w:noHBand="0" w:noVBand="0" w:val="0020"/>
       </w:tblPr>
       <w:tblGrid>
-        <w:gridCol w:w="174"/>
-        <w:gridCol w:w="1077"/>
-        <w:gridCol w:w="262"/>
-        <w:gridCol w:w="320"/>
-        <w:gridCol w:w="960"/>
-        <w:gridCol w:w="1543"/>
-        <w:gridCol w:w="2882"/>
-        <w:gridCol w:w="349"/>
-        <w:gridCol w:w="349"/>
+        <w:gridCol w:w="194"/>
+        <w:gridCol w:w="1028"/>
+        <w:gridCol w:w="333"/>
+        <w:gridCol w:w="250"/>
+        <w:gridCol w:w="305"/>
+        <w:gridCol w:w="917"/>
+        <w:gridCol w:w="1472"/>
+        <w:gridCol w:w="2751"/>
+        <w:gridCol w:w="333"/>
+        <w:gridCol w:w="333"/>
       </w:tblGrid>
       <w:tr>
         <w:tc>
@@ -13108,6 +14510,17 @@
               <w:jc w:val="left"/>
             </w:pPr>
             <w:r>
+              <w:t xml:space="preserve">projeto</w:t>
+            </w:r>
+          </w:p>
+        </w:tc>
+        <w:tc>
+          <w:p>
+            <w:pPr>
+              <w:pStyle w:val="Compact"/>
+              <w:jc w:val="left"/>
+            </w:pPr>
+            <w:r>
               <w:t xml:space="preserve">sexo</w:t>
             </w:r>
           </w:p>
@@ -13187,7 +14600,7 @@
               <w:jc w:val="left"/>
             </w:pPr>
             <w:r>
-              <w:t xml:space="preserve">21041</w:t>
+              <w:t xml:space="preserve">210041</w:t>
             </w:r>
           </w:p>
         </w:tc>
@@ -13199,6 +14612,17 @@
             </w:pPr>
             <w:r>
               <w:t xml:space="preserve">BRIGIDA DA CACIANA FLORENCIO NHAZILO</w:t>
+            </w:r>
+          </w:p>
+        </w:tc>
+        <w:tc>
+          <w:p>
+            <w:pPr>
+              <w:pStyle w:val="Compact"/>
+              <w:jc w:val="left"/>
+            </w:pPr>
+            <w:r>
+              <w:t xml:space="preserve">Sonho Rural</w:t>
             </w:r>
           </w:p>
         </w:tc>
@@ -13280,7 +14704,7 @@
               <w:jc w:val="left"/>
             </w:pPr>
             <w:r>
-              <w:t xml:space="preserve">21042</w:t>
+              <w:t xml:space="preserve">210042</w:t>
             </w:r>
           </w:p>
         </w:tc>
@@ -13292,6 +14716,17 @@
             </w:pPr>
             <w:r>
               <w:t xml:space="preserve">EUNICE DOMINGOS BILA</w:t>
+            </w:r>
+          </w:p>
+        </w:tc>
+        <w:tc>
+          <w:p>
+            <w:pPr>
+              <w:pStyle w:val="Compact"/>
+              <w:jc w:val="left"/>
+            </w:pPr>
+            <w:r>
+              <w:t xml:space="preserve">Sonho Rural</w:t>
             </w:r>
           </w:p>
         </w:tc>
@@ -13365,7 +14800,7 @@
               <w:jc w:val="left"/>
             </w:pPr>
             <w:r>
-              <w:t xml:space="preserve">21043</w:t>
+              <w:t xml:space="preserve">210043</w:t>
             </w:r>
           </w:p>
         </w:tc>
@@ -13377,6 +14812,17 @@
             </w:pPr>
             <w:r>
               <w:t xml:space="preserve">SARA VIRGINIA</w:t>
+            </w:r>
+          </w:p>
+        </w:tc>
+        <w:tc>
+          <w:p>
+            <w:pPr>
+              <w:pStyle w:val="Compact"/>
+              <w:jc w:val="left"/>
+            </w:pPr>
+            <w:r>
+              <w:t xml:space="preserve">Sonho Rural</w:t>
             </w:r>
           </w:p>
         </w:tc>
@@ -13458,7 +14904,7 @@
               <w:jc w:val="left"/>
             </w:pPr>
             <w:r>
-              <w:t xml:space="preserve">21044</w:t>
+              <w:t xml:space="preserve">210044</w:t>
             </w:r>
           </w:p>
         </w:tc>
@@ -13470,6 +14916,17 @@
             </w:pPr>
             <w:r>
               <w:t xml:space="preserve">ESMALIA FRANCISCO HOMO</w:t>
+            </w:r>
+          </w:p>
+        </w:tc>
+        <w:tc>
+          <w:p>
+            <w:pPr>
+              <w:pStyle w:val="Compact"/>
+              <w:jc w:val="left"/>
+            </w:pPr>
+            <w:r>
+              <w:t xml:space="preserve">Sonho Rural</w:t>
             </w:r>
           </w:p>
         </w:tc>
@@ -13551,7 +15008,7 @@
               <w:jc w:val="left"/>
             </w:pPr>
             <w:r>
-              <w:t xml:space="preserve">21045</w:t>
+              <w:t xml:space="preserve">210045</w:t>
             </w:r>
           </w:p>
         </w:tc>
@@ -13563,6 +15020,17 @@
             </w:pPr>
             <w:r>
               <w:t xml:space="preserve">AMELIA BOAVENTURA NHANTUMBO</w:t>
+            </w:r>
+          </w:p>
+        </w:tc>
+        <w:tc>
+          <w:p>
+            <w:pPr>
+              <w:pStyle w:val="Compact"/>
+              <w:jc w:val="left"/>
+            </w:pPr>
+            <w:r>
+              <w:t xml:space="preserve">Sonho Rural</w:t>
             </w:r>
           </w:p>
         </w:tc>
@@ -13644,7 +15112,7 @@
               <w:jc w:val="left"/>
             </w:pPr>
             <w:r>
-              <w:t xml:space="preserve">21046</w:t>
+              <w:t xml:space="preserve">210046</w:t>
             </w:r>
           </w:p>
         </w:tc>
@@ -13656,6 +15124,17 @@
             </w:pPr>
             <w:r>
               <w:t xml:space="preserve">NEYMA MASSINGUE</w:t>
+            </w:r>
+          </w:p>
+        </w:tc>
+        <w:tc>
+          <w:p>
+            <w:pPr>
+              <w:pStyle w:val="Compact"/>
+              <w:jc w:val="left"/>
+            </w:pPr>
+            <w:r>
+              <w:t xml:space="preserve">Sonho Rural</w:t>
             </w:r>
           </w:p>
         </w:tc>
@@ -13748,19 +15227,20 @@
     <w:tbl>
       <w:tblPr>
         <w:tblStyle w:val="Table"/>
-        <w:tblW w:type="pct" w:w="5000.0"/>
+        <w:tblW w:type="pct" w:w="4999.999999999999"/>
         <w:tblLook w:firstRow="1" w:lastRow="0" w:firstColumn="0" w:lastColumn="0" w:noHBand="0" w:noVBand="0" w:val="0020"/>
       </w:tblPr>
       <w:tblGrid>
-        <w:gridCol w:w="271"/>
-        <w:gridCol w:w="1086"/>
-        <w:gridCol w:w="407"/>
-        <w:gridCol w:w="497"/>
-        <w:gridCol w:w="407"/>
-        <w:gridCol w:w="3032"/>
-        <w:gridCol w:w="1131"/>
-        <w:gridCol w:w="543"/>
-        <w:gridCol w:w="543"/>
+        <w:gridCol w:w="294"/>
+        <w:gridCol w:w="1011"/>
+        <w:gridCol w:w="505"/>
+        <w:gridCol w:w="379"/>
+        <w:gridCol w:w="463"/>
+        <w:gridCol w:w="379"/>
+        <w:gridCol w:w="2822"/>
+        <w:gridCol w:w="1053"/>
+        <w:gridCol w:w="505"/>
+        <w:gridCol w:w="505"/>
       </w:tblGrid>
       <w:tr>
         <w:tc>
@@ -13792,6 +15272,17 @@
               <w:jc w:val="left"/>
             </w:pPr>
             <w:r>
+              <w:t xml:space="preserve">projeto</w:t>
+            </w:r>
+          </w:p>
+        </w:tc>
+        <w:tc>
+          <w:p>
+            <w:pPr>
+              <w:pStyle w:val="Compact"/>
+              <w:jc w:val="left"/>
+            </w:pPr>
+            <w:r>
               <w:t xml:space="preserve">sexo</w:t>
             </w:r>
           </w:p>
@@ -13871,7 +15362,7 @@
               <w:jc w:val="left"/>
             </w:pPr>
             <w:r>
-              <w:t xml:space="preserve">21047</w:t>
+              <w:t xml:space="preserve">210047</w:t>
             </w:r>
           </w:p>
         </w:tc>
@@ -13883,6 +15374,17 @@
             </w:pPr>
             <w:r>
               <w:t xml:space="preserve">FLORENCIA MIGUEL MACAMO</w:t>
+            </w:r>
+          </w:p>
+        </w:tc>
+        <w:tc>
+          <w:p>
+            <w:pPr>
+              <w:pStyle w:val="Compact"/>
+              <w:jc w:val="left"/>
+            </w:pPr>
+            <w:r>
+              <w:t xml:space="preserve">Sonho Rural</w:t>
             </w:r>
           </w:p>
         </w:tc>
@@ -13972,7 +15474,7 @@
               <w:jc w:val="left"/>
             </w:pPr>
             <w:r>
-              <w:t xml:space="preserve">21048</w:t>
+              <w:t xml:space="preserve">210048</w:t>
             </w:r>
           </w:p>
         </w:tc>
@@ -13984,6 +15486,17 @@
             </w:pPr>
             <w:r>
               <w:t xml:space="preserve">ACACIA GERALDO BANDZE</w:t>
+            </w:r>
+          </w:p>
+        </w:tc>
+        <w:tc>
+          <w:p>
+            <w:pPr>
+              <w:pStyle w:val="Compact"/>
+              <w:jc w:val="left"/>
+            </w:pPr>
+            <w:r>
+              <w:t xml:space="preserve">Sonho Rural</w:t>
             </w:r>
           </w:p>
         </w:tc>
@@ -14080,15 +15593,16 @@
         <w:tblLook w:firstRow="1" w:lastRow="0" w:firstColumn="0" w:lastColumn="0" w:noHBand="0" w:noVBand="0" w:val="0020"/>
       </w:tblPr>
       <w:tblGrid>
-        <w:gridCol w:w="284"/>
-        <w:gridCol w:w="995"/>
-        <w:gridCol w:w="426"/>
-        <w:gridCol w:w="521"/>
-        <w:gridCol w:w="426"/>
-        <w:gridCol w:w="1327"/>
-        <w:gridCol w:w="2798"/>
-        <w:gridCol w:w="569"/>
-        <w:gridCol w:w="569"/>
+        <w:gridCol w:w="308"/>
+        <w:gridCol w:w="924"/>
+        <w:gridCol w:w="528"/>
+        <w:gridCol w:w="396"/>
+        <w:gridCol w:w="484"/>
+        <w:gridCol w:w="396"/>
+        <w:gridCol w:w="1232"/>
+        <w:gridCol w:w="2596"/>
+        <w:gridCol w:w="528"/>
+        <w:gridCol w:w="528"/>
       </w:tblGrid>
       <w:tr>
         <w:tc>
@@ -14120,6 +15634,17 @@
               <w:jc w:val="left"/>
             </w:pPr>
             <w:r>
+              <w:t xml:space="preserve">projeto</w:t>
+            </w:r>
+          </w:p>
+        </w:tc>
+        <w:tc>
+          <w:p>
+            <w:pPr>
+              <w:pStyle w:val="Compact"/>
+              <w:jc w:val="left"/>
+            </w:pPr>
+            <w:r>
               <w:t xml:space="preserve">sexo</w:t>
             </w:r>
           </w:p>
@@ -14199,7 +15724,7 @@
               <w:jc w:val="left"/>
             </w:pPr>
             <w:r>
-              <w:t xml:space="preserve">21049</w:t>
+              <w:t xml:space="preserve">210049</w:t>
             </w:r>
           </w:p>
         </w:tc>
@@ -14211,6 +15736,17 @@
             </w:pPr>
             <w:r>
               <w:t xml:space="preserve">ABSEDIA NARCISO CUCO</w:t>
+            </w:r>
+          </w:p>
+        </w:tc>
+        <w:tc>
+          <w:p>
+            <w:pPr>
+              <w:pStyle w:val="Compact"/>
+              <w:jc w:val="left"/>
+            </w:pPr>
+            <w:r>
+              <w:t xml:space="preserve">Sonho Rural</w:t>
             </w:r>
           </w:p>
         </w:tc>
@@ -14284,7 +15820,7 @@
               <w:jc w:val="left"/>
             </w:pPr>
             <w:r>
-              <w:t xml:space="preserve">21050</w:t>
+              <w:t xml:space="preserve">210050</w:t>
             </w:r>
           </w:p>
         </w:tc>
@@ -14296,6 +15832,17 @@
             </w:pPr>
             <w:r>
               <w:t xml:space="preserve">ELSA PAULO NHATSAVE</w:t>
+            </w:r>
+          </w:p>
+        </w:tc>
+        <w:tc>
+          <w:p>
+            <w:pPr>
+              <w:pStyle w:val="Compact"/>
+              <w:jc w:val="left"/>
+            </w:pPr>
+            <w:r>
+              <w:t xml:space="preserve">Sonho Rural</w:t>
             </w:r>
           </w:p>
         </w:tc>
@@ -14392,15 +15939,16 @@
         <w:tblLook w:firstRow="1" w:lastRow="0" w:firstColumn="0" w:lastColumn="0" w:noHBand="0" w:noVBand="0" w:val="0020"/>
       </w:tblPr>
       <w:tblGrid>
-        <w:gridCol w:w="256"/>
-        <w:gridCol w:w="684"/>
-        <w:gridCol w:w="385"/>
-        <w:gridCol w:w="470"/>
-        <w:gridCol w:w="470"/>
-        <w:gridCol w:w="1755"/>
-        <w:gridCol w:w="2868"/>
-        <w:gridCol w:w="513"/>
-        <w:gridCol w:w="513"/>
+        <w:gridCol w:w="280"/>
+        <w:gridCol w:w="640"/>
+        <w:gridCol w:w="480"/>
+        <w:gridCol w:w="360"/>
+        <w:gridCol w:w="440"/>
+        <w:gridCol w:w="440"/>
+        <w:gridCol w:w="1640"/>
+        <w:gridCol w:w="2680"/>
+        <w:gridCol w:w="480"/>
+        <w:gridCol w:w="480"/>
       </w:tblGrid>
       <w:tr>
         <w:tc>
@@ -14432,6 +15980,17 @@
               <w:jc w:val="left"/>
             </w:pPr>
             <w:r>
+              <w:t xml:space="preserve">projeto</w:t>
+            </w:r>
+          </w:p>
+        </w:tc>
+        <w:tc>
+          <w:p>
+            <w:pPr>
+              <w:pStyle w:val="Compact"/>
+              <w:jc w:val="left"/>
+            </w:pPr>
+            <w:r>
               <w:t xml:space="preserve">sexo</w:t>
             </w:r>
           </w:p>
@@ -14511,7 +16070,7 @@
               <w:jc w:val="left"/>
             </w:pPr>
             <w:r>
-              <w:t xml:space="preserve">21051</w:t>
+              <w:t xml:space="preserve">210051</w:t>
             </w:r>
           </w:p>
         </w:tc>
@@ -14523,6 +16082,17 @@
             </w:pPr>
             <w:r>
               <w:t xml:space="preserve">CHANTEL ANANIAS</w:t>
+            </w:r>
+          </w:p>
+        </w:tc>
+        <w:tc>
+          <w:p>
+            <w:pPr>
+              <w:pStyle w:val="Compact"/>
+              <w:jc w:val="left"/>
+            </w:pPr>
+            <w:r>
+              <w:t xml:space="preserve">Sonho Rural</w:t>
             </w:r>
           </w:p>
         </w:tc>
@@ -14619,15 +16189,16 @@
         <w:tblLook w:firstRow="1" w:lastRow="0" w:firstColumn="0" w:lastColumn="0" w:noHBand="0" w:noVBand="0" w:val="0020"/>
       </w:tblPr>
       <w:tblGrid>
-        <w:gridCol w:w="383"/>
-        <w:gridCol w:w="1277"/>
-        <w:gridCol w:w="574"/>
-        <w:gridCol w:w="702"/>
-        <w:gridCol w:w="574"/>
-        <w:gridCol w:w="830"/>
-        <w:gridCol w:w="2043"/>
-        <w:gridCol w:w="766"/>
-        <w:gridCol w:w="766"/>
+        <w:gridCol w:w="404"/>
+        <w:gridCol w:w="1156"/>
+        <w:gridCol w:w="693"/>
+        <w:gridCol w:w="520"/>
+        <w:gridCol w:w="635"/>
+        <w:gridCol w:w="520"/>
+        <w:gridCol w:w="751"/>
+        <w:gridCol w:w="1849"/>
+        <w:gridCol w:w="693"/>
+        <w:gridCol w:w="693"/>
       </w:tblGrid>
       <w:tr>
         <w:tc>
@@ -14659,6 +16230,17 @@
               <w:jc w:val="left"/>
             </w:pPr>
             <w:r>
+              <w:t xml:space="preserve">projeto</w:t>
+            </w:r>
+          </w:p>
+        </w:tc>
+        <w:tc>
+          <w:p>
+            <w:pPr>
+              <w:pStyle w:val="Compact"/>
+              <w:jc w:val="left"/>
+            </w:pPr>
+            <w:r>
               <w:t xml:space="preserve">sexo</w:t>
             </w:r>
           </w:p>
@@ -14738,7 +16320,7 @@
               <w:jc w:val="left"/>
             </w:pPr>
             <w:r>
-              <w:t xml:space="preserve">21052</w:t>
+              <w:t xml:space="preserve">210052</w:t>
             </w:r>
           </w:p>
         </w:tc>
@@ -14750,6 +16332,17 @@
             </w:pPr>
             <w:r>
               <w:t xml:space="preserve">EUGENIA SILVA BOANE</w:t>
+            </w:r>
+          </w:p>
+        </w:tc>
+        <w:tc>
+          <w:p>
+            <w:pPr>
+              <w:pStyle w:val="Compact"/>
+              <w:jc w:val="left"/>
+            </w:pPr>
+            <w:r>
+              <w:t xml:space="preserve">Sonho Rural</w:t>
             </w:r>
           </w:p>
         </w:tc>
@@ -14819,29 +16412,6 @@
     <w:p>
       <w:r>
         <w:br w:type="page"/>
-      </w:r>
-    </w:p>
-    <w:p>
-      <w:pPr>
-        <w:pStyle w:val="BodyText"/>
-      </w:pPr>
-      <w:r>
-        <w:t xml:space="preserve">Note that the</w:t>
-      </w:r>
-      <w:r>
-        <w:t xml:space="preserve"> </w:t>
-      </w:r>
-      <w:r>
-        <w:rPr>
-          <w:rStyle w:val="VerbatimChar"/>
-        </w:rPr>
-        <w:t xml:space="preserve">echo = FALSE</w:t>
-      </w:r>
-      <w:r>
-        <w:t xml:space="preserve"> </w:t>
-      </w:r>
-      <w:r>
-        <w:t xml:space="preserve">parameter was added to the code chunk to prevent printing of the R code that generated the plot.</w:t>
       </w:r>
     </w:p>
     <w:bookmarkEnd w:id="70"/>

--- a/R/Follow-up/tracking_sheets/Gaza.docx
+++ b/R/Follow-up/tracking_sheets/Gaza.docx
@@ -3733,20 +3733,20 @@
     <w:tbl>
       <w:tblPr>
         <w:tblStyle w:val="Table"/>
-        <w:tblW w:type="pct" w:w="5000.0"/>
+        <w:tblW w:type="pct" w:w="4999.999999999999"/>
         <w:tblLook w:firstRow="1" w:lastRow="0" w:firstColumn="0" w:lastColumn="0" w:noHBand="0" w:noVBand="0" w:val="0020"/>
       </w:tblPr>
       <w:tblGrid>
-        <w:gridCol w:w="469"/>
-        <w:gridCol w:w="1812"/>
-        <w:gridCol w:w="805"/>
-        <w:gridCol w:w="335"/>
-        <w:gridCol w:w="738"/>
-        <w:gridCol w:w="604"/>
-        <w:gridCol w:w="738"/>
-        <w:gridCol w:w="1073"/>
-        <w:gridCol w:w="671"/>
-        <w:gridCol w:w="671"/>
+        <w:gridCol w:w="454"/>
+        <w:gridCol w:w="1752"/>
+        <w:gridCol w:w="779"/>
+        <w:gridCol w:w="584"/>
+        <w:gridCol w:w="714"/>
+        <w:gridCol w:w="584"/>
+        <w:gridCol w:w="714"/>
+        <w:gridCol w:w="1038"/>
+        <w:gridCol w:w="649"/>
+        <w:gridCol w:w="649"/>
       </w:tblGrid>
       <w:tr>
         <w:tc>
@@ -3901,18 +3901,18 @@
               <w:jc w:val="left"/>
             </w:pPr>
             <w:r>
-              <w:t xml:space="preserve">NA</w:t>
-            </w:r>
-          </w:p>
-        </w:tc>
-        <w:tc>
-          <w:p>
-            <w:pPr>
-              <w:pStyle w:val="Compact"/>
-              <w:jc w:val="left"/>
-            </w:pPr>
-            <w:r>
-              <w:t xml:space="preserve">NA</w:t>
+              <w:t xml:space="preserve">Feminino</w:t>
+            </w:r>
+          </w:p>
+        </w:tc>
+        <w:tc>
+          <w:p>
+            <w:pPr>
+              <w:pStyle w:val="Compact"/>
+              <w:jc w:val="left"/>
+            </w:pPr>
+            <w:r>
+              <w:t xml:space="preserve">Bairro 5</w:t>
             </w:r>
           </w:p>
         </w:tc>
@@ -3991,7 +3991,7 @@
               <w:jc w:val="left"/>
             </w:pPr>
             <w:r>
-              <w:t xml:space="preserve">AMELIA SALVADOR CHAVANE</w:t>
+              <w:t xml:space="preserve">DELFINA COSSA</w:t>
             </w:r>
           </w:p>
         </w:tc>
@@ -4013,18 +4013,18 @@
               <w:jc w:val="left"/>
             </w:pPr>
             <w:r>
-              <w:t xml:space="preserve">NA</w:t>
-            </w:r>
-          </w:p>
-        </w:tc>
-        <w:tc>
-          <w:p>
-            <w:pPr>
-              <w:pStyle w:val="Compact"/>
-              <w:jc w:val="left"/>
-            </w:pPr>
-            <w:r>
-              <w:t xml:space="preserve">NA</w:t>
+              <w:t xml:space="preserve">Feminino</w:t>
+            </w:r>
+          </w:p>
+        </w:tc>
+        <w:tc>
+          <w:p>
+            <w:pPr>
+              <w:pStyle w:val="Compact"/>
+              <w:jc w:val="left"/>
+            </w:pPr>
+            <w:r>
+              <w:t xml:space="preserve">Bairro 5</w:t>
             </w:r>
           </w:p>
         </w:tc>
@@ -4103,7 +4103,7 @@
               <w:jc w:val="left"/>
             </w:pPr>
             <w:r>
-              <w:t xml:space="preserve">ANA ROMEU MBENDZANE</w:t>
+              <w:t xml:space="preserve">EGNESSE JORGE MATHE</w:t>
             </w:r>
           </w:p>
         </w:tc>
@@ -4125,18 +4125,18 @@
               <w:jc w:val="left"/>
             </w:pPr>
             <w:r>
-              <w:t xml:space="preserve">NA</w:t>
-            </w:r>
-          </w:p>
-        </w:tc>
-        <w:tc>
-          <w:p>
-            <w:pPr>
-              <w:pStyle w:val="Compact"/>
-              <w:jc w:val="left"/>
-            </w:pPr>
-            <w:r>
-              <w:t xml:space="preserve">NA</w:t>
+              <w:t xml:space="preserve">Feminino</w:t>
+            </w:r>
+          </w:p>
+        </w:tc>
+        <w:tc>
+          <w:p>
+            <w:pPr>
+              <w:pStyle w:val="Compact"/>
+              <w:jc w:val="left"/>
+            </w:pPr>
+            <w:r>
+              <w:t xml:space="preserve">Bairro 5</w:t>
             </w:r>
           </w:p>
         </w:tc>
@@ -4215,7 +4215,7 @@
               <w:jc w:val="left"/>
             </w:pPr>
             <w:r>
-              <w:t xml:space="preserve">AZAIDINA FRANCISCO MABUNDA</w:t>
+              <w:t xml:space="preserve">ELISA ALFREDO MACHEQUE</w:t>
             </w:r>
           </w:p>
         </w:tc>
@@ -4237,18 +4237,18 @@
               <w:jc w:val="left"/>
             </w:pPr>
             <w:r>
-              <w:t xml:space="preserve">NA</w:t>
-            </w:r>
-          </w:p>
-        </w:tc>
-        <w:tc>
-          <w:p>
-            <w:pPr>
-              <w:pStyle w:val="Compact"/>
-              <w:jc w:val="left"/>
-            </w:pPr>
-            <w:r>
-              <w:t xml:space="preserve">NA</w:t>
+              <w:t xml:space="preserve">Feminino</w:t>
+            </w:r>
+          </w:p>
+        </w:tc>
+        <w:tc>
+          <w:p>
+            <w:pPr>
+              <w:pStyle w:val="Compact"/>
+              <w:jc w:val="left"/>
+            </w:pPr>
+            <w:r>
+              <w:t xml:space="preserve">Bairro 5</w:t>
             </w:r>
           </w:p>
         </w:tc>
@@ -4327,7 +4327,7 @@
               <w:jc w:val="left"/>
             </w:pPr>
             <w:r>
-              <w:t xml:space="preserve">CELESTE SEBASTIAO TEMBE</w:t>
+              <w:t xml:space="preserve">HORTENCIA ZAVALA</w:t>
             </w:r>
           </w:p>
         </w:tc>
@@ -4349,18 +4349,18 @@
               <w:jc w:val="left"/>
             </w:pPr>
             <w:r>
-              <w:t xml:space="preserve">NA</w:t>
-            </w:r>
-          </w:p>
-        </w:tc>
-        <w:tc>
-          <w:p>
-            <w:pPr>
-              <w:pStyle w:val="Compact"/>
-              <w:jc w:val="left"/>
-            </w:pPr>
-            <w:r>
-              <w:t xml:space="preserve">NA</w:t>
+              <w:t xml:space="preserve">Feminino</w:t>
+            </w:r>
+          </w:p>
+        </w:tc>
+        <w:tc>
+          <w:p>
+            <w:pPr>
+              <w:pStyle w:val="Compact"/>
+              <w:jc w:val="left"/>
+            </w:pPr>
+            <w:r>
+              <w:t xml:space="preserve">Bairro 5</w:t>
             </w:r>
           </w:p>
         </w:tc>
@@ -4439,7 +4439,7 @@
               <w:jc w:val="left"/>
             </w:pPr>
             <w:r>
-              <w:t xml:space="preserve">DELFINA COSSA</w:t>
+              <w:t xml:space="preserve">JOICE JULIO MONDLANE</w:t>
             </w:r>
           </w:p>
         </w:tc>
@@ -4461,18 +4461,18 @@
               <w:jc w:val="left"/>
             </w:pPr>
             <w:r>
-              <w:t xml:space="preserve">NA</w:t>
-            </w:r>
-          </w:p>
-        </w:tc>
-        <w:tc>
-          <w:p>
-            <w:pPr>
-              <w:pStyle w:val="Compact"/>
-              <w:jc w:val="left"/>
-            </w:pPr>
-            <w:r>
-              <w:t xml:space="preserve">NA</w:t>
+              <w:t xml:space="preserve">Feminino</w:t>
+            </w:r>
+          </w:p>
+        </w:tc>
+        <w:tc>
+          <w:p>
+            <w:pPr>
+              <w:pStyle w:val="Compact"/>
+              <w:jc w:val="left"/>
+            </w:pPr>
+            <w:r>
+              <w:t xml:space="preserve">Bairro 5</w:t>
             </w:r>
           </w:p>
         </w:tc>
@@ -4551,7 +4551,7 @@
               <w:jc w:val="left"/>
             </w:pPr>
             <w:r>
-              <w:t xml:space="preserve">DORCA ARLINDO NGOVENE</w:t>
+              <w:t xml:space="preserve">NOMSSA FERNANDO MATAVEL</w:t>
             </w:r>
           </w:p>
         </w:tc>
@@ -4573,18 +4573,18 @@
               <w:jc w:val="left"/>
             </w:pPr>
             <w:r>
-              <w:t xml:space="preserve">NA</w:t>
-            </w:r>
-          </w:p>
-        </w:tc>
-        <w:tc>
-          <w:p>
-            <w:pPr>
-              <w:pStyle w:val="Compact"/>
-              <w:jc w:val="left"/>
-            </w:pPr>
-            <w:r>
-              <w:t xml:space="preserve">NA</w:t>
+              <w:t xml:space="preserve">Feminino</w:t>
+            </w:r>
+          </w:p>
+        </w:tc>
+        <w:tc>
+          <w:p>
+            <w:pPr>
+              <w:pStyle w:val="Compact"/>
+              <w:jc w:val="left"/>
+            </w:pPr>
+            <w:r>
+              <w:t xml:space="preserve">Bairro 5</w:t>
             </w:r>
           </w:p>
         </w:tc>
@@ -4663,7 +4663,7 @@
               <w:jc w:val="left"/>
             </w:pPr>
             <w:r>
-              <w:t xml:space="preserve">EGNENCIA EZEQUIEL COVANE</w:t>
+              <w:t xml:space="preserve">TELMA DA MAURA SITOE</w:t>
             </w:r>
           </w:p>
         </w:tc>
@@ -4685,18 +4685,18 @@
               <w:jc w:val="left"/>
             </w:pPr>
             <w:r>
-              <w:t xml:space="preserve">NA</w:t>
-            </w:r>
-          </w:p>
-        </w:tc>
-        <w:tc>
-          <w:p>
-            <w:pPr>
-              <w:pStyle w:val="Compact"/>
-              <w:jc w:val="left"/>
-            </w:pPr>
-            <w:r>
-              <w:t xml:space="preserve">NA</w:t>
+              <w:t xml:space="preserve">Feminino</w:t>
+            </w:r>
+          </w:p>
+        </w:tc>
+        <w:tc>
+          <w:p>
+            <w:pPr>
+              <w:pStyle w:val="Compact"/>
+              <w:jc w:val="left"/>
+            </w:pPr>
+            <w:r>
+              <w:t xml:space="preserve">Bairro 5</w:t>
             </w:r>
           </w:p>
         </w:tc>
@@ -4775,7 +4775,7 @@
               <w:jc w:val="left"/>
             </w:pPr>
             <w:r>
-              <w:t xml:space="preserve">EGNESSE JORGE MATHE</w:t>
+              <w:t xml:space="preserve">VALDIMIRA FERNANDO BRUNO</w:t>
             </w:r>
           </w:p>
         </w:tc>
@@ -4797,18 +4797,18 @@
               <w:jc w:val="left"/>
             </w:pPr>
             <w:r>
-              <w:t xml:space="preserve">NA</w:t>
-            </w:r>
-          </w:p>
-        </w:tc>
-        <w:tc>
-          <w:p>
-            <w:pPr>
-              <w:pStyle w:val="Compact"/>
-              <w:jc w:val="left"/>
-            </w:pPr>
-            <w:r>
-              <w:t xml:space="preserve">NA</w:t>
+              <w:t xml:space="preserve">Feminino</w:t>
+            </w:r>
+          </w:p>
+        </w:tc>
+        <w:tc>
+          <w:p>
+            <w:pPr>
+              <w:pStyle w:val="Compact"/>
+              <w:jc w:val="left"/>
+            </w:pPr>
+            <w:r>
+              <w:t xml:space="preserve">Bairro 5</w:t>
             </w:r>
           </w:p>
         </w:tc>
@@ -4887,7 +4887,7 @@
               <w:jc w:val="left"/>
             </w:pPr>
             <w:r>
-              <w:t xml:space="preserve">ELISA ALFREDO MACHEQUE</w:t>
+              <w:t xml:space="preserve">EGNENCIA EZEQUIEL COVANE</w:t>
             </w:r>
           </w:p>
         </w:tc>
@@ -4909,18 +4909,18 @@
               <w:jc w:val="left"/>
             </w:pPr>
             <w:r>
-              <w:t xml:space="preserve">NA</w:t>
-            </w:r>
-          </w:p>
-        </w:tc>
-        <w:tc>
-          <w:p>
-            <w:pPr>
-              <w:pStyle w:val="Compact"/>
-              <w:jc w:val="left"/>
-            </w:pPr>
-            <w:r>
-              <w:t xml:space="preserve">NA</w:t>
+              <w:t xml:space="preserve">Feminino</w:t>
+            </w:r>
+          </w:p>
+        </w:tc>
+        <w:tc>
+          <w:p>
+            <w:pPr>
+              <w:pStyle w:val="Compact"/>
+              <w:jc w:val="left"/>
+            </w:pPr>
+            <w:r>
+              <w:t xml:space="preserve">Hokwe</w:t>
             </w:r>
           </w:p>
         </w:tc>
@@ -5021,18 +5021,18 @@
               <w:jc w:val="left"/>
             </w:pPr>
             <w:r>
-              <w:t xml:space="preserve">NA</w:t>
-            </w:r>
-          </w:p>
-        </w:tc>
-        <w:tc>
-          <w:p>
-            <w:pPr>
-              <w:pStyle w:val="Compact"/>
-              <w:jc w:val="left"/>
-            </w:pPr>
-            <w:r>
-              <w:t xml:space="preserve">NA</w:t>
+              <w:t xml:space="preserve">Feminino</w:t>
+            </w:r>
+          </w:p>
+        </w:tc>
+        <w:tc>
+          <w:p>
+            <w:pPr>
+              <w:pStyle w:val="Compact"/>
+              <w:jc w:val="left"/>
+            </w:pPr>
+            <w:r>
+              <w:t xml:space="preserve">Hokwe</w:t>
             </w:r>
           </w:p>
         </w:tc>
@@ -5133,18 +5133,18 @@
               <w:jc w:val="left"/>
             </w:pPr>
             <w:r>
-              <w:t xml:space="preserve">NA</w:t>
-            </w:r>
-          </w:p>
-        </w:tc>
-        <w:tc>
-          <w:p>
-            <w:pPr>
-              <w:pStyle w:val="Compact"/>
-              <w:jc w:val="left"/>
-            </w:pPr>
-            <w:r>
-              <w:t xml:space="preserve">NA</w:t>
+              <w:t xml:space="preserve">Feminino</w:t>
+            </w:r>
+          </w:p>
+        </w:tc>
+        <w:tc>
+          <w:p>
+            <w:pPr>
+              <w:pStyle w:val="Compact"/>
+              <w:jc w:val="left"/>
+            </w:pPr>
+            <w:r>
+              <w:t xml:space="preserve">Hokwe</w:t>
             </w:r>
           </w:p>
         </w:tc>
@@ -5223,7 +5223,7 @@
               <w:jc w:val="left"/>
             </w:pPr>
             <w:r>
-              <w:t xml:space="preserve">HORTENCIA ZAVALA</w:t>
+              <w:t xml:space="preserve">MATILDE FERNANDO COSSA</w:t>
             </w:r>
           </w:p>
         </w:tc>
@@ -5245,18 +5245,18 @@
               <w:jc w:val="left"/>
             </w:pPr>
             <w:r>
-              <w:t xml:space="preserve">NA</w:t>
-            </w:r>
-          </w:p>
-        </w:tc>
-        <w:tc>
-          <w:p>
-            <w:pPr>
-              <w:pStyle w:val="Compact"/>
-              <w:jc w:val="left"/>
-            </w:pPr>
-            <w:r>
-              <w:t xml:space="preserve">NA</w:t>
+              <w:t xml:space="preserve">Feminino</w:t>
+            </w:r>
+          </w:p>
+        </w:tc>
+        <w:tc>
+          <w:p>
+            <w:pPr>
+              <w:pStyle w:val="Compact"/>
+              <w:jc w:val="left"/>
+            </w:pPr>
+            <w:r>
+              <w:t xml:space="preserve">Hokwe</w:t>
             </w:r>
           </w:p>
         </w:tc>
@@ -5335,7 +5335,7 @@
               <w:jc w:val="left"/>
             </w:pPr>
             <w:r>
-              <w:t xml:space="preserve">INERCIA CARIDADE BALOI</w:t>
+              <w:t xml:space="preserve">SURAYA CHUNGUANE</w:t>
             </w:r>
           </w:p>
         </w:tc>
@@ -5357,18 +5357,18 @@
               <w:jc w:val="left"/>
             </w:pPr>
             <w:r>
-              <w:t xml:space="preserve">NA</w:t>
-            </w:r>
-          </w:p>
-        </w:tc>
-        <w:tc>
-          <w:p>
-            <w:pPr>
-              <w:pStyle w:val="Compact"/>
-              <w:jc w:val="left"/>
-            </w:pPr>
-            <w:r>
-              <w:t xml:space="preserve">NA</w:t>
+              <w:t xml:space="preserve">Feminino</w:t>
+            </w:r>
+          </w:p>
+        </w:tc>
+        <w:tc>
+          <w:p>
+            <w:pPr>
+              <w:pStyle w:val="Compact"/>
+              <w:jc w:val="left"/>
+            </w:pPr>
+            <w:r>
+              <w:t xml:space="preserve">Hokwe</w:t>
             </w:r>
           </w:p>
         </w:tc>
@@ -5447,7 +5447,7 @@
               <w:jc w:val="left"/>
             </w:pPr>
             <w:r>
-              <w:t xml:space="preserve">JOANA ROSA SIDUMO</w:t>
+              <w:t xml:space="preserve">DORCA ARLINDO NGOVENE</w:t>
             </w:r>
           </w:p>
         </w:tc>
@@ -5469,18 +5469,18 @@
               <w:jc w:val="left"/>
             </w:pPr>
             <w:r>
-              <w:t xml:space="preserve">NA</w:t>
-            </w:r>
-          </w:p>
-        </w:tc>
-        <w:tc>
-          <w:p>
-            <w:pPr>
-              <w:pStyle w:val="Compact"/>
-              <w:jc w:val="left"/>
-            </w:pPr>
-            <w:r>
-              <w:t xml:space="preserve">NA</w:t>
+              <w:t xml:space="preserve">Feminino</w:t>
+            </w:r>
+          </w:p>
+        </w:tc>
+        <w:tc>
+          <w:p>
+            <w:pPr>
+              <w:pStyle w:val="Compact"/>
+              <w:jc w:val="left"/>
+            </w:pPr>
+            <w:r>
+              <w:t xml:space="preserve">Khavelane</w:t>
             </w:r>
           </w:p>
         </w:tc>
@@ -5559,7 +5559,7 @@
               <w:jc w:val="left"/>
             </w:pPr>
             <w:r>
-              <w:t xml:space="preserve">JOICE JULIO MONDLANE</w:t>
+              <w:t xml:space="preserve">AMELIA SALVADOR CHAVANE</w:t>
             </w:r>
           </w:p>
         </w:tc>
@@ -5581,18 +5581,18 @@
               <w:jc w:val="left"/>
             </w:pPr>
             <w:r>
-              <w:t xml:space="preserve">NA</w:t>
-            </w:r>
-          </w:p>
-        </w:tc>
-        <w:tc>
-          <w:p>
-            <w:pPr>
-              <w:pStyle w:val="Compact"/>
-              <w:jc w:val="left"/>
-            </w:pPr>
-            <w:r>
-              <w:t xml:space="preserve">NA</w:t>
+              <w:t xml:space="preserve">Feminino</w:t>
+            </w:r>
+          </w:p>
+        </w:tc>
+        <w:tc>
+          <w:p>
+            <w:pPr>
+              <w:pStyle w:val="Compact"/>
+              <w:jc w:val="left"/>
+            </w:pPr>
+            <w:r>
+              <w:t xml:space="preserve">Lionde</w:t>
             </w:r>
           </w:p>
         </w:tc>
@@ -5671,7 +5671,7 @@
               <w:jc w:val="left"/>
             </w:pPr>
             <w:r>
-              <w:t xml:space="preserve">JONIA JOSE ZUCULA</w:t>
+              <w:t xml:space="preserve">AZAIDINA FRANCISCO MABUNDA</w:t>
             </w:r>
           </w:p>
         </w:tc>
@@ -5693,18 +5693,18 @@
               <w:jc w:val="left"/>
             </w:pPr>
             <w:r>
-              <w:t xml:space="preserve">NA</w:t>
-            </w:r>
-          </w:p>
-        </w:tc>
-        <w:tc>
-          <w:p>
-            <w:pPr>
-              <w:pStyle w:val="Compact"/>
-              <w:jc w:val="left"/>
-            </w:pPr>
-            <w:r>
-              <w:t xml:space="preserve">NA</w:t>
+              <w:t xml:space="preserve">Feminino</w:t>
+            </w:r>
+          </w:p>
+        </w:tc>
+        <w:tc>
+          <w:p>
+            <w:pPr>
+              <w:pStyle w:val="Compact"/>
+              <w:jc w:val="left"/>
+            </w:pPr>
+            <w:r>
+              <w:t xml:space="preserve">Lionde</w:t>
             </w:r>
           </w:p>
         </w:tc>
@@ -5783,7 +5783,7 @@
               <w:jc w:val="left"/>
             </w:pPr>
             <w:r>
-              <w:t xml:space="preserve">JUBENTINA DOMINGOS SITOE</w:t>
+              <w:t xml:space="preserve">CELESTE SEBASTIAO TEMBE</w:t>
             </w:r>
           </w:p>
         </w:tc>
@@ -5805,18 +5805,18 @@
               <w:jc w:val="left"/>
             </w:pPr>
             <w:r>
-              <w:t xml:space="preserve">NA</w:t>
-            </w:r>
-          </w:p>
-        </w:tc>
-        <w:tc>
-          <w:p>
-            <w:pPr>
-              <w:pStyle w:val="Compact"/>
-              <w:jc w:val="left"/>
-            </w:pPr>
-            <w:r>
-              <w:t xml:space="preserve">NA</w:t>
+              <w:t xml:space="preserve">Feminino</w:t>
+            </w:r>
+          </w:p>
+        </w:tc>
+        <w:tc>
+          <w:p>
+            <w:pPr>
+              <w:pStyle w:val="Compact"/>
+              <w:jc w:val="left"/>
+            </w:pPr>
+            <w:r>
+              <w:t xml:space="preserve">Lionde</w:t>
             </w:r>
           </w:p>
         </w:tc>
@@ -5895,7 +5895,7 @@
               <w:jc w:val="left"/>
             </w:pPr>
             <w:r>
-              <w:t xml:space="preserve">JUVENCIA SALVADOR MATSIMBE</w:t>
+              <w:t xml:space="preserve">JOANA ROSA SIDUMO</w:t>
             </w:r>
           </w:p>
         </w:tc>
@@ -5917,18 +5917,18 @@
               <w:jc w:val="left"/>
             </w:pPr>
             <w:r>
-              <w:t xml:space="preserve">NA</w:t>
-            </w:r>
-          </w:p>
-        </w:tc>
-        <w:tc>
-          <w:p>
-            <w:pPr>
-              <w:pStyle w:val="Compact"/>
-              <w:jc w:val="left"/>
-            </w:pPr>
-            <w:r>
-              <w:t xml:space="preserve">NA</w:t>
+              <w:t xml:space="preserve">Feminino</w:t>
+            </w:r>
+          </w:p>
+        </w:tc>
+        <w:tc>
+          <w:p>
+            <w:pPr>
+              <w:pStyle w:val="Compact"/>
+              <w:jc w:val="left"/>
+            </w:pPr>
+            <w:r>
+              <w:t xml:space="preserve">Lionde</w:t>
             </w:r>
           </w:p>
         </w:tc>
@@ -6007,7 +6007,7 @@
               <w:jc w:val="left"/>
             </w:pPr>
             <w:r>
-              <w:t xml:space="preserve">MATILDE FERNANDO COSSA</w:t>
+              <w:t xml:space="preserve">PAULINA LUCAS TIVANE</w:t>
             </w:r>
           </w:p>
         </w:tc>
@@ -6029,18 +6029,18 @@
               <w:jc w:val="left"/>
             </w:pPr>
             <w:r>
-              <w:t xml:space="preserve">NA</w:t>
-            </w:r>
-          </w:p>
-        </w:tc>
-        <w:tc>
-          <w:p>
-            <w:pPr>
-              <w:pStyle w:val="Compact"/>
-              <w:jc w:val="left"/>
-            </w:pPr>
-            <w:r>
-              <w:t xml:space="preserve">NA</w:t>
+              <w:t xml:space="preserve">Feminino</w:t>
+            </w:r>
+          </w:p>
+        </w:tc>
+        <w:tc>
+          <w:p>
+            <w:pPr>
+              <w:pStyle w:val="Compact"/>
+              <w:jc w:val="left"/>
+            </w:pPr>
+            <w:r>
+              <w:t xml:space="preserve">Lionde</w:t>
             </w:r>
           </w:p>
         </w:tc>
@@ -6119,7 +6119,7 @@
               <w:jc w:val="left"/>
             </w:pPr>
             <w:r>
-              <w:t xml:space="preserve">NOMSSA FERNANDO MATAVEL</w:t>
+              <w:t xml:space="preserve">SANDRA SIMIAO CHIRINDA</w:t>
             </w:r>
           </w:p>
         </w:tc>
@@ -6141,18 +6141,18 @@
               <w:jc w:val="left"/>
             </w:pPr>
             <w:r>
-              <w:t xml:space="preserve">NA</w:t>
-            </w:r>
-          </w:p>
-        </w:tc>
-        <w:tc>
-          <w:p>
-            <w:pPr>
-              <w:pStyle w:val="Compact"/>
-              <w:jc w:val="left"/>
-            </w:pPr>
-            <w:r>
-              <w:t xml:space="preserve">NA</w:t>
+              <w:t xml:space="preserve">Feminino</w:t>
+            </w:r>
+          </w:p>
+        </w:tc>
+        <w:tc>
+          <w:p>
+            <w:pPr>
+              <w:pStyle w:val="Compact"/>
+              <w:jc w:val="left"/>
+            </w:pPr>
+            <w:r>
+              <w:t xml:space="preserve">Lionde</w:t>
             </w:r>
           </w:p>
         </w:tc>
@@ -6231,7 +6231,7 @@
               <w:jc w:val="left"/>
             </w:pPr>
             <w:r>
-              <w:t xml:space="preserve">PAULINA LUCAS TIVANE</w:t>
+              <w:t xml:space="preserve">ANA ROMEU MBENDZANE</w:t>
             </w:r>
           </w:p>
         </w:tc>
@@ -6253,18 +6253,18 @@
               <w:jc w:val="left"/>
             </w:pPr>
             <w:r>
-              <w:t xml:space="preserve">NA</w:t>
-            </w:r>
-          </w:p>
-        </w:tc>
-        <w:tc>
-          <w:p>
-            <w:pPr>
-              <w:pStyle w:val="Compact"/>
-              <w:jc w:val="left"/>
-            </w:pPr>
-            <w:r>
-              <w:t xml:space="preserve">NA</w:t>
+              <w:t xml:space="preserve">Feminino</w:t>
+            </w:r>
+          </w:p>
+        </w:tc>
+        <w:tc>
+          <w:p>
+            <w:pPr>
+              <w:pStyle w:val="Compact"/>
+              <w:jc w:val="left"/>
+            </w:pPr>
+            <w:r>
+              <w:t xml:space="preserve">Manjangue</w:t>
             </w:r>
           </w:p>
         </w:tc>
@@ -6343,7 +6343,7 @@
               <w:jc w:val="left"/>
             </w:pPr>
             <w:r>
-              <w:t xml:space="preserve">SANDRA SIMIAO CHIRINDA</w:t>
+              <w:t xml:space="preserve">INERCIA CARIDADE BALOI</w:t>
             </w:r>
           </w:p>
         </w:tc>
@@ -6365,18 +6365,18 @@
               <w:jc w:val="left"/>
             </w:pPr>
             <w:r>
-              <w:t xml:space="preserve">NA</w:t>
-            </w:r>
-          </w:p>
-        </w:tc>
-        <w:tc>
-          <w:p>
-            <w:pPr>
-              <w:pStyle w:val="Compact"/>
-              <w:jc w:val="left"/>
-            </w:pPr>
-            <w:r>
-              <w:t xml:space="preserve">NA</w:t>
+              <w:t xml:space="preserve">Feminino</w:t>
+            </w:r>
+          </w:p>
+        </w:tc>
+        <w:tc>
+          <w:p>
+            <w:pPr>
+              <w:pStyle w:val="Compact"/>
+              <w:jc w:val="left"/>
+            </w:pPr>
+            <w:r>
+              <w:t xml:space="preserve">Manjangue</w:t>
             </w:r>
           </w:p>
         </w:tc>
@@ -6455,7 +6455,7 @@
               <w:jc w:val="left"/>
             </w:pPr>
             <w:r>
-              <w:t xml:space="preserve">SURAYA CHUNGUANE</w:t>
+              <w:t xml:space="preserve">JONIA JOSE ZUCULA</w:t>
             </w:r>
           </w:p>
         </w:tc>
@@ -6477,18 +6477,18 @@
               <w:jc w:val="left"/>
             </w:pPr>
             <w:r>
-              <w:t xml:space="preserve">NA</w:t>
-            </w:r>
-          </w:p>
-        </w:tc>
-        <w:tc>
-          <w:p>
-            <w:pPr>
-              <w:pStyle w:val="Compact"/>
-              <w:jc w:val="left"/>
-            </w:pPr>
-            <w:r>
-              <w:t xml:space="preserve">NA</w:t>
+              <w:t xml:space="preserve">Feminino</w:t>
+            </w:r>
+          </w:p>
+        </w:tc>
+        <w:tc>
+          <w:p>
+            <w:pPr>
+              <w:pStyle w:val="Compact"/>
+              <w:jc w:val="left"/>
+            </w:pPr>
+            <w:r>
+              <w:t xml:space="preserve">Manjangue</w:t>
             </w:r>
           </w:p>
         </w:tc>
@@ -6567,7 +6567,7 @@
               <w:jc w:val="left"/>
             </w:pPr>
             <w:r>
-              <w:t xml:space="preserve">TELMA DA MAURA SITOE</w:t>
+              <w:t xml:space="preserve">JUBENTINA DOMINGOS SITOE</w:t>
             </w:r>
           </w:p>
         </w:tc>
@@ -6589,18 +6589,18 @@
               <w:jc w:val="left"/>
             </w:pPr>
             <w:r>
-              <w:t xml:space="preserve">NA</w:t>
-            </w:r>
-          </w:p>
-        </w:tc>
-        <w:tc>
-          <w:p>
-            <w:pPr>
-              <w:pStyle w:val="Compact"/>
-              <w:jc w:val="left"/>
-            </w:pPr>
-            <w:r>
-              <w:t xml:space="preserve">NA</w:t>
+              <w:t xml:space="preserve">Feminino</w:t>
+            </w:r>
+          </w:p>
+        </w:tc>
+        <w:tc>
+          <w:p>
+            <w:pPr>
+              <w:pStyle w:val="Compact"/>
+              <w:jc w:val="left"/>
+            </w:pPr>
+            <w:r>
+              <w:t xml:space="preserve">Manjangue</w:t>
             </w:r>
           </w:p>
         </w:tc>
@@ -6679,7 +6679,7 @@
               <w:jc w:val="left"/>
             </w:pPr>
             <w:r>
-              <w:t xml:space="preserve">VALDIMIRA FERNANDO BRUNO</w:t>
+              <w:t xml:space="preserve">JUVENCIA SALVADOR MATSIMBE</w:t>
             </w:r>
           </w:p>
         </w:tc>
@@ -6701,18 +6701,18 @@
               <w:jc w:val="left"/>
             </w:pPr>
             <w:r>
-              <w:t xml:space="preserve">NA</w:t>
-            </w:r>
-          </w:p>
-        </w:tc>
-        <w:tc>
-          <w:p>
-            <w:pPr>
-              <w:pStyle w:val="Compact"/>
-              <w:jc w:val="left"/>
-            </w:pPr>
-            <w:r>
-              <w:t xml:space="preserve">NA</w:t>
+              <w:t xml:space="preserve">Feminino</w:t>
+            </w:r>
+          </w:p>
+        </w:tc>
+        <w:tc>
+          <w:p>
+            <w:pPr>
+              <w:pStyle w:val="Compact"/>
+              <w:jc w:val="left"/>
+            </w:pPr>
+            <w:r>
+              <w:t xml:space="preserve">Manjangue</w:t>
             </w:r>
           </w:p>
         </w:tc>
@@ -8867,16 +8867,16 @@
         <w:tblLook w:firstRow="1" w:lastRow="0" w:firstColumn="0" w:lastColumn="0" w:noHBand="0" w:noVBand="0" w:val="0020"/>
       </w:tblPr>
       <w:tblGrid>
-        <w:gridCol w:w="469"/>
-        <w:gridCol w:w="1812"/>
-        <w:gridCol w:w="805"/>
-        <w:gridCol w:w="335"/>
-        <w:gridCol w:w="738"/>
-        <w:gridCol w:w="604"/>
-        <w:gridCol w:w="738"/>
-        <w:gridCol w:w="1073"/>
-        <w:gridCol w:w="671"/>
-        <w:gridCol w:w="671"/>
+        <w:gridCol w:w="447"/>
+        <w:gridCol w:w="1724"/>
+        <w:gridCol w:w="766"/>
+        <w:gridCol w:w="574"/>
+        <w:gridCol w:w="830"/>
+        <w:gridCol w:w="574"/>
+        <w:gridCol w:w="702"/>
+        <w:gridCol w:w="1021"/>
+        <w:gridCol w:w="638"/>
+        <w:gridCol w:w="638"/>
       </w:tblGrid>
       <w:tr>
         <w:tc>
@@ -9009,7 +9009,7 @@
               <w:jc w:val="left"/>
             </w:pPr>
             <w:r>
-              <w:t xml:space="preserve">ADELENCIA ARMINDO COSSA</w:t>
+              <w:t xml:space="preserve">FIONA MASSINGUE</w:t>
             </w:r>
           </w:p>
         </w:tc>
@@ -9031,18 +9031,18 @@
               <w:jc w:val="left"/>
             </w:pPr>
             <w:r>
-              <w:t xml:space="preserve">NA</w:t>
-            </w:r>
-          </w:p>
-        </w:tc>
-        <w:tc>
-          <w:p>
-            <w:pPr>
-              <w:pStyle w:val="Compact"/>
-              <w:jc w:val="left"/>
-            </w:pPr>
-            <w:r>
-              <w:t xml:space="preserve">NA</w:t>
+              <w:t xml:space="preserve">Feminino</w:t>
+            </w:r>
+          </w:p>
+        </w:tc>
+        <w:tc>
+          <w:p>
+            <w:pPr>
+              <w:pStyle w:val="Compact"/>
+              <w:jc w:val="left"/>
+            </w:pPr>
+            <w:r>
+              <w:t xml:space="preserve">Bungane</w:t>
             </w:r>
           </w:p>
         </w:tc>
@@ -9121,7 +9121,7 @@
               <w:jc w:val="left"/>
             </w:pPr>
             <w:r>
-              <w:t xml:space="preserve">AZELIA FRANCISCO MACHAI</w:t>
+              <w:t xml:space="preserve">MAIRA MADALENA JOSE COVANE</w:t>
             </w:r>
           </w:p>
         </w:tc>
@@ -9143,18 +9143,18 @@
               <w:jc w:val="left"/>
             </w:pPr>
             <w:r>
-              <w:t xml:space="preserve">NA</w:t>
-            </w:r>
-          </w:p>
-        </w:tc>
-        <w:tc>
-          <w:p>
-            <w:pPr>
-              <w:pStyle w:val="Compact"/>
-              <w:jc w:val="left"/>
-            </w:pPr>
-            <w:r>
-              <w:t xml:space="preserve">NA</w:t>
+              <w:t xml:space="preserve">Feminino</w:t>
+            </w:r>
+          </w:p>
+        </w:tc>
+        <w:tc>
+          <w:p>
+            <w:pPr>
+              <w:pStyle w:val="Compact"/>
+              <w:jc w:val="left"/>
+            </w:pPr>
+            <w:r>
+              <w:t xml:space="preserve">Bungane</w:t>
             </w:r>
           </w:p>
         </w:tc>
@@ -9233,7 +9233,7 @@
               <w:jc w:val="left"/>
             </w:pPr>
             <w:r>
-              <w:t xml:space="preserve">CARLA LIVRAMENTO MANAVE</w:t>
+              <w:t xml:space="preserve">PERCIA SARMENTO BANDZE</w:t>
             </w:r>
           </w:p>
         </w:tc>
@@ -9255,18 +9255,18 @@
               <w:jc w:val="left"/>
             </w:pPr>
             <w:r>
-              <w:t xml:space="preserve">NA</w:t>
-            </w:r>
-          </w:p>
-        </w:tc>
-        <w:tc>
-          <w:p>
-            <w:pPr>
-              <w:pStyle w:val="Compact"/>
-              <w:jc w:val="left"/>
-            </w:pPr>
-            <w:r>
-              <w:t xml:space="preserve">NA</w:t>
+              <w:t xml:space="preserve">Feminino</w:t>
+            </w:r>
+          </w:p>
+        </w:tc>
+        <w:tc>
+          <w:p>
+            <w:pPr>
+              <w:pStyle w:val="Compact"/>
+              <w:jc w:val="left"/>
+            </w:pPr>
+            <w:r>
+              <w:t xml:space="preserve">Bungane</w:t>
             </w:r>
           </w:p>
         </w:tc>
@@ -9345,7 +9345,7 @@
               <w:jc w:val="left"/>
             </w:pPr>
             <w:r>
-              <w:t xml:space="preserve">DULCE SALOMAO CHICHAVA</w:t>
+              <w:t xml:space="preserve">TEMBI SALOMAO UVO</w:t>
             </w:r>
           </w:p>
         </w:tc>
@@ -9367,18 +9367,18 @@
               <w:jc w:val="left"/>
             </w:pPr>
             <w:r>
-              <w:t xml:space="preserve">NA</w:t>
-            </w:r>
-          </w:p>
-        </w:tc>
-        <w:tc>
-          <w:p>
-            <w:pPr>
-              <w:pStyle w:val="Compact"/>
-              <w:jc w:val="left"/>
-            </w:pPr>
-            <w:r>
-              <w:t xml:space="preserve">NA</w:t>
+              <w:t xml:space="preserve">Feminino</w:t>
+            </w:r>
+          </w:p>
+        </w:tc>
+        <w:tc>
+          <w:p>
+            <w:pPr>
+              <w:pStyle w:val="Compact"/>
+              <w:jc w:val="left"/>
+            </w:pPr>
+            <w:r>
+              <w:t xml:space="preserve">Bungane</w:t>
             </w:r>
           </w:p>
         </w:tc>
@@ -9457,7 +9457,7 @@
               <w:jc w:val="left"/>
             </w:pPr>
             <w:r>
-              <w:t xml:space="preserve">FIONA MASSINGUE</w:t>
+              <w:t xml:space="preserve">HERMILDA ISAIAS</w:t>
             </w:r>
           </w:p>
         </w:tc>
@@ -9479,18 +9479,18 @@
               <w:jc w:val="left"/>
             </w:pPr>
             <w:r>
-              <w:t xml:space="preserve">NA</w:t>
-            </w:r>
-          </w:p>
-        </w:tc>
-        <w:tc>
-          <w:p>
-            <w:pPr>
-              <w:pStyle w:val="Compact"/>
-              <w:jc w:val="left"/>
-            </w:pPr>
-            <w:r>
-              <w:t xml:space="preserve">NA</w:t>
+              <w:t xml:space="preserve">Feminino</w:t>
+            </w:r>
+          </w:p>
+        </w:tc>
+        <w:tc>
+          <w:p>
+            <w:pPr>
+              <w:pStyle w:val="Compact"/>
+              <w:jc w:val="left"/>
+            </w:pPr>
+            <w:r>
+              <w:t xml:space="preserve">Chongoene</w:t>
             </w:r>
           </w:p>
         </w:tc>
@@ -9569,7 +9569,7 @@
               <w:jc w:val="left"/>
             </w:pPr>
             <w:r>
-              <w:t xml:space="preserve">FLORINDA EMIDIO JOSE</w:t>
+              <w:t xml:space="preserve">NELIA EUSEBIO</w:t>
             </w:r>
           </w:p>
         </w:tc>
@@ -9591,18 +9591,18 @@
               <w:jc w:val="left"/>
             </w:pPr>
             <w:r>
-              <w:t xml:space="preserve">NA</w:t>
-            </w:r>
-          </w:p>
-        </w:tc>
-        <w:tc>
-          <w:p>
-            <w:pPr>
-              <w:pStyle w:val="Compact"/>
-              <w:jc w:val="left"/>
-            </w:pPr>
-            <w:r>
-              <w:t xml:space="preserve">NA</w:t>
+              <w:t xml:space="preserve">Feminino</w:t>
+            </w:r>
+          </w:p>
+        </w:tc>
+        <w:tc>
+          <w:p>
+            <w:pPr>
+              <w:pStyle w:val="Compact"/>
+              <w:jc w:val="left"/>
+            </w:pPr>
+            <w:r>
+              <w:t xml:space="preserve">Chongoene</w:t>
             </w:r>
           </w:p>
         </w:tc>
@@ -9681,7 +9681,7 @@
               <w:jc w:val="left"/>
             </w:pPr>
             <w:r>
-              <w:t xml:space="preserve">HERMILDA ISAIAS</w:t>
+              <w:t xml:space="preserve">RUTE RIALVO CHATE</w:t>
             </w:r>
           </w:p>
         </w:tc>
@@ -9703,18 +9703,18 @@
               <w:jc w:val="left"/>
             </w:pPr>
             <w:r>
-              <w:t xml:space="preserve">NA</w:t>
-            </w:r>
-          </w:p>
-        </w:tc>
-        <w:tc>
-          <w:p>
-            <w:pPr>
-              <w:pStyle w:val="Compact"/>
-              <w:jc w:val="left"/>
-            </w:pPr>
-            <w:r>
-              <w:t xml:space="preserve">NA</w:t>
+              <w:t xml:space="preserve">Feminino</w:t>
+            </w:r>
+          </w:p>
+        </w:tc>
+        <w:tc>
+          <w:p>
+            <w:pPr>
+              <w:pStyle w:val="Compact"/>
+              <w:jc w:val="left"/>
+            </w:pPr>
+            <w:r>
+              <w:t xml:space="preserve">Chongoene</w:t>
             </w:r>
           </w:p>
         </w:tc>
@@ -9793,7 +9793,7 @@
               <w:jc w:val="left"/>
             </w:pPr>
             <w:r>
-              <w:t xml:space="preserve">INEIDA LUCAS BOA</w:t>
+              <w:t xml:space="preserve">ADELENCIA ARMINDO COSSA</w:t>
             </w:r>
           </w:p>
         </w:tc>
@@ -9815,18 +9815,18 @@
               <w:jc w:val="left"/>
             </w:pPr>
             <w:r>
-              <w:t xml:space="preserve">NA</w:t>
-            </w:r>
-          </w:p>
-        </w:tc>
-        <w:tc>
-          <w:p>
-            <w:pPr>
-              <w:pStyle w:val="Compact"/>
-              <w:jc w:val="left"/>
-            </w:pPr>
-            <w:r>
-              <w:t xml:space="preserve">NA</w:t>
+              <w:t xml:space="preserve">Feminino</w:t>
+            </w:r>
+          </w:p>
+        </w:tc>
+        <w:tc>
+          <w:p>
+            <w:pPr>
+              <w:pStyle w:val="Compact"/>
+              <w:jc w:val="left"/>
+            </w:pPr>
+            <w:r>
+              <w:t xml:space="preserve">Fidel Castro</w:t>
             </w:r>
           </w:p>
         </w:tc>
@@ -9905,7 +9905,7 @@
               <w:jc w:val="left"/>
             </w:pPr>
             <w:r>
-              <w:t xml:space="preserve">JAQUELINA MOISES MUCACHE</w:t>
+              <w:t xml:space="preserve">AZELIA FRANCISCO MACHAI</w:t>
             </w:r>
           </w:p>
         </w:tc>
@@ -9927,18 +9927,18 @@
               <w:jc w:val="left"/>
             </w:pPr>
             <w:r>
-              <w:t xml:space="preserve">NA</w:t>
-            </w:r>
-          </w:p>
-        </w:tc>
-        <w:tc>
-          <w:p>
-            <w:pPr>
-              <w:pStyle w:val="Compact"/>
-              <w:jc w:val="left"/>
-            </w:pPr>
-            <w:r>
-              <w:t xml:space="preserve">NA</w:t>
+              <w:t xml:space="preserve">Feminino</w:t>
+            </w:r>
+          </w:p>
+        </w:tc>
+        <w:tc>
+          <w:p>
+            <w:pPr>
+              <w:pStyle w:val="Compact"/>
+              <w:jc w:val="left"/>
+            </w:pPr>
+            <w:r>
+              <w:t xml:space="preserve">Fidel Castro</w:t>
             </w:r>
           </w:p>
         </w:tc>
@@ -10017,7 +10017,7 @@
               <w:jc w:val="left"/>
             </w:pPr>
             <w:r>
-              <w:t xml:space="preserve">MAIRA MADALENA JOSE COVANE</w:t>
+              <w:t xml:space="preserve">DULCE SALOMAO CHICHAVA</w:t>
             </w:r>
           </w:p>
         </w:tc>
@@ -10039,18 +10039,18 @@
               <w:jc w:val="left"/>
             </w:pPr>
             <w:r>
-              <w:t xml:space="preserve">NA</w:t>
-            </w:r>
-          </w:p>
-        </w:tc>
-        <w:tc>
-          <w:p>
-            <w:pPr>
-              <w:pStyle w:val="Compact"/>
-              <w:jc w:val="left"/>
-            </w:pPr>
-            <w:r>
-              <w:t xml:space="preserve">NA</w:t>
+              <w:t xml:space="preserve">Feminino</w:t>
+            </w:r>
+          </w:p>
+        </w:tc>
+        <w:tc>
+          <w:p>
+            <w:pPr>
+              <w:pStyle w:val="Compact"/>
+              <w:jc w:val="left"/>
+            </w:pPr>
+            <w:r>
+              <w:t xml:space="preserve">Fidel Castro</w:t>
             </w:r>
           </w:p>
         </w:tc>
@@ -10129,7 +10129,7 @@
               <w:jc w:val="left"/>
             </w:pPr>
             <w:r>
-              <w:t xml:space="preserve">NELIA EUSEBIO</w:t>
+              <w:t xml:space="preserve">FLORINDA EMIDIO JOSE</w:t>
             </w:r>
           </w:p>
         </w:tc>
@@ -10151,18 +10151,18 @@
               <w:jc w:val="left"/>
             </w:pPr>
             <w:r>
-              <w:t xml:space="preserve">NA</w:t>
-            </w:r>
-          </w:p>
-        </w:tc>
-        <w:tc>
-          <w:p>
-            <w:pPr>
-              <w:pStyle w:val="Compact"/>
-              <w:jc w:val="left"/>
-            </w:pPr>
-            <w:r>
-              <w:t xml:space="preserve">NA</w:t>
+              <w:t xml:space="preserve">Feminino</w:t>
+            </w:r>
+          </w:p>
+        </w:tc>
+        <w:tc>
+          <w:p>
+            <w:pPr>
+              <w:pStyle w:val="Compact"/>
+              <w:jc w:val="left"/>
+            </w:pPr>
+            <w:r>
+              <w:t xml:space="preserve">Fidel Castro</w:t>
             </w:r>
           </w:p>
         </w:tc>
@@ -10241,7 +10241,7 @@
               <w:jc w:val="left"/>
             </w:pPr>
             <w:r>
-              <w:t xml:space="preserve">PERCIA SARMENTO BANDZE</w:t>
+              <w:t xml:space="preserve">JAQUELINA MOISES MUCACHE</w:t>
             </w:r>
           </w:p>
         </w:tc>
@@ -10263,18 +10263,18 @@
               <w:jc w:val="left"/>
             </w:pPr>
             <w:r>
-              <w:t xml:space="preserve">NA</w:t>
-            </w:r>
-          </w:p>
-        </w:tc>
-        <w:tc>
-          <w:p>
-            <w:pPr>
-              <w:pStyle w:val="Compact"/>
-              <w:jc w:val="left"/>
-            </w:pPr>
-            <w:r>
-              <w:t xml:space="preserve">NA</w:t>
+              <w:t xml:space="preserve">Feminino</w:t>
+            </w:r>
+          </w:p>
+        </w:tc>
+        <w:tc>
+          <w:p>
+            <w:pPr>
+              <w:pStyle w:val="Compact"/>
+              <w:jc w:val="left"/>
+            </w:pPr>
+            <w:r>
+              <w:t xml:space="preserve">Fidel Castro</w:t>
             </w:r>
           </w:p>
         </w:tc>
@@ -10353,7 +10353,7 @@
               <w:jc w:val="left"/>
             </w:pPr>
             <w:r>
-              <w:t xml:space="preserve">ROSA MARTIS</w:t>
+              <w:t xml:space="preserve">ROSITA ZEFANIAS MATSINHE</w:t>
             </w:r>
           </w:p>
         </w:tc>
@@ -10375,18 +10375,18 @@
               <w:jc w:val="left"/>
             </w:pPr>
             <w:r>
-              <w:t xml:space="preserve">NA</w:t>
-            </w:r>
-          </w:p>
-        </w:tc>
-        <w:tc>
-          <w:p>
-            <w:pPr>
-              <w:pStyle w:val="Compact"/>
-              <w:jc w:val="left"/>
-            </w:pPr>
-            <w:r>
-              <w:t xml:space="preserve">NA</w:t>
+              <w:t xml:space="preserve">Feminino</w:t>
+            </w:r>
+          </w:p>
+        </w:tc>
+        <w:tc>
+          <w:p>
+            <w:pPr>
+              <w:pStyle w:val="Compact"/>
+              <w:jc w:val="left"/>
+            </w:pPr>
+            <w:r>
+              <w:t xml:space="preserve">Fidel Castro</w:t>
             </w:r>
           </w:p>
         </w:tc>
@@ -10465,7 +10465,7 @@
               <w:jc w:val="left"/>
             </w:pPr>
             <w:r>
-              <w:t xml:space="preserve">ROSITA ZEFANIAS MATSINHE</w:t>
+              <w:t xml:space="preserve">RUTE GERALDINA</w:t>
             </w:r>
           </w:p>
         </w:tc>
@@ -10487,18 +10487,18 @@
               <w:jc w:val="left"/>
             </w:pPr>
             <w:r>
-              <w:t xml:space="preserve">NA</w:t>
-            </w:r>
-          </w:p>
-        </w:tc>
-        <w:tc>
-          <w:p>
-            <w:pPr>
-              <w:pStyle w:val="Compact"/>
-              <w:jc w:val="left"/>
-            </w:pPr>
-            <w:r>
-              <w:t xml:space="preserve">NA</w:t>
+              <w:t xml:space="preserve">Feminino</w:t>
+            </w:r>
+          </w:p>
+        </w:tc>
+        <w:tc>
+          <w:p>
+            <w:pPr>
+              <w:pStyle w:val="Compact"/>
+              <w:jc w:val="left"/>
+            </w:pPr>
+            <w:r>
+              <w:t xml:space="preserve">Fidel Castro</w:t>
             </w:r>
           </w:p>
         </w:tc>
@@ -10577,7 +10577,7 @@
               <w:jc w:val="left"/>
             </w:pPr>
             <w:r>
-              <w:t xml:space="preserve">RUTE GERALDINA</w:t>
+              <w:t xml:space="preserve">CARLA LIVRAMENTO MANAVE</w:t>
             </w:r>
           </w:p>
         </w:tc>
@@ -10599,18 +10599,18 @@
               <w:jc w:val="left"/>
             </w:pPr>
             <w:r>
-              <w:t xml:space="preserve">NA</w:t>
-            </w:r>
-          </w:p>
-        </w:tc>
-        <w:tc>
-          <w:p>
-            <w:pPr>
-              <w:pStyle w:val="Compact"/>
-              <w:jc w:val="left"/>
-            </w:pPr>
-            <w:r>
-              <w:t xml:space="preserve">NA</w:t>
+              <w:t xml:space="preserve">Feminino</w:t>
+            </w:r>
+          </w:p>
+        </w:tc>
+        <w:tc>
+          <w:p>
+            <w:pPr>
+              <w:pStyle w:val="Compact"/>
+              <w:jc w:val="left"/>
+            </w:pPr>
+            <w:r>
+              <w:t xml:space="preserve">Maciene</w:t>
             </w:r>
           </w:p>
         </w:tc>
@@ -10689,7 +10689,7 @@
               <w:jc w:val="left"/>
             </w:pPr>
             <w:r>
-              <w:t xml:space="preserve">RUTE RIALVO CHATE</w:t>
+              <w:t xml:space="preserve">INEIDA LUCAS BOA</w:t>
             </w:r>
           </w:p>
         </w:tc>
@@ -10711,18 +10711,18 @@
               <w:jc w:val="left"/>
             </w:pPr>
             <w:r>
-              <w:t xml:space="preserve">NA</w:t>
-            </w:r>
-          </w:p>
-        </w:tc>
-        <w:tc>
-          <w:p>
-            <w:pPr>
-              <w:pStyle w:val="Compact"/>
-              <w:jc w:val="left"/>
-            </w:pPr>
-            <w:r>
-              <w:t xml:space="preserve">NA</w:t>
+              <w:t xml:space="preserve">Feminino</w:t>
+            </w:r>
+          </w:p>
+        </w:tc>
+        <w:tc>
+          <w:p>
+            <w:pPr>
+              <w:pStyle w:val="Compact"/>
+              <w:jc w:val="left"/>
+            </w:pPr>
+            <w:r>
+              <w:t xml:space="preserve">Maciene</w:t>
             </w:r>
           </w:p>
         </w:tc>
@@ -10801,7 +10801,7 @@
               <w:jc w:val="left"/>
             </w:pPr>
             <w:r>
-              <w:t xml:space="preserve">TEMBI SALOMAO UVO</w:t>
+              <w:t xml:space="preserve">ROSA MARTIS</w:t>
             </w:r>
           </w:p>
         </w:tc>
@@ -10823,18 +10823,18 @@
               <w:jc w:val="left"/>
             </w:pPr>
             <w:r>
-              <w:t xml:space="preserve">NA</w:t>
-            </w:r>
-          </w:p>
-        </w:tc>
-        <w:tc>
-          <w:p>
-            <w:pPr>
-              <w:pStyle w:val="Compact"/>
-              <w:jc w:val="left"/>
-            </w:pPr>
-            <w:r>
-              <w:t xml:space="preserve">NA</w:t>
+              <w:t xml:space="preserve">Feminino</w:t>
+            </w:r>
+          </w:p>
+        </w:tc>
+        <w:tc>
+          <w:p>
+            <w:pPr>
+              <w:pStyle w:val="Compact"/>
+              <w:jc w:val="left"/>
+            </w:pPr>
+            <w:r>
+              <w:t xml:space="preserve">Maciene</w:t>
             </w:r>
           </w:p>
         </w:tc>
@@ -10935,18 +10935,18 @@
               <w:jc w:val="left"/>
             </w:pPr>
             <w:r>
-              <w:t xml:space="preserve">NA</w:t>
-            </w:r>
-          </w:p>
-        </w:tc>
-        <w:tc>
-          <w:p>
-            <w:pPr>
-              <w:pStyle w:val="Compact"/>
-              <w:jc w:val="left"/>
-            </w:pPr>
-            <w:r>
-              <w:t xml:space="preserve">NA</w:t>
+              <w:t xml:space="preserve">Feminino</w:t>
+            </w:r>
+          </w:p>
+        </w:tc>
+        <w:tc>
+          <w:p>
+            <w:pPr>
+              <w:pStyle w:val="Compact"/>
+              <w:jc w:val="left"/>
+            </w:pPr>
+            <w:r>
+              <w:t xml:space="preserve">Maciene</w:t>
             </w:r>
           </w:p>
         </w:tc>
@@ -12571,16 +12571,16 @@
         <w:tblLook w:firstRow="1" w:lastRow="0" w:firstColumn="0" w:lastColumn="0" w:noHBand="0" w:noVBand="0" w:val="0020"/>
       </w:tblPr>
       <w:tblGrid>
-        <w:gridCol w:w="473"/>
-        <w:gridCol w:w="1760"/>
-        <w:gridCol w:w="812"/>
-        <w:gridCol w:w="338"/>
-        <w:gridCol w:w="744"/>
-        <w:gridCol w:w="609"/>
-        <w:gridCol w:w="744"/>
-        <w:gridCol w:w="1083"/>
-        <w:gridCol w:w="676"/>
-        <w:gridCol w:w="676"/>
+        <w:gridCol w:w="429"/>
+        <w:gridCol w:w="1596"/>
+        <w:gridCol w:w="736"/>
+        <w:gridCol w:w="552"/>
+        <w:gridCol w:w="1166"/>
+        <w:gridCol w:w="552"/>
+        <w:gridCol w:w="675"/>
+        <w:gridCol w:w="982"/>
+        <w:gridCol w:w="613"/>
+        <w:gridCol w:w="613"/>
       </w:tblGrid>
       <w:tr>
         <w:tc>
@@ -12735,18 +12735,18 @@
               <w:jc w:val="left"/>
             </w:pPr>
             <w:r>
-              <w:t xml:space="preserve">NA</w:t>
-            </w:r>
-          </w:p>
-        </w:tc>
-        <w:tc>
-          <w:p>
-            <w:pPr>
-              <w:pStyle w:val="Compact"/>
-              <w:jc w:val="left"/>
-            </w:pPr>
-            <w:r>
-              <w:t xml:space="preserve">NA</w:t>
+              <w:t xml:space="preserve">Feminino</w:t>
+            </w:r>
+          </w:p>
+        </w:tc>
+        <w:tc>
+          <w:p>
+            <w:pPr>
+              <w:pStyle w:val="Compact"/>
+              <w:jc w:val="left"/>
+            </w:pPr>
+            <w:r>
+              <w:t xml:space="preserve">Chicumbane Bairro2</w:t>
             </w:r>
           </w:p>
         </w:tc>
@@ -12825,7 +12825,7 @@
               <w:jc w:val="left"/>
             </w:pPr>
             <w:r>
-              <w:t xml:space="preserve">ALDORA ANTONIO SAMBO</w:t>
+              <w:t xml:space="preserve">FLORENCIA SANSAO LUMBELA</w:t>
             </w:r>
           </w:p>
         </w:tc>
@@ -12847,18 +12847,18 @@
               <w:jc w:val="left"/>
             </w:pPr>
             <w:r>
-              <w:t xml:space="preserve">NA</w:t>
-            </w:r>
-          </w:p>
-        </w:tc>
-        <w:tc>
-          <w:p>
-            <w:pPr>
-              <w:pStyle w:val="Compact"/>
-              <w:jc w:val="left"/>
-            </w:pPr>
-            <w:r>
-              <w:t xml:space="preserve">NA</w:t>
+              <w:t xml:space="preserve">Feminino</w:t>
+            </w:r>
+          </w:p>
+        </w:tc>
+        <w:tc>
+          <w:p>
+            <w:pPr>
+              <w:pStyle w:val="Compact"/>
+              <w:jc w:val="left"/>
+            </w:pPr>
+            <w:r>
+              <w:t xml:space="preserve">Chicumbane Bairro2</w:t>
             </w:r>
           </w:p>
         </w:tc>
@@ -12937,7 +12937,7 @@
               <w:jc w:val="left"/>
             </w:pPr>
             <w:r>
-              <w:t xml:space="preserve">ANATERCIA LÍDIO CUNA</w:t>
+              <w:t xml:space="preserve">LÚCIA EDUARDO LUMBELA</w:t>
             </w:r>
           </w:p>
         </w:tc>
@@ -12959,18 +12959,18 @@
               <w:jc w:val="left"/>
             </w:pPr>
             <w:r>
-              <w:t xml:space="preserve">NA</w:t>
-            </w:r>
-          </w:p>
-        </w:tc>
-        <w:tc>
-          <w:p>
-            <w:pPr>
-              <w:pStyle w:val="Compact"/>
-              <w:jc w:val="left"/>
-            </w:pPr>
-            <w:r>
-              <w:t xml:space="preserve">NA</w:t>
+              <w:t xml:space="preserve">Feminino</w:t>
+            </w:r>
+          </w:p>
+        </w:tc>
+        <w:tc>
+          <w:p>
+            <w:pPr>
+              <w:pStyle w:val="Compact"/>
+              <w:jc w:val="left"/>
+            </w:pPr>
+            <w:r>
+              <w:t xml:space="preserve">Chicumbane Bairro2</w:t>
             </w:r>
           </w:p>
         </w:tc>
@@ -13049,7 +13049,7 @@
               <w:jc w:val="left"/>
             </w:pPr>
             <w:r>
-              <w:t xml:space="preserve">ARSENIA JOSÉ CONGOLO</w:t>
+              <w:t xml:space="preserve">RUTE TIMÓTEO BILA</w:t>
             </w:r>
           </w:p>
         </w:tc>
@@ -13071,18 +13071,18 @@
               <w:jc w:val="left"/>
             </w:pPr>
             <w:r>
-              <w:t xml:space="preserve">NA</w:t>
-            </w:r>
-          </w:p>
-        </w:tc>
-        <w:tc>
-          <w:p>
-            <w:pPr>
-              <w:pStyle w:val="Compact"/>
-              <w:jc w:val="left"/>
-            </w:pPr>
-            <w:r>
-              <w:t xml:space="preserve">NA</w:t>
+              <w:t xml:space="preserve">Feminino</w:t>
+            </w:r>
+          </w:p>
+        </w:tc>
+        <w:tc>
+          <w:p>
+            <w:pPr>
+              <w:pStyle w:val="Compact"/>
+              <w:jc w:val="left"/>
+            </w:pPr>
+            <w:r>
+              <w:t xml:space="preserve">Chicumbane Bairro2</w:t>
             </w:r>
           </w:p>
         </w:tc>
@@ -13161,7 +13161,7 @@
               <w:jc w:val="left"/>
             </w:pPr>
             <w:r>
-              <w:t xml:space="preserve">BELIA MANJATE</w:t>
+              <w:t xml:space="preserve">SIDRATE RAMADANE CHITARA</w:t>
             </w:r>
           </w:p>
         </w:tc>
@@ -13183,18 +13183,18 @@
               <w:jc w:val="left"/>
             </w:pPr>
             <w:r>
-              <w:t xml:space="preserve">NA</w:t>
-            </w:r>
-          </w:p>
-        </w:tc>
-        <w:tc>
-          <w:p>
-            <w:pPr>
-              <w:pStyle w:val="Compact"/>
-              <w:jc w:val="left"/>
-            </w:pPr>
-            <w:r>
-              <w:t xml:space="preserve">NA</w:t>
+              <w:t xml:space="preserve">Feminino</w:t>
+            </w:r>
+          </w:p>
+        </w:tc>
+        <w:tc>
+          <w:p>
+            <w:pPr>
+              <w:pStyle w:val="Compact"/>
+              <w:jc w:val="left"/>
+            </w:pPr>
+            <w:r>
+              <w:t xml:space="preserve">Chicumbane Bairro2</w:t>
             </w:r>
           </w:p>
         </w:tc>
@@ -13273,7 +13273,7 @@
               <w:jc w:val="left"/>
             </w:pPr>
             <w:r>
-              <w:t xml:space="preserve">CARLA DIAS</w:t>
+              <w:t xml:space="preserve">ARSENIA JOSÉ CONGOLO</w:t>
             </w:r>
           </w:p>
         </w:tc>
@@ -13295,18 +13295,18 @@
               <w:jc w:val="left"/>
             </w:pPr>
             <w:r>
-              <w:t xml:space="preserve">NA</w:t>
-            </w:r>
-          </w:p>
-        </w:tc>
-        <w:tc>
-          <w:p>
-            <w:pPr>
-              <w:pStyle w:val="Compact"/>
-              <w:jc w:val="left"/>
-            </w:pPr>
-            <w:r>
-              <w:t xml:space="preserve">NA</w:t>
+              <w:t xml:space="preserve">Feminino</w:t>
+            </w:r>
+          </w:p>
+        </w:tc>
+        <w:tc>
+          <w:p>
+            <w:pPr>
+              <w:pStyle w:val="Compact"/>
+              <w:jc w:val="left"/>
+            </w:pPr>
+            <w:r>
+              <w:t xml:space="preserve">Chissano C</w:t>
             </w:r>
           </w:p>
         </w:tc>
@@ -13385,7 +13385,7 @@
               <w:jc w:val="left"/>
             </w:pPr>
             <w:r>
-              <w:t xml:space="preserve">CARMITA CARLOS CHACHAIO</w:t>
+              <w:t xml:space="preserve">JÉSSICA ARMANDO TIVANE</w:t>
             </w:r>
           </w:p>
         </w:tc>
@@ -13407,18 +13407,18 @@
               <w:jc w:val="left"/>
             </w:pPr>
             <w:r>
-              <w:t xml:space="preserve">NA</w:t>
-            </w:r>
-          </w:p>
-        </w:tc>
-        <w:tc>
-          <w:p>
-            <w:pPr>
-              <w:pStyle w:val="Compact"/>
-              <w:jc w:val="left"/>
-            </w:pPr>
-            <w:r>
-              <w:t xml:space="preserve">NA</w:t>
+              <w:t xml:space="preserve">Feminino</w:t>
+            </w:r>
+          </w:p>
+        </w:tc>
+        <w:tc>
+          <w:p>
+            <w:pPr>
+              <w:pStyle w:val="Compact"/>
+              <w:jc w:val="left"/>
+            </w:pPr>
+            <w:r>
+              <w:t xml:space="preserve">Chissano C</w:t>
             </w:r>
           </w:p>
         </w:tc>
@@ -13497,7 +13497,7 @@
               <w:jc w:val="left"/>
             </w:pPr>
             <w:r>
-              <w:t xml:space="preserve">DIONENCIA JOAO NGANHANE</w:t>
+              <w:t xml:space="preserve">JULIANA JANUÁRIO MULA</w:t>
             </w:r>
           </w:p>
         </w:tc>
@@ -13519,18 +13519,18 @@
               <w:jc w:val="left"/>
             </w:pPr>
             <w:r>
-              <w:t xml:space="preserve">NA</w:t>
-            </w:r>
-          </w:p>
-        </w:tc>
-        <w:tc>
-          <w:p>
-            <w:pPr>
-              <w:pStyle w:val="Compact"/>
-              <w:jc w:val="left"/>
-            </w:pPr>
-            <w:r>
-              <w:t xml:space="preserve">NA</w:t>
+              <w:t xml:space="preserve">Feminino</w:t>
+            </w:r>
+          </w:p>
+        </w:tc>
+        <w:tc>
+          <w:p>
+            <w:pPr>
+              <w:pStyle w:val="Compact"/>
+              <w:jc w:val="left"/>
+            </w:pPr>
+            <w:r>
+              <w:t xml:space="preserve">Chissano C</w:t>
             </w:r>
           </w:p>
         </w:tc>
@@ -13609,7 +13609,7 @@
               <w:jc w:val="left"/>
             </w:pPr>
             <w:r>
-              <w:t xml:space="preserve">ESMERALDA DOMINGOS MATA</w:t>
+              <w:t xml:space="preserve">LINA ARMINDA MULHANGA</w:t>
             </w:r>
           </w:p>
         </w:tc>
@@ -13631,18 +13631,18 @@
               <w:jc w:val="left"/>
             </w:pPr>
             <w:r>
-              <w:t xml:space="preserve">NA</w:t>
-            </w:r>
-          </w:p>
-        </w:tc>
-        <w:tc>
-          <w:p>
-            <w:pPr>
-              <w:pStyle w:val="Compact"/>
-              <w:jc w:val="left"/>
-            </w:pPr>
-            <w:r>
-              <w:t xml:space="preserve">NA</w:t>
+              <w:t xml:space="preserve">Feminino</w:t>
+            </w:r>
+          </w:p>
+        </w:tc>
+        <w:tc>
+          <w:p>
+            <w:pPr>
+              <w:pStyle w:val="Compact"/>
+              <w:jc w:val="left"/>
+            </w:pPr>
+            <w:r>
+              <w:t xml:space="preserve">Chissano C</w:t>
             </w:r>
           </w:p>
         </w:tc>
@@ -13721,7 +13721,7 @@
               <w:jc w:val="left"/>
             </w:pPr>
             <w:r>
-              <w:t xml:space="preserve">FLORA PAULO MARQUELE</w:t>
+              <w:t xml:space="preserve">ODILIA GABRIEL CHAMBAL</w:t>
             </w:r>
           </w:p>
         </w:tc>
@@ -13743,18 +13743,18 @@
               <w:jc w:val="left"/>
             </w:pPr>
             <w:r>
-              <w:t xml:space="preserve">NA</w:t>
-            </w:r>
-          </w:p>
-        </w:tc>
-        <w:tc>
-          <w:p>
-            <w:pPr>
-              <w:pStyle w:val="Compact"/>
-              <w:jc w:val="left"/>
-            </w:pPr>
-            <w:r>
-              <w:t xml:space="preserve">NA</w:t>
+              <w:t xml:space="preserve">Feminino</w:t>
+            </w:r>
+          </w:p>
+        </w:tc>
+        <w:tc>
+          <w:p>
+            <w:pPr>
+              <w:pStyle w:val="Compact"/>
+              <w:jc w:val="left"/>
+            </w:pPr>
+            <w:r>
+              <w:t xml:space="preserve">Chissano C</w:t>
             </w:r>
           </w:p>
         </w:tc>
@@ -13833,7 +13833,7 @@
               <w:jc w:val="left"/>
             </w:pPr>
             <w:r>
-              <w:t xml:space="preserve">FLORENCIA SANSAO LUMBELA</w:t>
+              <w:t xml:space="preserve">ESMERALDA DOMINGOS MATA</w:t>
             </w:r>
           </w:p>
         </w:tc>
@@ -13855,18 +13855,18 @@
               <w:jc w:val="left"/>
             </w:pPr>
             <w:r>
-              <w:t xml:space="preserve">NA</w:t>
-            </w:r>
-          </w:p>
-        </w:tc>
-        <w:tc>
-          <w:p>
-            <w:pPr>
-              <w:pStyle w:val="Compact"/>
-              <w:jc w:val="left"/>
-            </w:pPr>
-            <w:r>
-              <w:t xml:space="preserve">NA</w:t>
+              <w:t xml:space="preserve">Feminino</w:t>
+            </w:r>
+          </w:p>
+        </w:tc>
+        <w:tc>
+          <w:p>
+            <w:pPr>
+              <w:pStyle w:val="Compact"/>
+              <w:jc w:val="left"/>
+            </w:pPr>
+            <w:r>
+              <w:t xml:space="preserve">Fidel Castro</w:t>
             </w:r>
           </w:p>
         </w:tc>
@@ -13945,7 +13945,7 @@
               <w:jc w:val="left"/>
             </w:pPr>
             <w:r>
-              <w:t xml:space="preserve">GENEROSA DAVID TIMANE</w:t>
+              <w:t xml:space="preserve">FLORA PAULO MARQUELE</w:t>
             </w:r>
           </w:p>
         </w:tc>
@@ -13967,18 +13967,18 @@
               <w:jc w:val="left"/>
             </w:pPr>
             <w:r>
-              <w:t xml:space="preserve">NA</w:t>
-            </w:r>
-          </w:p>
-        </w:tc>
-        <w:tc>
-          <w:p>
-            <w:pPr>
-              <w:pStyle w:val="Compact"/>
-              <w:jc w:val="left"/>
-            </w:pPr>
-            <w:r>
-              <w:t xml:space="preserve">NA</w:t>
+              <w:t xml:space="preserve">Feminino</w:t>
+            </w:r>
+          </w:p>
+        </w:tc>
+        <w:tc>
+          <w:p>
+            <w:pPr>
+              <w:pStyle w:val="Compact"/>
+              <w:jc w:val="left"/>
+            </w:pPr>
+            <w:r>
+              <w:t xml:space="preserve">Fidel Castro</w:t>
             </w:r>
           </w:p>
         </w:tc>
@@ -14057,7 +14057,7 @@
               <w:jc w:val="left"/>
             </w:pPr>
             <w:r>
-              <w:t xml:space="preserve">JÉSSICA ARMANDO TIVANE</w:t>
+              <w:t xml:space="preserve">ANATERCIA LÍDIO CUNA</w:t>
             </w:r>
           </w:p>
         </w:tc>
@@ -14079,18 +14079,18 @@
               <w:jc w:val="left"/>
             </w:pPr>
             <w:r>
-              <w:t xml:space="preserve">NA</w:t>
-            </w:r>
-          </w:p>
-        </w:tc>
-        <w:tc>
-          <w:p>
-            <w:pPr>
-              <w:pStyle w:val="Compact"/>
-              <w:jc w:val="left"/>
-            </w:pPr>
-            <w:r>
-              <w:t xml:space="preserve">NA</w:t>
+              <w:t xml:space="preserve">Feminino</w:t>
+            </w:r>
+          </w:p>
+        </w:tc>
+        <w:tc>
+          <w:p>
+            <w:pPr>
+              <w:pStyle w:val="Compact"/>
+              <w:jc w:val="left"/>
+            </w:pPr>
+            <w:r>
+              <w:t xml:space="preserve">Massaqueni</w:t>
             </w:r>
           </w:p>
         </w:tc>
@@ -14169,7 +14169,7 @@
               <w:jc w:val="left"/>
             </w:pPr>
             <w:r>
-              <w:t xml:space="preserve">JULIANA JANUÁRIO MULA</w:t>
+              <w:t xml:space="preserve">CARMITA CARLOS CHACHAIO</w:t>
             </w:r>
           </w:p>
         </w:tc>
@@ -14191,18 +14191,18 @@
               <w:jc w:val="left"/>
             </w:pPr>
             <w:r>
-              <w:t xml:space="preserve">NA</w:t>
-            </w:r>
-          </w:p>
-        </w:tc>
-        <w:tc>
-          <w:p>
-            <w:pPr>
-              <w:pStyle w:val="Compact"/>
-              <w:jc w:val="left"/>
-            </w:pPr>
-            <w:r>
-              <w:t xml:space="preserve">NA</w:t>
+              <w:t xml:space="preserve">Feminino</w:t>
+            </w:r>
+          </w:p>
+        </w:tc>
+        <w:tc>
+          <w:p>
+            <w:pPr>
+              <w:pStyle w:val="Compact"/>
+              <w:jc w:val="left"/>
+            </w:pPr>
+            <w:r>
+              <w:t xml:space="preserve">Massaqueni</w:t>
             </w:r>
           </w:p>
         </w:tc>
@@ -14281,7 +14281,7 @@
               <w:jc w:val="left"/>
             </w:pPr>
             <w:r>
-              <w:t xml:space="preserve">LINA ARMINDA MULHANGA</w:t>
+              <w:t xml:space="preserve">RAQUEL ROBERTO COSSA</w:t>
             </w:r>
           </w:p>
         </w:tc>
@@ -14303,18 +14303,18 @@
               <w:jc w:val="left"/>
             </w:pPr>
             <w:r>
-              <w:t xml:space="preserve">NA</w:t>
-            </w:r>
-          </w:p>
-        </w:tc>
-        <w:tc>
-          <w:p>
-            <w:pPr>
-              <w:pStyle w:val="Compact"/>
-              <w:jc w:val="left"/>
-            </w:pPr>
-            <w:r>
-              <w:t xml:space="preserve">NA</w:t>
+              <w:t xml:space="preserve">Feminino</w:t>
+            </w:r>
+          </w:p>
+        </w:tc>
+        <w:tc>
+          <w:p>
+            <w:pPr>
+              <w:pStyle w:val="Compact"/>
+              <w:jc w:val="left"/>
+            </w:pPr>
+            <w:r>
+              <w:t xml:space="preserve">Massaqueni</w:t>
             </w:r>
           </w:p>
         </w:tc>
@@ -14393,7 +14393,7 @@
               <w:jc w:val="left"/>
             </w:pPr>
             <w:r>
-              <w:t xml:space="preserve">LÚCIA EDUARDO LUMBELA</w:t>
+              <w:t xml:space="preserve">ALDORA ANTONIO SAMBO</w:t>
             </w:r>
           </w:p>
         </w:tc>
@@ -14415,18 +14415,18 @@
               <w:jc w:val="left"/>
             </w:pPr>
             <w:r>
-              <w:t xml:space="preserve">NA</w:t>
-            </w:r>
-          </w:p>
-        </w:tc>
-        <w:tc>
-          <w:p>
-            <w:pPr>
-              <w:pStyle w:val="Compact"/>
-              <w:jc w:val="left"/>
-            </w:pPr>
-            <w:r>
-              <w:t xml:space="preserve">NA</w:t>
+              <w:t xml:space="preserve">Feminino</w:t>
+            </w:r>
+          </w:p>
+        </w:tc>
+        <w:tc>
+          <w:p>
+            <w:pPr>
+              <w:pStyle w:val="Compact"/>
+              <w:jc w:val="left"/>
+            </w:pPr>
+            <w:r>
+              <w:t xml:space="preserve">Mbizeni</w:t>
             </w:r>
           </w:p>
         </w:tc>
@@ -14527,18 +14527,18 @@
               <w:jc w:val="left"/>
             </w:pPr>
             <w:r>
-              <w:t xml:space="preserve">NA</w:t>
-            </w:r>
-          </w:p>
-        </w:tc>
-        <w:tc>
-          <w:p>
-            <w:pPr>
-              <w:pStyle w:val="Compact"/>
-              <w:jc w:val="left"/>
-            </w:pPr>
-            <w:r>
-              <w:t xml:space="preserve">NA</w:t>
+              <w:t xml:space="preserve">Feminino</w:t>
+            </w:r>
+          </w:p>
+        </w:tc>
+        <w:tc>
+          <w:p>
+            <w:pPr>
+              <w:pStyle w:val="Compact"/>
+              <w:jc w:val="left"/>
+            </w:pPr>
+            <w:r>
+              <w:t xml:space="preserve">Mbizeni</w:t>
             </w:r>
           </w:p>
         </w:tc>
@@ -14617,7 +14617,7 @@
               <w:jc w:val="left"/>
             </w:pPr>
             <w:r>
-              <w:t xml:space="preserve">ODILIA GABRIEL CHAMBAL</w:t>
+              <w:t xml:space="preserve">RAULINA ANTONIO NTACA</w:t>
             </w:r>
           </w:p>
         </w:tc>
@@ -14639,18 +14639,18 @@
               <w:jc w:val="left"/>
             </w:pPr>
             <w:r>
-              <w:t xml:space="preserve">NA</w:t>
-            </w:r>
-          </w:p>
-        </w:tc>
-        <w:tc>
-          <w:p>
-            <w:pPr>
-              <w:pStyle w:val="Compact"/>
-              <w:jc w:val="left"/>
-            </w:pPr>
-            <w:r>
-              <w:t xml:space="preserve">NA</w:t>
+              <w:t xml:space="preserve">Feminino</w:t>
+            </w:r>
+          </w:p>
+        </w:tc>
+        <w:tc>
+          <w:p>
+            <w:pPr>
+              <w:pStyle w:val="Compact"/>
+              <w:jc w:val="left"/>
+            </w:pPr>
+            <w:r>
+              <w:t xml:space="preserve">Mbizeni</w:t>
             </w:r>
           </w:p>
         </w:tc>
@@ -14729,7 +14729,7 @@
               <w:jc w:val="left"/>
             </w:pPr>
             <w:r>
-              <w:t xml:space="preserve">RAQUEL ROBERTO COSSA</w:t>
+              <w:t xml:space="preserve">BELIA MANJATE</w:t>
             </w:r>
           </w:p>
         </w:tc>
@@ -14751,18 +14751,18 @@
               <w:jc w:val="left"/>
             </w:pPr>
             <w:r>
-              <w:t xml:space="preserve">NA</w:t>
-            </w:r>
-          </w:p>
-        </w:tc>
-        <w:tc>
-          <w:p>
-            <w:pPr>
-              <w:pStyle w:val="Compact"/>
-              <w:jc w:val="left"/>
-            </w:pPr>
-            <w:r>
-              <w:t xml:space="preserve">NA</w:t>
+              <w:t xml:space="preserve">Feminino</w:t>
+            </w:r>
+          </w:p>
+        </w:tc>
+        <w:tc>
+          <w:p>
+            <w:pPr>
+              <w:pStyle w:val="Compact"/>
+              <w:jc w:val="left"/>
+            </w:pPr>
+            <w:r>
+              <w:t xml:space="preserve">Ngulelene Bairro 1</w:t>
             </w:r>
           </w:p>
         </w:tc>
@@ -14841,7 +14841,7 @@
               <w:jc w:val="left"/>
             </w:pPr>
             <w:r>
-              <w:t xml:space="preserve">RAULINA ANTONIO NTACA</w:t>
+              <w:t xml:space="preserve">CARLA DIAS</w:t>
             </w:r>
           </w:p>
         </w:tc>
@@ -14863,18 +14863,18 @@
               <w:jc w:val="left"/>
             </w:pPr>
             <w:r>
-              <w:t xml:space="preserve">NA</w:t>
-            </w:r>
-          </w:p>
-        </w:tc>
-        <w:tc>
-          <w:p>
-            <w:pPr>
-              <w:pStyle w:val="Compact"/>
-              <w:jc w:val="left"/>
-            </w:pPr>
-            <w:r>
-              <w:t xml:space="preserve">NA</w:t>
+              <w:t xml:space="preserve">Feminino</w:t>
+            </w:r>
+          </w:p>
+        </w:tc>
+        <w:tc>
+          <w:p>
+            <w:pPr>
+              <w:pStyle w:val="Compact"/>
+              <w:jc w:val="left"/>
+            </w:pPr>
+            <w:r>
+              <w:t xml:space="preserve">Ngulelene Bairro 1</w:t>
             </w:r>
           </w:p>
         </w:tc>
@@ -14953,7 +14953,7 @@
               <w:jc w:val="left"/>
             </w:pPr>
             <w:r>
-              <w:t xml:space="preserve">RUTE TIMÓTEO BILA</w:t>
+              <w:t xml:space="preserve">DIONENCIA JOAO NGANHANE</w:t>
             </w:r>
           </w:p>
         </w:tc>
@@ -14975,18 +14975,18 @@
               <w:jc w:val="left"/>
             </w:pPr>
             <w:r>
-              <w:t xml:space="preserve">NA</w:t>
-            </w:r>
-          </w:p>
-        </w:tc>
-        <w:tc>
-          <w:p>
-            <w:pPr>
-              <w:pStyle w:val="Compact"/>
-              <w:jc w:val="left"/>
-            </w:pPr>
-            <w:r>
-              <w:t xml:space="preserve">NA</w:t>
+              <w:t xml:space="preserve">Feminino</w:t>
+            </w:r>
+          </w:p>
+        </w:tc>
+        <w:tc>
+          <w:p>
+            <w:pPr>
+              <w:pStyle w:val="Compact"/>
+              <w:jc w:val="left"/>
+            </w:pPr>
+            <w:r>
+              <w:t xml:space="preserve">Ngulelene Bairro 1</w:t>
             </w:r>
           </w:p>
         </w:tc>
@@ -15065,7 +15065,7 @@
               <w:jc w:val="left"/>
             </w:pPr>
             <w:r>
-              <w:t xml:space="preserve">SIDRATE RAMADANE CHITARA</w:t>
+              <w:t xml:space="preserve">GENEROSA DAVID TIMANE</w:t>
             </w:r>
           </w:p>
         </w:tc>
@@ -15087,18 +15087,18 @@
               <w:jc w:val="left"/>
             </w:pPr>
             <w:r>
-              <w:t xml:space="preserve">NA</w:t>
-            </w:r>
-          </w:p>
-        </w:tc>
-        <w:tc>
-          <w:p>
-            <w:pPr>
-              <w:pStyle w:val="Compact"/>
-              <w:jc w:val="left"/>
-            </w:pPr>
-            <w:r>
-              <w:t xml:space="preserve">NA</w:t>
+              <w:t xml:space="preserve">Feminino</w:t>
+            </w:r>
+          </w:p>
+        </w:tc>
+        <w:tc>
+          <w:p>
+            <w:pPr>
+              <w:pStyle w:val="Compact"/>
+              <w:jc w:val="left"/>
+            </w:pPr>
+            <w:r>
+              <w:t xml:space="preserve">Ngulelene Bairro 1</w:t>
             </w:r>
           </w:p>
         </w:tc>
@@ -15199,18 +15199,18 @@
               <w:jc w:val="left"/>
             </w:pPr>
             <w:r>
-              <w:t xml:space="preserve">NA</w:t>
-            </w:r>
-          </w:p>
-        </w:tc>
-        <w:tc>
-          <w:p>
-            <w:pPr>
-              <w:pStyle w:val="Compact"/>
-              <w:jc w:val="left"/>
-            </w:pPr>
-            <w:r>
-              <w:t xml:space="preserve">NA</w:t>
+              <w:t xml:space="preserve">Feminino</w:t>
+            </w:r>
+          </w:p>
+        </w:tc>
+        <w:tc>
+          <w:p>
+            <w:pPr>
+              <w:pStyle w:val="Compact"/>
+              <w:jc w:val="left"/>
+            </w:pPr>
+            <w:r>
+              <w:t xml:space="preserve">Ngulelene Bairro 1</w:t>
             </w:r>
           </w:p>
         </w:tc>
@@ -15311,18 +15311,18 @@
               <w:jc w:val="left"/>
             </w:pPr>
             <w:r>
-              <w:t xml:space="preserve">NA</w:t>
-            </w:r>
-          </w:p>
-        </w:tc>
-        <w:tc>
-          <w:p>
-            <w:pPr>
-              <w:pStyle w:val="Compact"/>
-              <w:jc w:val="left"/>
-            </w:pPr>
-            <w:r>
-              <w:t xml:space="preserve">NA</w:t>
+              <w:t xml:space="preserve">Feminino</w:t>
+            </w:r>
+          </w:p>
+        </w:tc>
+        <w:tc>
+          <w:p>
+            <w:pPr>
+              <w:pStyle w:val="Compact"/>
+              <w:jc w:val="left"/>
+            </w:pPr>
+            <w:r>
+              <w:t xml:space="preserve">Ngulelene Bairro 1</w:t>
             </w:r>
           </w:p>
         </w:tc>
@@ -15423,18 +15423,18 @@
               <w:jc w:val="left"/>
             </w:pPr>
             <w:r>
-              <w:t xml:space="preserve">NA</w:t>
-            </w:r>
-          </w:p>
-        </w:tc>
-        <w:tc>
-          <w:p>
-            <w:pPr>
-              <w:pStyle w:val="Compact"/>
-              <w:jc w:val="left"/>
-            </w:pPr>
-            <w:r>
-              <w:t xml:space="preserve">NA</w:t>
+              <w:t xml:space="preserve">Feminino</w:t>
+            </w:r>
+          </w:p>
+        </w:tc>
+        <w:tc>
+          <w:p>
+            <w:pPr>
+              <w:pStyle w:val="Compact"/>
+              <w:jc w:val="left"/>
+            </w:pPr>
+            <w:r>
+              <w:t xml:space="preserve">Ngulelene Bairro 1</w:t>
             </w:r>
           </w:p>
         </w:tc>
@@ -23759,16 +23759,16 @@
         <w:tblLook w:firstRow="1" w:lastRow="0" w:firstColumn="0" w:lastColumn="0" w:noHBand="0" w:noVBand="0" w:val="0020"/>
       </w:tblPr>
       <w:tblGrid>
-        <w:gridCol w:w="433"/>
-        <w:gridCol w:w="2289"/>
-        <w:gridCol w:w="742"/>
-        <w:gridCol w:w="309"/>
-        <w:gridCol w:w="680"/>
-        <w:gridCol w:w="556"/>
-        <w:gridCol w:w="680"/>
-        <w:gridCol w:w="990"/>
-        <w:gridCol w:w="618"/>
-        <w:gridCol w:w="618"/>
+        <w:gridCol w:w="404"/>
+        <w:gridCol w:w="2138"/>
+        <w:gridCol w:w="693"/>
+        <w:gridCol w:w="520"/>
+        <w:gridCol w:w="924"/>
+        <w:gridCol w:w="520"/>
+        <w:gridCol w:w="635"/>
+        <w:gridCol w:w="924"/>
+        <w:gridCol w:w="578"/>
+        <w:gridCol w:w="578"/>
       </w:tblGrid>
       <w:tr>
         <w:tc>
@@ -23901,7 +23901,7 @@
               <w:jc w:val="left"/>
             </w:pPr>
             <w:r>
-              <w:t xml:space="preserve">ACÁCIA GERALDO BANDZE</w:t>
+              <w:t xml:space="preserve">EUSIA MATSINHE</w:t>
             </w:r>
           </w:p>
         </w:tc>
@@ -23923,18 +23923,18 @@
               <w:jc w:val="left"/>
             </w:pPr>
             <w:r>
-              <w:t xml:space="preserve">NA</w:t>
-            </w:r>
-          </w:p>
-        </w:tc>
-        <w:tc>
-          <w:p>
-            <w:pPr>
-              <w:pStyle w:val="Compact"/>
-              <w:jc w:val="left"/>
-            </w:pPr>
-            <w:r>
-              <w:t xml:space="preserve">NA</w:t>
+              <w:t xml:space="preserve">Feminino</w:t>
+            </w:r>
+          </w:p>
+        </w:tc>
+        <w:tc>
+          <w:p>
+            <w:pPr>
+              <w:pStyle w:val="Compact"/>
+              <w:jc w:val="left"/>
+            </w:pPr>
+            <w:r>
+              <w:t xml:space="preserve">Bairro 11</w:t>
             </w:r>
           </w:p>
         </w:tc>
@@ -24013,7 +24013,7 @@
               <w:jc w:val="left"/>
             </w:pPr>
             <w:r>
-              <w:t xml:space="preserve">AMELIA PEDRO CHAIA</w:t>
+              <w:t xml:space="preserve">LUCIA LUIS MULAVEIA</w:t>
             </w:r>
           </w:p>
         </w:tc>
@@ -24035,18 +24035,18 @@
               <w:jc w:val="left"/>
             </w:pPr>
             <w:r>
-              <w:t xml:space="preserve">NA</w:t>
-            </w:r>
-          </w:p>
-        </w:tc>
-        <w:tc>
-          <w:p>
-            <w:pPr>
-              <w:pStyle w:val="Compact"/>
-              <w:jc w:val="left"/>
-            </w:pPr>
-            <w:r>
-              <w:t xml:space="preserve">NA</w:t>
+              <w:t xml:space="preserve">Feminino</w:t>
+            </w:r>
+          </w:p>
+        </w:tc>
+        <w:tc>
+          <w:p>
+            <w:pPr>
+              <w:pStyle w:val="Compact"/>
+              <w:jc w:val="left"/>
+            </w:pPr>
+            <w:r>
+              <w:t xml:space="preserve">Bairro 11</w:t>
             </w:r>
           </w:p>
         </w:tc>
@@ -24125,7 +24125,7 @@
               <w:jc w:val="left"/>
             </w:pPr>
             <w:r>
-              <w:t xml:space="preserve">ANA LANGA</w:t>
+              <w:t xml:space="preserve">CÂNDIDA DA FATIMA JOAO MAZIVE</w:t>
             </w:r>
           </w:p>
         </w:tc>
@@ -24147,18 +24147,18 @@
               <w:jc w:val="left"/>
             </w:pPr>
             <w:r>
-              <w:t xml:space="preserve">NA</w:t>
-            </w:r>
-          </w:p>
-        </w:tc>
-        <w:tc>
-          <w:p>
-            <w:pPr>
-              <w:pStyle w:val="Compact"/>
-              <w:jc w:val="left"/>
-            </w:pPr>
-            <w:r>
-              <w:t xml:space="preserve">NA</w:t>
+              <w:t xml:space="preserve">Feminino</w:t>
+            </w:r>
+          </w:p>
+        </w:tc>
+        <w:tc>
+          <w:p>
+            <w:pPr>
+              <w:pStyle w:val="Compact"/>
+              <w:jc w:val="left"/>
+            </w:pPr>
+            <w:r>
+              <w:t xml:space="preserve">Inhamissa</w:t>
             </w:r>
           </w:p>
         </w:tc>
@@ -24237,7 +24237,7 @@
               <w:jc w:val="left"/>
             </w:pPr>
             <w:r>
-              <w:t xml:space="preserve">AVENTINA ARÃO TOVELE</w:t>
+              <w:t xml:space="preserve">CIDÁLIA PAULO MACAVE</w:t>
             </w:r>
           </w:p>
         </w:tc>
@@ -24259,18 +24259,18 @@
               <w:jc w:val="left"/>
             </w:pPr>
             <w:r>
-              <w:t xml:space="preserve">NA</w:t>
-            </w:r>
-          </w:p>
-        </w:tc>
-        <w:tc>
-          <w:p>
-            <w:pPr>
-              <w:pStyle w:val="Compact"/>
-              <w:jc w:val="left"/>
-            </w:pPr>
-            <w:r>
-              <w:t xml:space="preserve">NA</w:t>
+              <w:t xml:space="preserve">Feminino</w:t>
+            </w:r>
+          </w:p>
+        </w:tc>
+        <w:tc>
+          <w:p>
+            <w:pPr>
+              <w:pStyle w:val="Compact"/>
+              <w:jc w:val="left"/>
+            </w:pPr>
+            <w:r>
+              <w:t xml:space="preserve">Inhamissa</w:t>
             </w:r>
           </w:p>
         </w:tc>
@@ -24349,7 +24349,7 @@
               <w:jc w:val="left"/>
             </w:pPr>
             <w:r>
-              <w:t xml:space="preserve">BRÍGIDA JOAO NHABANGA</w:t>
+              <w:t xml:space="preserve">EUGENIA DINIS MASSINGUE</w:t>
             </w:r>
           </w:p>
         </w:tc>
@@ -24371,18 +24371,18 @@
               <w:jc w:val="left"/>
             </w:pPr>
             <w:r>
-              <w:t xml:space="preserve">NA</w:t>
-            </w:r>
-          </w:p>
-        </w:tc>
-        <w:tc>
-          <w:p>
-            <w:pPr>
-              <w:pStyle w:val="Compact"/>
-              <w:jc w:val="left"/>
-            </w:pPr>
-            <w:r>
-              <w:t xml:space="preserve">NA</w:t>
+              <w:t xml:space="preserve">Feminino</w:t>
+            </w:r>
+          </w:p>
+        </w:tc>
+        <w:tc>
+          <w:p>
+            <w:pPr>
+              <w:pStyle w:val="Compact"/>
+              <w:jc w:val="left"/>
+            </w:pPr>
+            <w:r>
+              <w:t xml:space="preserve">Inhamissa</w:t>
             </w:r>
           </w:p>
         </w:tc>
@@ -24461,7 +24461,7 @@
               <w:jc w:val="left"/>
             </w:pPr>
             <w:r>
-              <w:t xml:space="preserve">CÂNDIDA DA FATIMA JOAO MAZIVE</w:t>
+              <w:t xml:space="preserve">FERNANDA YARA SATOQUE KALAGY</w:t>
             </w:r>
           </w:p>
         </w:tc>
@@ -24483,18 +24483,18 @@
               <w:jc w:val="left"/>
             </w:pPr>
             <w:r>
-              <w:t xml:space="preserve">NA</w:t>
-            </w:r>
-          </w:p>
-        </w:tc>
-        <w:tc>
-          <w:p>
-            <w:pPr>
-              <w:pStyle w:val="Compact"/>
-              <w:jc w:val="left"/>
-            </w:pPr>
-            <w:r>
-              <w:t xml:space="preserve">NA</w:t>
+              <w:t xml:space="preserve">Feminino</w:t>
+            </w:r>
+          </w:p>
+        </w:tc>
+        <w:tc>
+          <w:p>
+            <w:pPr>
+              <w:pStyle w:val="Compact"/>
+              <w:jc w:val="left"/>
+            </w:pPr>
+            <w:r>
+              <w:t xml:space="preserve">Inhamissa</w:t>
             </w:r>
           </w:p>
         </w:tc>
@@ -24573,7 +24573,7 @@
               <w:jc w:val="left"/>
             </w:pPr>
             <w:r>
-              <w:t xml:space="preserve">CATIJA SAMUEL ZITHA</w:t>
+              <w:t xml:space="preserve">INOCÊNCIA DA CLARA AURELIO MUNGUAMBE</w:t>
             </w:r>
           </w:p>
         </w:tc>
@@ -24595,18 +24595,18 @@
               <w:jc w:val="left"/>
             </w:pPr>
             <w:r>
-              <w:t xml:space="preserve">NA</w:t>
-            </w:r>
-          </w:p>
-        </w:tc>
-        <w:tc>
-          <w:p>
-            <w:pPr>
-              <w:pStyle w:val="Compact"/>
-              <w:jc w:val="left"/>
-            </w:pPr>
-            <w:r>
-              <w:t xml:space="preserve">NA</w:t>
+              <w:t xml:space="preserve">Feminino</w:t>
+            </w:r>
+          </w:p>
+        </w:tc>
+        <w:tc>
+          <w:p>
+            <w:pPr>
+              <w:pStyle w:val="Compact"/>
+              <w:jc w:val="left"/>
+            </w:pPr>
+            <w:r>
+              <w:t xml:space="preserve">Inhamissa</w:t>
             </w:r>
           </w:p>
         </w:tc>
@@ -24685,7 +24685,7 @@
               <w:jc w:val="left"/>
             </w:pPr>
             <w:r>
-              <w:t xml:space="preserve">CÉLIA ELIAS MACUACUA</w:t>
+              <w:t xml:space="preserve">MILVA ROGRIGUES MATIMBE</w:t>
             </w:r>
           </w:p>
         </w:tc>
@@ -24707,18 +24707,18 @@
               <w:jc w:val="left"/>
             </w:pPr>
             <w:r>
-              <w:t xml:space="preserve">NA</w:t>
-            </w:r>
-          </w:p>
-        </w:tc>
-        <w:tc>
-          <w:p>
-            <w:pPr>
-              <w:pStyle w:val="Compact"/>
-              <w:jc w:val="left"/>
-            </w:pPr>
-            <w:r>
-              <w:t xml:space="preserve">NA</w:t>
+              <w:t xml:space="preserve">Feminino</w:t>
+            </w:r>
+          </w:p>
+        </w:tc>
+        <w:tc>
+          <w:p>
+            <w:pPr>
+              <w:pStyle w:val="Compact"/>
+              <w:jc w:val="left"/>
+            </w:pPr>
+            <w:r>
+              <w:t xml:space="preserve">Inhamissa</w:t>
             </w:r>
           </w:p>
         </w:tc>
@@ -24797,7 +24797,7 @@
               <w:jc w:val="left"/>
             </w:pPr>
             <w:r>
-              <w:t xml:space="preserve">CELIA BELUCHA SALOMAO MATHE</w:t>
+              <w:t xml:space="preserve">QUELDA ERNESTO MASSINGUE</w:t>
             </w:r>
           </w:p>
         </w:tc>
@@ -24819,18 +24819,18 @@
               <w:jc w:val="left"/>
             </w:pPr>
             <w:r>
-              <w:t xml:space="preserve">NA</w:t>
-            </w:r>
-          </w:p>
-        </w:tc>
-        <w:tc>
-          <w:p>
-            <w:pPr>
-              <w:pStyle w:val="Compact"/>
-              <w:jc w:val="left"/>
-            </w:pPr>
-            <w:r>
-              <w:t xml:space="preserve">NA</w:t>
+              <w:t xml:space="preserve">Feminino</w:t>
+            </w:r>
+          </w:p>
+        </w:tc>
+        <w:tc>
+          <w:p>
+            <w:pPr>
+              <w:pStyle w:val="Compact"/>
+              <w:jc w:val="left"/>
+            </w:pPr>
+            <w:r>
+              <w:t xml:space="preserve">Inhamissa</w:t>
             </w:r>
           </w:p>
         </w:tc>
@@ -24909,7 +24909,7 @@
               <w:jc w:val="left"/>
             </w:pPr>
             <w:r>
-              <w:t xml:space="preserve">CIDÁLIA PAULO MACAVE</w:t>
+              <w:t xml:space="preserve">SHELSEA CAMILO BILA</w:t>
             </w:r>
           </w:p>
         </w:tc>
@@ -24931,18 +24931,18 @@
               <w:jc w:val="left"/>
             </w:pPr>
             <w:r>
-              <w:t xml:space="preserve">NA</w:t>
-            </w:r>
-          </w:p>
-        </w:tc>
-        <w:tc>
-          <w:p>
-            <w:pPr>
-              <w:pStyle w:val="Compact"/>
-              <w:jc w:val="left"/>
-            </w:pPr>
-            <w:r>
-              <w:t xml:space="preserve">NA</w:t>
+              <w:t xml:space="preserve">Feminino</w:t>
+            </w:r>
+          </w:p>
+        </w:tc>
+        <w:tc>
+          <w:p>
+            <w:pPr>
+              <w:pStyle w:val="Compact"/>
+              <w:jc w:val="left"/>
+            </w:pPr>
+            <w:r>
+              <w:t xml:space="preserve">Inhamissa</w:t>
             </w:r>
           </w:p>
         </w:tc>
@@ -25021,7 +25021,7 @@
               <w:jc w:val="left"/>
             </w:pPr>
             <w:r>
-              <w:t xml:space="preserve">EDNA JOSE NHANTUMBO</w:t>
+              <w:t xml:space="preserve">TALITA ROSA DIMANDE</w:t>
             </w:r>
           </w:p>
         </w:tc>
@@ -25043,18 +25043,18 @@
               <w:jc w:val="left"/>
             </w:pPr>
             <w:r>
-              <w:t xml:space="preserve">NA</w:t>
-            </w:r>
-          </w:p>
-        </w:tc>
-        <w:tc>
-          <w:p>
-            <w:pPr>
-              <w:pStyle w:val="Compact"/>
-              <w:jc w:val="left"/>
-            </w:pPr>
-            <w:r>
-              <w:t xml:space="preserve">NA</w:t>
+              <w:t xml:space="preserve">Feminino</w:t>
+            </w:r>
+          </w:p>
+        </w:tc>
+        <w:tc>
+          <w:p>
+            <w:pPr>
+              <w:pStyle w:val="Compact"/>
+              <w:jc w:val="left"/>
+            </w:pPr>
+            <w:r>
+              <w:t xml:space="preserve">Inhamissa</w:t>
             </w:r>
           </w:p>
         </w:tc>
@@ -25133,7 +25133,7 @@
               <w:jc w:val="left"/>
             </w:pPr>
             <w:r>
-              <w:t xml:space="preserve">ELISA PAULO BUQUE</w:t>
+              <w:t xml:space="preserve">TERESA LAURINDA MACHAI</w:t>
             </w:r>
           </w:p>
         </w:tc>
@@ -25155,18 +25155,18 @@
               <w:jc w:val="left"/>
             </w:pPr>
             <w:r>
-              <w:t xml:space="preserve">NA</w:t>
-            </w:r>
-          </w:p>
-        </w:tc>
-        <w:tc>
-          <w:p>
-            <w:pPr>
-              <w:pStyle w:val="Compact"/>
-              <w:jc w:val="left"/>
-            </w:pPr>
-            <w:r>
-              <w:t xml:space="preserve">NA</w:t>
+              <w:t xml:space="preserve">Feminino</w:t>
+            </w:r>
+          </w:p>
+        </w:tc>
+        <w:tc>
+          <w:p>
+            <w:pPr>
+              <w:pStyle w:val="Compact"/>
+              <w:jc w:val="left"/>
+            </w:pPr>
+            <w:r>
+              <w:t xml:space="preserve">Inhamissa</w:t>
             </w:r>
           </w:p>
         </w:tc>
@@ -25245,7 +25245,7 @@
               <w:jc w:val="left"/>
             </w:pPr>
             <w:r>
-              <w:t xml:space="preserve">EUGENIA DINIS MASSINGUE</w:t>
+              <w:t xml:space="preserve">ZUBAIDA ISMAEL NARY</w:t>
             </w:r>
           </w:p>
         </w:tc>
@@ -25267,18 +25267,18 @@
               <w:jc w:val="left"/>
             </w:pPr>
             <w:r>
-              <w:t xml:space="preserve">NA</w:t>
-            </w:r>
-          </w:p>
-        </w:tc>
-        <w:tc>
-          <w:p>
-            <w:pPr>
-              <w:pStyle w:val="Compact"/>
-              <w:jc w:val="left"/>
-            </w:pPr>
-            <w:r>
-              <w:t xml:space="preserve">NA</w:t>
+              <w:t xml:space="preserve">Feminino</w:t>
+            </w:r>
+          </w:p>
+        </w:tc>
+        <w:tc>
+          <w:p>
+            <w:pPr>
+              <w:pStyle w:val="Compact"/>
+              <w:jc w:val="left"/>
+            </w:pPr>
+            <w:r>
+              <w:t xml:space="preserve">Inhamissa</w:t>
             </w:r>
           </w:p>
         </w:tc>
@@ -25357,7 +25357,7 @@
               <w:jc w:val="left"/>
             </w:pPr>
             <w:r>
-              <w:t xml:space="preserve">EULANDA ANTÓNIO JAIROSSE</w:t>
+              <w:t xml:space="preserve">INOCENCIA HELENA MACAMO</w:t>
             </w:r>
           </w:p>
         </w:tc>
@@ -25379,18 +25379,18 @@
               <w:jc w:val="left"/>
             </w:pPr>
             <w:r>
-              <w:t xml:space="preserve">NA</w:t>
-            </w:r>
-          </w:p>
-        </w:tc>
-        <w:tc>
-          <w:p>
-            <w:pPr>
-              <w:pStyle w:val="Compact"/>
-              <w:jc w:val="left"/>
-            </w:pPr>
-            <w:r>
-              <w:t xml:space="preserve">NA</w:t>
+              <w:t xml:space="preserve">Feminino</w:t>
+            </w:r>
+          </w:p>
+        </w:tc>
+        <w:tc>
+          <w:p>
+            <w:pPr>
+              <w:pStyle w:val="Compact"/>
+              <w:jc w:val="left"/>
+            </w:pPr>
+            <w:r>
+              <w:t xml:space="preserve">Inhamizua</w:t>
             </w:r>
           </w:p>
         </w:tc>
@@ -25469,7 +25469,7 @@
               <w:jc w:val="left"/>
             </w:pPr>
             <w:r>
-              <w:t xml:space="preserve">EUSIA MATSINHE</w:t>
+              <w:t xml:space="preserve">AVENTINA ARÃO TOVELE</w:t>
             </w:r>
           </w:p>
         </w:tc>
@@ -25491,18 +25491,18 @@
               <w:jc w:val="left"/>
             </w:pPr>
             <w:r>
-              <w:t xml:space="preserve">NA</w:t>
-            </w:r>
-          </w:p>
-        </w:tc>
-        <w:tc>
-          <w:p>
-            <w:pPr>
-              <w:pStyle w:val="Compact"/>
-              <w:jc w:val="left"/>
-            </w:pPr>
-            <w:r>
-              <w:t xml:space="preserve">NA</w:t>
+              <w:t xml:space="preserve">Feminino</w:t>
+            </w:r>
+          </w:p>
+        </w:tc>
+        <w:tc>
+          <w:p>
+            <w:pPr>
+              <w:pStyle w:val="Compact"/>
+              <w:jc w:val="left"/>
+            </w:pPr>
+            <w:r>
+              <w:t xml:space="preserve">Macanwine</w:t>
             </w:r>
           </w:p>
         </w:tc>
@@ -25581,7 +25581,7 @@
               <w:jc w:val="left"/>
             </w:pPr>
             <w:r>
-              <w:t xml:space="preserve">FERNANDA YARA SATOQUE KALAGY</w:t>
+              <w:t xml:space="preserve">CELIA BELUCHA SALOMAO MATHE</w:t>
             </w:r>
           </w:p>
         </w:tc>
@@ -25603,18 +25603,18 @@
               <w:jc w:val="left"/>
             </w:pPr>
             <w:r>
-              <w:t xml:space="preserve">NA</w:t>
-            </w:r>
-          </w:p>
-        </w:tc>
-        <w:tc>
-          <w:p>
-            <w:pPr>
-              <w:pStyle w:val="Compact"/>
-              <w:jc w:val="left"/>
-            </w:pPr>
-            <w:r>
-              <w:t xml:space="preserve">NA</w:t>
+              <w:t xml:space="preserve">Feminino</w:t>
+            </w:r>
+          </w:p>
+        </w:tc>
+        <w:tc>
+          <w:p>
+            <w:pPr>
+              <w:pStyle w:val="Compact"/>
+              <w:jc w:val="left"/>
+            </w:pPr>
+            <w:r>
+              <w:t xml:space="preserve">Macanwine</w:t>
             </w:r>
           </w:p>
         </w:tc>
@@ -25693,7 +25693,7 @@
               <w:jc w:val="left"/>
             </w:pPr>
             <w:r>
-              <w:t xml:space="preserve">HERMINIA JAIME NHAQUENE</w:t>
+              <w:t xml:space="preserve">ELISA PAULO BUQUE</w:t>
             </w:r>
           </w:p>
         </w:tc>
@@ -25715,18 +25715,18 @@
               <w:jc w:val="left"/>
             </w:pPr>
             <w:r>
-              <w:t xml:space="preserve">NA</w:t>
-            </w:r>
-          </w:p>
-        </w:tc>
-        <w:tc>
-          <w:p>
-            <w:pPr>
-              <w:pStyle w:val="Compact"/>
-              <w:jc w:val="left"/>
-            </w:pPr>
-            <w:r>
-              <w:t xml:space="preserve">NA</w:t>
+              <w:t xml:space="preserve">Feminino</w:t>
+            </w:r>
+          </w:p>
+        </w:tc>
+        <w:tc>
+          <w:p>
+            <w:pPr>
+              <w:pStyle w:val="Compact"/>
+              <w:jc w:val="left"/>
+            </w:pPr>
+            <w:r>
+              <w:t xml:space="preserve">Macanwine</w:t>
             </w:r>
           </w:p>
         </w:tc>
@@ -25805,7 +25805,7 @@
               <w:jc w:val="left"/>
             </w:pPr>
             <w:r>
-              <w:t xml:space="preserve">INOCÊNCIA DA CLARA AURELIO MUNGUAMBE</w:t>
+              <w:t xml:space="preserve">HERMINIA JAIME NHAQUENE</w:t>
             </w:r>
           </w:p>
         </w:tc>
@@ -25827,18 +25827,18 @@
               <w:jc w:val="left"/>
             </w:pPr>
             <w:r>
-              <w:t xml:space="preserve">NA</w:t>
-            </w:r>
-          </w:p>
-        </w:tc>
-        <w:tc>
-          <w:p>
-            <w:pPr>
-              <w:pStyle w:val="Compact"/>
-              <w:jc w:val="left"/>
-            </w:pPr>
-            <w:r>
-              <w:t xml:space="preserve">NA</w:t>
+              <w:t xml:space="preserve">Feminino</w:t>
+            </w:r>
+          </w:p>
+        </w:tc>
+        <w:tc>
+          <w:p>
+            <w:pPr>
+              <w:pStyle w:val="Compact"/>
+              <w:jc w:val="left"/>
+            </w:pPr>
+            <w:r>
+              <w:t xml:space="preserve">Macanwine</w:t>
             </w:r>
           </w:p>
         </w:tc>
@@ -25917,7 +25917,7 @@
               <w:jc w:val="left"/>
             </w:pPr>
             <w:r>
-              <w:t xml:space="preserve">INOCENCIA HELENA MACAMO</w:t>
+              <w:t xml:space="preserve">RAQUEL GUSTAVO CHAMBEZE</w:t>
             </w:r>
           </w:p>
         </w:tc>
@@ -25939,18 +25939,18 @@
               <w:jc w:val="left"/>
             </w:pPr>
             <w:r>
-              <w:t xml:space="preserve">NA</w:t>
-            </w:r>
-          </w:p>
-        </w:tc>
-        <w:tc>
-          <w:p>
-            <w:pPr>
-              <w:pStyle w:val="Compact"/>
-              <w:jc w:val="left"/>
-            </w:pPr>
-            <w:r>
-              <w:t xml:space="preserve">NA</w:t>
+              <w:t xml:space="preserve">Feminino</w:t>
+            </w:r>
+          </w:p>
+        </w:tc>
+        <w:tc>
+          <w:p>
+            <w:pPr>
+              <w:pStyle w:val="Compact"/>
+              <w:jc w:val="left"/>
+            </w:pPr>
+            <w:r>
+              <w:t xml:space="preserve">Macanwine</w:t>
             </w:r>
           </w:p>
         </w:tc>
@@ -26029,7 +26029,7 @@
               <w:jc w:val="left"/>
             </w:pPr>
             <w:r>
-              <w:t xml:space="preserve">LUCIA LUIS MULAVEIA</w:t>
+              <w:t xml:space="preserve">SARA MOISEIS MAZUZE</w:t>
             </w:r>
           </w:p>
         </w:tc>
@@ -26051,18 +26051,18 @@
               <w:jc w:val="left"/>
             </w:pPr>
             <w:r>
-              <w:t xml:space="preserve">NA</w:t>
-            </w:r>
-          </w:p>
-        </w:tc>
-        <w:tc>
-          <w:p>
-            <w:pPr>
-              <w:pStyle w:val="Compact"/>
-              <w:jc w:val="left"/>
-            </w:pPr>
-            <w:r>
-              <w:t xml:space="preserve">NA</w:t>
+              <w:t xml:space="preserve">Feminino</w:t>
+            </w:r>
+          </w:p>
+        </w:tc>
+        <w:tc>
+          <w:p>
+            <w:pPr>
+              <w:pStyle w:val="Compact"/>
+              <w:jc w:val="left"/>
+            </w:pPr>
+            <w:r>
+              <w:t xml:space="preserve">Macanwine</w:t>
             </w:r>
           </w:p>
         </w:tc>
@@ -26141,7 +26141,7 @@
               <w:jc w:val="left"/>
             </w:pPr>
             <w:r>
-              <w:t xml:space="preserve">MILVA ROGRIGUES MATIMBE</w:t>
+              <w:t xml:space="preserve">ACÁCIA GERALDO BANDZE</w:t>
             </w:r>
           </w:p>
         </w:tc>
@@ -26163,18 +26163,18 @@
               <w:jc w:val="left"/>
             </w:pPr>
             <w:r>
-              <w:t xml:space="preserve">NA</w:t>
-            </w:r>
-          </w:p>
-        </w:tc>
-        <w:tc>
-          <w:p>
-            <w:pPr>
-              <w:pStyle w:val="Compact"/>
-              <w:jc w:val="left"/>
-            </w:pPr>
-            <w:r>
-              <w:t xml:space="preserve">NA</w:t>
+              <w:t xml:space="preserve">Feminino</w:t>
+            </w:r>
+          </w:p>
+        </w:tc>
+        <w:tc>
+          <w:p>
+            <w:pPr>
+              <w:pStyle w:val="Compact"/>
+              <w:jc w:val="left"/>
+            </w:pPr>
+            <w:r>
+              <w:t xml:space="preserve">Patrice</w:t>
             </w:r>
           </w:p>
         </w:tc>
@@ -26253,7 +26253,7 @@
               <w:jc w:val="left"/>
             </w:pPr>
             <w:r>
-              <w:t xml:space="preserve">QUELDA ERNESTO MASSINGUE</w:t>
+              <w:t xml:space="preserve">AMELIA PEDRO CHAIA</w:t>
             </w:r>
           </w:p>
         </w:tc>
@@ -26275,18 +26275,18 @@
               <w:jc w:val="left"/>
             </w:pPr>
             <w:r>
-              <w:t xml:space="preserve">NA</w:t>
-            </w:r>
-          </w:p>
-        </w:tc>
-        <w:tc>
-          <w:p>
-            <w:pPr>
-              <w:pStyle w:val="Compact"/>
-              <w:jc w:val="left"/>
-            </w:pPr>
-            <w:r>
-              <w:t xml:space="preserve">NA</w:t>
+              <w:t xml:space="preserve">Feminino</w:t>
+            </w:r>
+          </w:p>
+        </w:tc>
+        <w:tc>
+          <w:p>
+            <w:pPr>
+              <w:pStyle w:val="Compact"/>
+              <w:jc w:val="left"/>
+            </w:pPr>
+            <w:r>
+              <w:t xml:space="preserve">Patrice</w:t>
             </w:r>
           </w:p>
         </w:tc>
@@ -26365,7 +26365,7 @@
               <w:jc w:val="left"/>
             </w:pPr>
             <w:r>
-              <w:t xml:space="preserve">RABECA JOAQUIM MARQUEL</w:t>
+              <w:t xml:space="preserve">SANDRA REGINALDO MATUSSE</w:t>
             </w:r>
           </w:p>
         </w:tc>
@@ -26387,18 +26387,18 @@
               <w:jc w:val="left"/>
             </w:pPr>
             <w:r>
-              <w:t xml:space="preserve">NA</w:t>
-            </w:r>
-          </w:p>
-        </w:tc>
-        <w:tc>
-          <w:p>
-            <w:pPr>
-              <w:pStyle w:val="Compact"/>
-              <w:jc w:val="left"/>
-            </w:pPr>
-            <w:r>
-              <w:t xml:space="preserve">NA</w:t>
+              <w:t xml:space="preserve">Feminino</w:t>
+            </w:r>
+          </w:p>
+        </w:tc>
+        <w:tc>
+          <w:p>
+            <w:pPr>
+              <w:pStyle w:val="Compact"/>
+              <w:jc w:val="left"/>
+            </w:pPr>
+            <w:r>
+              <w:t xml:space="preserve">Patrice</w:t>
             </w:r>
           </w:p>
         </w:tc>
@@ -26477,7 +26477,7 @@
               <w:jc w:val="left"/>
             </w:pPr>
             <w:r>
-              <w:t xml:space="preserve">RAQUEL GUSTAVO CHAMBEZE</w:t>
+              <w:t xml:space="preserve">YETA DA NILSA</w:t>
             </w:r>
           </w:p>
         </w:tc>
@@ -26499,18 +26499,18 @@
               <w:jc w:val="left"/>
             </w:pPr>
             <w:r>
-              <w:t xml:space="preserve">NA</w:t>
-            </w:r>
-          </w:p>
-        </w:tc>
-        <w:tc>
-          <w:p>
-            <w:pPr>
-              <w:pStyle w:val="Compact"/>
-              <w:jc w:val="left"/>
-            </w:pPr>
-            <w:r>
-              <w:t xml:space="preserve">NA</w:t>
+              <w:t xml:space="preserve">Feminino</w:t>
+            </w:r>
+          </w:p>
+        </w:tc>
+        <w:tc>
+          <w:p>
+            <w:pPr>
+              <w:pStyle w:val="Compact"/>
+              <w:jc w:val="left"/>
+            </w:pPr>
+            <w:r>
+              <w:t xml:space="preserve">Patrice</w:t>
             </w:r>
           </w:p>
         </w:tc>
@@ -26589,7 +26589,7 @@
               <w:jc w:val="left"/>
             </w:pPr>
             <w:r>
-              <w:t xml:space="preserve">SANDRA REGINALDO MATUSSE</w:t>
+              <w:t xml:space="preserve">EDNA JOSE NHANTUMBO</w:t>
             </w:r>
           </w:p>
         </w:tc>
@@ -26611,18 +26611,18 @@
               <w:jc w:val="left"/>
             </w:pPr>
             <w:r>
-              <w:t xml:space="preserve">NA</w:t>
-            </w:r>
-          </w:p>
-        </w:tc>
-        <w:tc>
-          <w:p>
-            <w:pPr>
-              <w:pStyle w:val="Compact"/>
-              <w:jc w:val="left"/>
-            </w:pPr>
-            <w:r>
-              <w:t xml:space="preserve">NA</w:t>
+              <w:t xml:space="preserve">Feminino</w:t>
+            </w:r>
+          </w:p>
+        </w:tc>
+        <w:tc>
+          <w:p>
+            <w:pPr>
+              <w:pStyle w:val="Compact"/>
+              <w:jc w:val="left"/>
+            </w:pPr>
+            <w:r>
+              <w:t xml:space="preserve">Patrice Lumumba</w:t>
             </w:r>
           </w:p>
         </w:tc>
@@ -26701,7 +26701,7 @@
               <w:jc w:val="left"/>
             </w:pPr>
             <w:r>
-              <w:t xml:space="preserve">SARA MOISEIS MAZUZE</w:t>
+              <w:t xml:space="preserve">ZIZELIA MARIA CHONGO PATRICE</w:t>
             </w:r>
           </w:p>
         </w:tc>
@@ -26723,18 +26723,18 @@
               <w:jc w:val="left"/>
             </w:pPr>
             <w:r>
-              <w:t xml:space="preserve">NA</w:t>
-            </w:r>
-          </w:p>
-        </w:tc>
-        <w:tc>
-          <w:p>
-            <w:pPr>
-              <w:pStyle w:val="Compact"/>
-              <w:jc w:val="left"/>
-            </w:pPr>
-            <w:r>
-              <w:t xml:space="preserve">NA</w:t>
+              <w:t xml:space="preserve">Feminino</w:t>
+            </w:r>
+          </w:p>
+        </w:tc>
+        <w:tc>
+          <w:p>
+            <w:pPr>
+              <w:pStyle w:val="Compact"/>
+              <w:jc w:val="left"/>
+            </w:pPr>
+            <w:r>
+              <w:t xml:space="preserve">Patrice Lumumba</w:t>
             </w:r>
           </w:p>
         </w:tc>
@@ -26813,7 +26813,7 @@
               <w:jc w:val="left"/>
             </w:pPr>
             <w:r>
-              <w:t xml:space="preserve">SHELSEA CAMILO BILA</w:t>
+              <w:t xml:space="preserve">ANA LANGA</w:t>
             </w:r>
           </w:p>
         </w:tc>
@@ -26835,18 +26835,18 @@
               <w:jc w:val="left"/>
             </w:pPr>
             <w:r>
-              <w:t xml:space="preserve">NA</w:t>
-            </w:r>
-          </w:p>
-        </w:tc>
-        <w:tc>
-          <w:p>
-            <w:pPr>
-              <w:pStyle w:val="Compact"/>
-              <w:jc w:val="left"/>
-            </w:pPr>
-            <w:r>
-              <w:t xml:space="preserve">NA</w:t>
+              <w:t xml:space="preserve">Feminino</w:t>
+            </w:r>
+          </w:p>
+        </w:tc>
+        <w:tc>
+          <w:p>
+            <w:pPr>
+              <w:pStyle w:val="Compact"/>
+              <w:jc w:val="left"/>
+            </w:pPr>
+            <w:r>
+              <w:t xml:space="preserve">Patrice Lumunba</w:t>
             </w:r>
           </w:p>
         </w:tc>
@@ -26925,7 +26925,7 @@
               <w:jc w:val="left"/>
             </w:pPr>
             <w:r>
-              <w:t xml:space="preserve">SONIA JOAQUIM MARIQUEL</w:t>
+              <w:t xml:space="preserve">BRÍGIDA JOAO NHABANGA</w:t>
             </w:r>
           </w:p>
         </w:tc>
@@ -26947,18 +26947,18 @@
               <w:jc w:val="left"/>
             </w:pPr>
             <w:r>
-              <w:t xml:space="preserve">NA</w:t>
-            </w:r>
-          </w:p>
-        </w:tc>
-        <w:tc>
-          <w:p>
-            <w:pPr>
-              <w:pStyle w:val="Compact"/>
-              <w:jc w:val="left"/>
-            </w:pPr>
-            <w:r>
-              <w:t xml:space="preserve">NA</w:t>
+              <w:t xml:space="preserve">Feminino</w:t>
+            </w:r>
+          </w:p>
+        </w:tc>
+        <w:tc>
+          <w:p>
+            <w:pPr>
+              <w:pStyle w:val="Compact"/>
+              <w:jc w:val="left"/>
+            </w:pPr>
+            <w:r>
+              <w:t xml:space="preserve">Patrice Lumunba</w:t>
             </w:r>
           </w:p>
         </w:tc>
@@ -27037,7 +27037,7 @@
               <w:jc w:val="left"/>
             </w:pPr>
             <w:r>
-              <w:t xml:space="preserve">TALITA ROSA DIMANDE</w:t>
+              <w:t xml:space="preserve">CATIJA SAMUEL ZITHA</w:t>
             </w:r>
           </w:p>
         </w:tc>
@@ -27059,18 +27059,18 @@
               <w:jc w:val="left"/>
             </w:pPr>
             <w:r>
-              <w:t xml:space="preserve">NA</w:t>
-            </w:r>
-          </w:p>
-        </w:tc>
-        <w:tc>
-          <w:p>
-            <w:pPr>
-              <w:pStyle w:val="Compact"/>
-              <w:jc w:val="left"/>
-            </w:pPr>
-            <w:r>
-              <w:t xml:space="preserve">NA</w:t>
+              <w:t xml:space="preserve">Feminino</w:t>
+            </w:r>
+          </w:p>
+        </w:tc>
+        <w:tc>
+          <w:p>
+            <w:pPr>
+              <w:pStyle w:val="Compact"/>
+              <w:jc w:val="left"/>
+            </w:pPr>
+            <w:r>
+              <w:t xml:space="preserve">Patrice Lumunba</w:t>
             </w:r>
           </w:p>
         </w:tc>
@@ -27149,7 +27149,7 @@
               <w:jc w:val="left"/>
             </w:pPr>
             <w:r>
-              <w:t xml:space="preserve">TERESA LAURINDA MACHAI</w:t>
+              <w:t xml:space="preserve">CÉLIA ELIAS MACUACUA</w:t>
             </w:r>
           </w:p>
         </w:tc>
@@ -27171,18 +27171,18 @@
               <w:jc w:val="left"/>
             </w:pPr>
             <w:r>
-              <w:t xml:space="preserve">NA</w:t>
-            </w:r>
-          </w:p>
-        </w:tc>
-        <w:tc>
-          <w:p>
-            <w:pPr>
-              <w:pStyle w:val="Compact"/>
-              <w:jc w:val="left"/>
-            </w:pPr>
-            <w:r>
-              <w:t xml:space="preserve">NA</w:t>
+              <w:t xml:space="preserve">Feminino</w:t>
+            </w:r>
+          </w:p>
+        </w:tc>
+        <w:tc>
+          <w:p>
+            <w:pPr>
+              <w:pStyle w:val="Compact"/>
+              <w:jc w:val="left"/>
+            </w:pPr>
+            <w:r>
+              <w:t xml:space="preserve">Patrice Lumunba</w:t>
             </w:r>
           </w:p>
         </w:tc>
@@ -27261,7 +27261,7 @@
               <w:jc w:val="left"/>
             </w:pPr>
             <w:r>
-              <w:t xml:space="preserve">YETA DA NILSA</w:t>
+              <w:t xml:space="preserve">EULANDA ANTÓNIO JAIROSSE</w:t>
             </w:r>
           </w:p>
         </w:tc>
@@ -27283,18 +27283,18 @@
               <w:jc w:val="left"/>
             </w:pPr>
             <w:r>
-              <w:t xml:space="preserve">NA</w:t>
-            </w:r>
-          </w:p>
-        </w:tc>
-        <w:tc>
-          <w:p>
-            <w:pPr>
-              <w:pStyle w:val="Compact"/>
-              <w:jc w:val="left"/>
-            </w:pPr>
-            <w:r>
-              <w:t xml:space="preserve">NA</w:t>
+              <w:t xml:space="preserve">Feminino</w:t>
+            </w:r>
+          </w:p>
+        </w:tc>
+        <w:tc>
+          <w:p>
+            <w:pPr>
+              <w:pStyle w:val="Compact"/>
+              <w:jc w:val="left"/>
+            </w:pPr>
+            <w:r>
+              <w:t xml:space="preserve">Patrice Lumunba</w:t>
             </w:r>
           </w:p>
         </w:tc>
@@ -27373,7 +27373,7 @@
               <w:jc w:val="left"/>
             </w:pPr>
             <w:r>
-              <w:t xml:space="preserve">ZIZELIA MARIA CHONGO PATRICE</w:t>
+              <w:t xml:space="preserve">RABECA JOAQUIM MARQUEL</w:t>
             </w:r>
           </w:p>
         </w:tc>
@@ -27395,18 +27395,18 @@
               <w:jc w:val="left"/>
             </w:pPr>
             <w:r>
-              <w:t xml:space="preserve">NA</w:t>
-            </w:r>
-          </w:p>
-        </w:tc>
-        <w:tc>
-          <w:p>
-            <w:pPr>
-              <w:pStyle w:val="Compact"/>
-              <w:jc w:val="left"/>
-            </w:pPr>
-            <w:r>
-              <w:t xml:space="preserve">NA</w:t>
+              <w:t xml:space="preserve">Feminino</w:t>
+            </w:r>
+          </w:p>
+        </w:tc>
+        <w:tc>
+          <w:p>
+            <w:pPr>
+              <w:pStyle w:val="Compact"/>
+              <w:jc w:val="left"/>
+            </w:pPr>
+            <w:r>
+              <w:t xml:space="preserve">Patrice Lumunba</w:t>
             </w:r>
           </w:p>
         </w:tc>
@@ -27485,7 +27485,7 @@
               <w:jc w:val="left"/>
             </w:pPr>
             <w:r>
-              <w:t xml:space="preserve">ZUBAIDA ISMAEL NARY</w:t>
+              <w:t xml:space="preserve">SONIA JOAQUIM MARIQUEL</w:t>
             </w:r>
           </w:p>
         </w:tc>
@@ -27507,18 +27507,18 @@
               <w:jc w:val="left"/>
             </w:pPr>
             <w:r>
-              <w:t xml:space="preserve">NA</w:t>
-            </w:r>
-          </w:p>
-        </w:tc>
-        <w:tc>
-          <w:p>
-            <w:pPr>
-              <w:pStyle w:val="Compact"/>
-              <w:jc w:val="left"/>
-            </w:pPr>
-            <w:r>
-              <w:t xml:space="preserve">NA</w:t>
+              <w:t xml:space="preserve">Feminino</w:t>
+            </w:r>
+          </w:p>
+        </w:tc>
+        <w:tc>
+          <w:p>
+            <w:pPr>
+              <w:pStyle w:val="Compact"/>
+              <w:jc w:val="left"/>
+            </w:pPr>
+            <w:r>
+              <w:t xml:space="preserve">Patrice Lumunba</w:t>
             </w:r>
           </w:p>
         </w:tc>
